--- a/产品实现方案.docx
+++ b/产品实现方案.docx
@@ -21,7 +21,7 @@
           <w:tab w:val="left" w:pos="4732"/>
         </w:tabs>
         <w:rPr>
-          <w:rFonts w:ascii="Calibri" w:eastAsia="宋体" w:hAnsi="Calibri" w:cs="Times New Roman" w:hint="eastAsia"/>
+          <w:rFonts w:ascii="Calibri" w:eastAsia="宋体" w:hAnsi="Calibri" w:cs="Times New Roman"/>
           <w:sz w:val="52"/>
           <w:szCs w:val="52"/>
         </w:rPr>
@@ -63,7 +63,7 @@
                     </pic:cNvPicPr>
                   </pic:nvPicPr>
                   <pic:blipFill>
-                    <a:blip r:embed="rId6"/>
+                    <a:blip r:embed="rId8"/>
                     <a:srcRect l="6811" b="30488"/>
                     <a:stretch>
                       <a:fillRect/>
@@ -610,7 +610,6 @@
         <w:widowControl/>
         <w:jc w:val="left"/>
         <w:rPr>
-          <w:rFonts w:hint="eastAsia"/>
           <w:sz w:val="28"/>
           <w:szCs w:val="36"/>
         </w:rPr>
@@ -619,6 +618,9 @@
     <w:sdt>
       <w:sdtPr>
         <w:rPr>
+          <w:rFonts w:asciiTheme="minorHAnsi" w:eastAsiaTheme="minorEastAsia" w:hAnsiTheme="minorHAnsi" w:cstheme="minorBidi"/>
+          <w:color w:val="auto"/>
+          <w:kern w:val="2"/>
           <w:sz w:val="44"/>
           <w:szCs w:val="44"/>
           <w:lang w:val="zh-CN"/>
@@ -631,11 +633,8 @@
       </w:sdtPr>
       <w:sdtEndPr>
         <w:rPr>
-          <w:rFonts w:asciiTheme="minorHAnsi" w:eastAsiaTheme="minorEastAsia" w:hAnsiTheme="minorHAnsi" w:cstheme="minorBidi"/>
           <w:b/>
           <w:bCs/>
-          <w:color w:val="auto"/>
-          <w:kern w:val="2"/>
           <w:sz w:val="24"/>
           <w:szCs w:val="32"/>
         </w:rPr>
@@ -2597,9 +2596,6 @@
       <w:pPr>
         <w:widowControl/>
         <w:jc w:val="left"/>
-        <w:rPr>
-          <w:rFonts w:hint="eastAsia"/>
-        </w:rPr>
       </w:pPr>
     </w:p>
     <w:p>
@@ -2674,7 +2670,6 @@
           <w:p>
             <w:pPr>
               <w:rPr>
-                <w:rFonts w:hint="eastAsia"/>
                 <w:b/>
                 <w:bCs/>
                 <w:color w:val="000000" w:themeColor="text1"/>
@@ -2700,7 +2695,7 @@
           <w:p>
             <w:pPr>
               <w:rPr>
-                <w:rFonts w:ascii="宋体" w:eastAsia="宋体" w:hAnsi="宋体" w:cs="宋体" w:hint="eastAsia"/>
+                <w:rFonts w:ascii="宋体" w:eastAsia="宋体" w:hAnsi="宋体" w:cs="宋体"/>
                 <w:sz w:val="24"/>
                 <w:lang w:eastAsia="zh-Hans"/>
               </w:rPr>
@@ -2724,7 +2719,6 @@
           <w:p>
             <w:pPr>
               <w:rPr>
-                <w:rFonts w:hint="eastAsia"/>
                 <w:b/>
                 <w:bCs/>
                 <w:color w:val="000000" w:themeColor="text1"/>
@@ -2750,58 +2744,18 @@
           <w:p>
             <w:pPr>
               <w:rPr>
+                <w:rFonts w:ascii="宋体" w:eastAsia="宋体" w:hAnsi="宋体" w:cs="宋体"/>
+                <w:sz w:val="24"/>
+                <w:lang w:eastAsia="zh-Hans"/>
+              </w:rPr>
+            </w:pPr>
+            <w:r>
+              <w:rPr>
                 <w:rFonts w:ascii="宋体" w:eastAsia="宋体" w:hAnsi="宋体" w:cs="宋体" w:hint="eastAsia"/>
                 <w:sz w:val="24"/>
                 <w:lang w:eastAsia="zh-Hans"/>
               </w:rPr>
-            </w:pPr>
-            <w:r>
-              <w:rPr>
-                <w:rFonts w:ascii="宋体" w:eastAsia="宋体" w:hAnsi="宋体" w:cs="宋体" w:hint="eastAsia"/>
-                <w:sz w:val="24"/>
-                <w:lang w:eastAsia="zh-Hans"/>
-              </w:rPr>
-              <w:t>主要用户是电力公司使用电力设备的</w:t>
-            </w:r>
-            <w:r>
-              <w:rPr>
-                <w:rFonts w:ascii="宋体" w:eastAsia="宋体" w:hAnsi="宋体" w:cs="宋体" w:hint="eastAsia"/>
-                <w:sz w:val="24"/>
-                <w:lang w:eastAsia="zh-Hans"/>
-              </w:rPr>
-              <w:t>人员以及进行</w:t>
-            </w:r>
-            <w:r>
-              <w:rPr>
-                <w:rFonts w:ascii="宋体" w:eastAsia="宋体" w:hAnsi="宋体" w:cs="宋体" w:hint="eastAsia"/>
-                <w:sz w:val="24"/>
-                <w:lang w:eastAsia="zh-Hans"/>
-              </w:rPr>
-              <w:t>设备维保</w:t>
-            </w:r>
-            <w:r>
-              <w:rPr>
-                <w:rFonts w:ascii="宋体" w:eastAsia="宋体" w:hAnsi="宋体" w:cs="宋体" w:hint="eastAsia"/>
-                <w:sz w:val="24"/>
-                <w:lang w:eastAsia="zh-Hans"/>
-              </w:rPr>
-              <w:t>的</w:t>
-            </w:r>
-            <w:r>
-              <w:rPr>
-                <w:rFonts w:ascii="宋体" w:eastAsia="宋体" w:hAnsi="宋体" w:cs="宋体" w:hint="eastAsia"/>
-                <w:sz w:val="24"/>
-                <w:lang w:eastAsia="zh-Hans"/>
-              </w:rPr>
-              <w:t>人员</w:t>
-            </w:r>
-            <w:r>
-              <w:rPr>
-                <w:rFonts w:ascii="宋体" w:eastAsia="宋体" w:hAnsi="宋体" w:cs="宋体" w:hint="eastAsia"/>
-                <w:sz w:val="24"/>
-                <w:lang w:eastAsia="zh-Hans"/>
-              </w:rPr>
-              <w:t>。</w:t>
+              <w:t>主要用户是电力公司使用电力设备的人员以及进行设备维保的人员。</w:t>
             </w:r>
           </w:p>
         </w:tc>
@@ -2810,7 +2764,6 @@
     <w:p>
       <w:pPr>
         <w:rPr>
-          <w:rFonts w:hint="eastAsia"/>
           <w:b/>
           <w:bCs/>
           <w:color w:val="000000" w:themeColor="text1"/>
@@ -2881,25 +2834,7 @@
           <w:sz w:val="24"/>
           <w:lang w:eastAsia="zh-Hans"/>
         </w:rPr>
-        <w:t>本文档将介绍《电气设备维护app》的UI界面设计思路，将</w:t>
-      </w:r>
-      <w:proofErr w:type="gramStart"/>
-      <w:r>
-        <w:rPr>
-          <w:rFonts w:ascii="宋体" w:eastAsia="宋体" w:hAnsi="宋体" w:cs="宋体" w:hint="eastAsia"/>
-          <w:sz w:val="24"/>
-          <w:lang w:eastAsia="zh-Hans"/>
-        </w:rPr>
-        <w:t>逐个逐个</w:t>
-      </w:r>
-      <w:proofErr w:type="gramEnd"/>
-      <w:r>
-        <w:rPr>
-          <w:rFonts w:ascii="宋体" w:eastAsia="宋体" w:hAnsi="宋体" w:cs="宋体" w:hint="eastAsia"/>
-          <w:sz w:val="24"/>
-          <w:lang w:eastAsia="zh-Hans"/>
-        </w:rPr>
-        <w:t>界面地进行讲叙。</w:t>
+        <w:t>本文档将介绍《电气设备维护app》的UI界面设计思路，将逐个逐个界面地进行讲叙。</w:t>
       </w:r>
     </w:p>
     <w:p>
@@ -3183,7 +3118,7 @@
                     </pic:cNvPicPr>
                   </pic:nvPicPr>
                   <pic:blipFill>
-                    <a:blip r:embed="rId7" cstate="print">
+                    <a:blip r:embed="rId9" cstate="print">
                       <a:extLst>
                         <a:ext uri="{28A0092B-C50C-407E-A947-70E740481C1C}">
                           <a14:useLocalDpi xmlns:a14="http://schemas.microsoft.com/office/drawing/2010/main" val="0"/>
@@ -3345,7 +3280,7 @@
                     </pic:cNvPicPr>
                   </pic:nvPicPr>
                   <pic:blipFill>
-                    <a:blip r:embed="rId8"/>
+                    <a:blip r:embed="rId10"/>
                     <a:stretch>
                       <a:fillRect/>
                     </a:stretch>
@@ -3530,7 +3465,7 @@
                     </pic:cNvPicPr>
                   </pic:nvPicPr>
                   <pic:blipFill>
-                    <a:blip r:embed="rId9" cstate="print">
+                    <a:blip r:embed="rId11" cstate="print">
                       <a:extLst>
                         <a:ext uri="{28A0092B-C50C-407E-A947-70E740481C1C}">
                           <a14:useLocalDpi xmlns:a14="http://schemas.microsoft.com/office/drawing/2010/main" val="0"/>
@@ -3734,7 +3669,7 @@
                     </pic:cNvPicPr>
                   </pic:nvPicPr>
                   <pic:blipFill>
-                    <a:blip r:embed="rId10" cstate="print">
+                    <a:blip r:embed="rId12" cstate="print">
                       <a:extLst>
                         <a:ext uri="{28A0092B-C50C-407E-A947-70E740481C1C}">
                           <a14:useLocalDpi xmlns:a14="http://schemas.microsoft.com/office/drawing/2010/main" val="0"/>
@@ -3858,7 +3793,7 @@
                     </pic:cNvPicPr>
                   </pic:nvPicPr>
                   <pic:blipFill>
-                    <a:blip r:embed="rId11" cstate="print">
+                    <a:blip r:embed="rId13" cstate="print">
                       <a:extLst>
                         <a:ext uri="{28A0092B-C50C-407E-A947-70E740481C1C}">
                           <a14:useLocalDpi xmlns:a14="http://schemas.microsoft.com/office/drawing/2010/main" val="0"/>
@@ -4005,7 +3940,7 @@
                     </pic:cNvPicPr>
                   </pic:nvPicPr>
                   <pic:blipFill>
-                    <a:blip r:embed="rId12" cstate="print">
+                    <a:blip r:embed="rId14" cstate="print">
                       <a:extLst>
                         <a:ext uri="{28A0092B-C50C-407E-A947-70E740481C1C}">
                           <a14:useLocalDpi xmlns:a14="http://schemas.microsoft.com/office/drawing/2010/main" val="0"/>
@@ -4253,7 +4188,7 @@
                     </pic:cNvPicPr>
                   </pic:nvPicPr>
                   <pic:blipFill>
-                    <a:blip r:embed="rId13"/>
+                    <a:blip r:embed="rId15"/>
                     <a:stretch>
                       <a:fillRect/>
                     </a:stretch>
@@ -4391,7 +4326,7 @@
                     </pic:cNvPicPr>
                   </pic:nvPicPr>
                   <pic:blipFill>
-                    <a:blip r:embed="rId14"/>
+                    <a:blip r:embed="rId16"/>
                     <a:stretch>
                       <a:fillRect/>
                     </a:stretch>
@@ -4617,7 +4552,7 @@
                     </pic:cNvPicPr>
                   </pic:nvPicPr>
                   <pic:blipFill>
-                    <a:blip r:embed="rId15" cstate="print">
+                    <a:blip r:embed="rId17" cstate="print">
                       <a:extLst>
                         <a:ext uri="{28A0092B-C50C-407E-A947-70E740481C1C}">
                           <a14:useLocalDpi xmlns:a14="http://schemas.microsoft.com/office/drawing/2010/main" val="0"/>
@@ -4785,7 +4720,7 @@
                     </pic:cNvPicPr>
                   </pic:nvPicPr>
                   <pic:blipFill>
-                    <a:blip r:embed="rId16"/>
+                    <a:blip r:embed="rId18"/>
                     <a:srcRect t="58574"/>
                     <a:stretch>
                       <a:fillRect/>
@@ -4893,7 +4828,7 @@
                     </pic:cNvPicPr>
                   </pic:nvPicPr>
                   <pic:blipFill>
-                    <a:blip r:embed="rId17"/>
+                    <a:blip r:embed="rId19"/>
                     <a:stretch>
                       <a:fillRect/>
                     </a:stretch>
@@ -4984,276 +4919,6 @@
                 <pic:pic xmlns:pic="http://schemas.openxmlformats.org/drawingml/2006/picture">
                   <pic:nvPicPr>
                     <pic:cNvPr id="16" name="图片 16" descr="C:\Users\62342\Desktop\Screenshot_1606284411.png"/>
-                    <pic:cNvPicPr>
-                      <a:picLocks noChangeAspect="1" noChangeArrowheads="1"/>
-                    </pic:cNvPicPr>
-                  </pic:nvPicPr>
-                  <pic:blipFill>
-                    <a:blip r:embed="rId18" cstate="print">
-                      <a:extLst>
-                        <a:ext uri="{28A0092B-C50C-407E-A947-70E740481C1C}">
-                          <a14:useLocalDpi xmlns:a14="http://schemas.microsoft.com/office/drawing/2010/main" val="0"/>
-                        </a:ext>
-                      </a:extLst>
-                    </a:blip>
-                    <a:srcRect b="5944"/>
-                    <a:stretch>
-                      <a:fillRect/>
-                    </a:stretch>
-                  </pic:blipFill>
-                  <pic:spPr>
-                    <a:xfrm>
-                      <a:off x="0" y="0"/>
-                      <a:ext cx="1710000" cy="3216731"/>
-                    </a:xfrm>
-                    <a:prstGeom prst="rect">
-                      <a:avLst/>
-                    </a:prstGeom>
-                    <a:noFill/>
-                    <a:ln>
-                      <a:noFill/>
-                    </a:ln>
-                  </pic:spPr>
-                </pic:pic>
-              </a:graphicData>
-            </a:graphic>
-          </wp:inline>
-        </w:drawing>
-      </w:r>
-    </w:p>
-    <w:p>
-      <w:pPr>
-        <w:jc w:val="center"/>
-        <w:rPr>
-          <w:rFonts w:ascii="Adobe 楷体 Std R" w:eastAsia="Adobe 楷体 Std R" w:hAnsi="Adobe 楷体 Std R"/>
-          <w:b/>
-          <w:bCs/>
-          <w:sz w:val="18"/>
-          <w:szCs w:val="18"/>
-        </w:rPr>
-      </w:pPr>
-      <w:r>
-        <w:rPr>
-          <w:rFonts w:ascii="Adobe 楷体 Std R" w:eastAsia="Adobe 楷体 Std R" w:hAnsi="Adobe 楷体 Std R" w:hint="eastAsia"/>
-          <w:b/>
-          <w:bCs/>
-          <w:sz w:val="18"/>
-          <w:szCs w:val="18"/>
-        </w:rPr>
-        <w:t>图3.4</w:t>
-      </w:r>
-    </w:p>
-    <w:p>
-      <w:pPr>
-        <w:ind w:firstLine="420"/>
-        <w:rPr>
-          <w:rFonts w:ascii="Adobe 楷体 Std R" w:eastAsia="Adobe 楷体 Std R" w:hAnsi="Adobe 楷体 Std R"/>
-          <w:sz w:val="24"/>
-        </w:rPr>
-      </w:pPr>
-      <w:r>
-        <w:rPr>
-          <w:rFonts w:ascii="Adobe 楷体 Std R" w:eastAsia="Adobe 楷体 Std R" w:hAnsi="Adobe 楷体 Std R" w:hint="eastAsia"/>
-          <w:sz w:val="24"/>
-        </w:rPr>
-        <w:t>对于两次密码不一致，采用错误消息提醒框，还是惯例的红色，但是错误消息文本进行了修改，方便用户更改。</w:t>
-      </w:r>
-    </w:p>
-    <w:p>
-      <w:pPr>
-        <w:jc w:val="center"/>
-        <w:rPr>
-          <w:rFonts w:ascii="Adobe 楷体 Std R" w:eastAsia="Adobe 楷体 Std R" w:hAnsi="Adobe 楷体 Std R"/>
-          <w:sz w:val="24"/>
-        </w:rPr>
-      </w:pPr>
-      <w:r>
-        <w:rPr>
-          <w:rFonts w:ascii="Adobe 楷体 Std R" w:eastAsia="Adobe 楷体 Std R" w:hAnsi="Adobe 楷体 Std R"/>
-          <w:noProof/>
-          <w:sz w:val="24"/>
-        </w:rPr>
-        <w:lastRenderedPageBreak/>
-        <w:drawing>
-          <wp:inline distT="0" distB="0" distL="0" distR="0" wp14:anchorId="6E74B76C" wp14:editId="0EAD9FBA">
-            <wp:extent cx="1709420" cy="3208020"/>
-            <wp:effectExtent l="0" t="0" r="5080" b="0"/>
-            <wp:docPr id="17" name="图片 17" descr="C:\Users\62342\Desktop\Screenshot_1606284754.png"/>
-            <wp:cNvGraphicFramePr>
-              <a:graphicFrameLocks xmlns:a="http://schemas.openxmlformats.org/drawingml/2006/main" noChangeAspect="1"/>
-            </wp:cNvGraphicFramePr>
-            <a:graphic xmlns:a="http://schemas.openxmlformats.org/drawingml/2006/main">
-              <a:graphicData uri="http://schemas.openxmlformats.org/drawingml/2006/picture">
-                <pic:pic xmlns:pic="http://schemas.openxmlformats.org/drawingml/2006/picture">
-                  <pic:nvPicPr>
-                    <pic:cNvPr id="17" name="图片 17" descr="C:\Users\62342\Desktop\Screenshot_1606284754.png"/>
-                    <pic:cNvPicPr>
-                      <a:picLocks noChangeAspect="1" noChangeArrowheads="1"/>
-                    </pic:cNvPicPr>
-                  </pic:nvPicPr>
-                  <pic:blipFill>
-                    <a:blip r:embed="rId19" cstate="print">
-                      <a:extLst>
-                        <a:ext uri="{28A0092B-C50C-407E-A947-70E740481C1C}">
-                          <a14:useLocalDpi xmlns:a14="http://schemas.microsoft.com/office/drawing/2010/main" val="0"/>
-                        </a:ext>
-                      </a:extLst>
-                    </a:blip>
-                    <a:srcRect b="6167"/>
-                    <a:stretch>
-                      <a:fillRect/>
-                    </a:stretch>
-                  </pic:blipFill>
-                  <pic:spPr>
-                    <a:xfrm>
-                      <a:off x="0" y="0"/>
-                      <a:ext cx="1710000" cy="3209108"/>
-                    </a:xfrm>
-                    <a:prstGeom prst="rect">
-                      <a:avLst/>
-                    </a:prstGeom>
-                    <a:noFill/>
-                    <a:ln>
-                      <a:noFill/>
-                    </a:ln>
-                  </pic:spPr>
-                </pic:pic>
-              </a:graphicData>
-            </a:graphic>
-          </wp:inline>
-        </w:drawing>
-      </w:r>
-    </w:p>
-    <w:p>
-      <w:pPr>
-        <w:jc w:val="center"/>
-        <w:rPr>
-          <w:rFonts w:ascii="Adobe 楷体 Std R" w:eastAsia="Adobe 楷体 Std R" w:hAnsi="Adobe 楷体 Std R"/>
-          <w:b/>
-          <w:sz w:val="18"/>
-          <w:szCs w:val="18"/>
-        </w:rPr>
-      </w:pPr>
-      <w:r>
-        <w:rPr>
-          <w:rFonts w:ascii="Adobe 楷体 Std R" w:eastAsia="Adobe 楷体 Std R" w:hAnsi="Adobe 楷体 Std R" w:hint="eastAsia"/>
-          <w:b/>
-          <w:sz w:val="18"/>
-          <w:szCs w:val="18"/>
-        </w:rPr>
-        <w:t>图3.5</w:t>
-      </w:r>
-    </w:p>
-    <w:p>
-      <w:pPr>
-        <w:ind w:firstLine="420"/>
-        <w:rPr>
-          <w:rFonts w:ascii="Adobe 楷体 Std R" w:eastAsia="Adobe 楷体 Std R" w:hAnsi="Adobe 楷体 Std R"/>
-          <w:sz w:val="24"/>
-        </w:rPr>
-      </w:pPr>
-      <w:r>
-        <w:rPr>
-          <w:rFonts w:ascii="Adobe 楷体 Std R" w:eastAsia="Adobe 楷体 Std R" w:hAnsi="Adobe 楷体 Std R" w:hint="eastAsia"/>
-          <w:sz w:val="24"/>
-        </w:rPr>
-        <w:t>当用户的输入都合理并且可以被程序接受处理后，提醒成功修改，然后自动跳转到登录界面。成功提示</w:t>
-      </w:r>
-      <w:proofErr w:type="spellStart"/>
-      <w:r>
-        <w:rPr>
-          <w:rFonts w:ascii="Adobe 楷体 Std R" w:eastAsia="Adobe 楷体 Std R" w:hAnsi="Adobe 楷体 Std R" w:hint="eastAsia"/>
-          <w:sz w:val="24"/>
-        </w:rPr>
-        <w:t>AlertDialog</w:t>
-      </w:r>
-      <w:proofErr w:type="spellEnd"/>
-      <w:r>
-        <w:rPr>
-          <w:rFonts w:ascii="Adobe 楷体 Std R" w:eastAsia="Adobe 楷体 Std R" w:hAnsi="Adobe 楷体 Std R" w:hint="eastAsia"/>
-          <w:sz w:val="24"/>
-        </w:rPr>
-        <w:t>采用惯例的绿色，符合大众的审美心理。</w:t>
-      </w:r>
-    </w:p>
-    <w:p>
-      <w:pPr>
-        <w:outlineLvl w:val="1"/>
-        <w:rPr>
-          <w:rFonts w:ascii="Adobe 楷体 Std R" w:hAnsi="Adobe 楷体 Std R"/>
-          <w:b/>
-          <w:sz w:val="28"/>
-          <w:szCs w:val="28"/>
-        </w:rPr>
-      </w:pPr>
-      <w:bookmarkStart w:id="5" w:name="_Toc61191885"/>
-      <w:r>
-        <w:rPr>
-          <w:rFonts w:ascii="宋体" w:eastAsia="宋体" w:hAnsi="宋体" w:cs="宋体" w:hint="eastAsia"/>
-          <w:b/>
-          <w:sz w:val="28"/>
-          <w:szCs w:val="28"/>
-        </w:rPr>
-        <w:t>（四）</w:t>
-      </w:r>
-      <w:r>
-        <w:rPr>
-          <w:rFonts w:ascii="Adobe 楷体 Std R" w:eastAsia="Adobe 楷体 Std R" w:hAnsi="Adobe 楷体 Std R" w:hint="eastAsia"/>
-          <w:b/>
-          <w:sz w:val="28"/>
-          <w:szCs w:val="28"/>
-        </w:rPr>
-        <w:t>注册界面（</w:t>
-      </w:r>
-      <w:proofErr w:type="spellStart"/>
-      <w:r>
-        <w:rPr>
-          <w:rFonts w:ascii="Adobe 楷体 Std R" w:eastAsia="Adobe 楷体 Std R" w:hAnsi="Adobe 楷体 Std R" w:hint="eastAsia"/>
-          <w:b/>
-          <w:sz w:val="28"/>
-          <w:szCs w:val="28"/>
-        </w:rPr>
-        <w:t>WorkerResigisterActivity</w:t>
-      </w:r>
-      <w:proofErr w:type="spellEnd"/>
-      <w:r>
-        <w:rPr>
-          <w:rFonts w:ascii="Adobe 楷体 Std R" w:eastAsia="Adobe 楷体 Std R" w:hAnsi="Adobe 楷体 Std R" w:hint="eastAsia"/>
-          <w:b/>
-          <w:sz w:val="28"/>
-          <w:szCs w:val="28"/>
-        </w:rPr>
-        <w:t>）</w:t>
-      </w:r>
-      <w:bookmarkEnd w:id="5"/>
-    </w:p>
-    <w:p>
-      <w:pPr>
-        <w:jc w:val="center"/>
-        <w:rPr>
-          <w:rFonts w:ascii="Adobe 楷体 Std R" w:eastAsia="Adobe 楷体 Std R" w:hAnsi="Adobe 楷体 Std R"/>
-          <w:sz w:val="24"/>
-        </w:rPr>
-      </w:pPr>
-      <w:r>
-        <w:rPr>
-          <w:rFonts w:ascii="Adobe 楷体 Std R" w:eastAsia="Adobe 楷体 Std R" w:hAnsi="Adobe 楷体 Std R"/>
-          <w:noProof/>
-          <w:sz w:val="24"/>
-        </w:rPr>
-        <w:drawing>
-          <wp:inline distT="0" distB="0" distL="0" distR="0" wp14:anchorId="34F36E74" wp14:editId="79E129CF">
-            <wp:extent cx="1709420" cy="3215640"/>
-            <wp:effectExtent l="0" t="0" r="5080" b="3810"/>
-            <wp:docPr id="18" name="图片 18" descr="C:\Users\62342\Desktop\Screenshot_1606285026.png"/>
-            <wp:cNvGraphicFramePr>
-              <a:graphicFrameLocks xmlns:a="http://schemas.openxmlformats.org/drawingml/2006/main" noChangeAspect="1"/>
-            </wp:cNvGraphicFramePr>
-            <a:graphic xmlns:a="http://schemas.openxmlformats.org/drawingml/2006/main">
-              <a:graphicData uri="http://schemas.openxmlformats.org/drawingml/2006/picture">
-                <pic:pic xmlns:pic="http://schemas.openxmlformats.org/drawingml/2006/picture">
-                  <pic:nvPicPr>
-                    <pic:cNvPr id="18" name="图片 18" descr="C:\Users\62342\Desktop\Screenshot_1606285026.png"/>
                     <pic:cNvPicPr>
                       <a:picLocks noChangeAspect="1" noChangeArrowheads="1"/>
                     </pic:cNvPicPr>
@@ -5310,6 +4975,276 @@
           <w:sz w:val="18"/>
           <w:szCs w:val="18"/>
         </w:rPr>
+        <w:t>图3.4</w:t>
+      </w:r>
+    </w:p>
+    <w:p>
+      <w:pPr>
+        <w:ind w:firstLine="420"/>
+        <w:rPr>
+          <w:rFonts w:ascii="Adobe 楷体 Std R" w:eastAsia="Adobe 楷体 Std R" w:hAnsi="Adobe 楷体 Std R"/>
+          <w:sz w:val="24"/>
+        </w:rPr>
+      </w:pPr>
+      <w:r>
+        <w:rPr>
+          <w:rFonts w:ascii="Adobe 楷体 Std R" w:eastAsia="Adobe 楷体 Std R" w:hAnsi="Adobe 楷体 Std R" w:hint="eastAsia"/>
+          <w:sz w:val="24"/>
+        </w:rPr>
+        <w:t>对于两次密码不一致，采用错误消息提醒框，还是惯例的红色，但是错误消息文本进行了修改，方便用户更改。</w:t>
+      </w:r>
+    </w:p>
+    <w:p>
+      <w:pPr>
+        <w:jc w:val="center"/>
+        <w:rPr>
+          <w:rFonts w:ascii="Adobe 楷体 Std R" w:eastAsia="Adobe 楷体 Std R" w:hAnsi="Adobe 楷体 Std R"/>
+          <w:sz w:val="24"/>
+        </w:rPr>
+      </w:pPr>
+      <w:r>
+        <w:rPr>
+          <w:rFonts w:ascii="Adobe 楷体 Std R" w:eastAsia="Adobe 楷体 Std R" w:hAnsi="Adobe 楷体 Std R"/>
+          <w:noProof/>
+          <w:sz w:val="24"/>
+        </w:rPr>
+        <w:lastRenderedPageBreak/>
+        <w:drawing>
+          <wp:inline distT="0" distB="0" distL="0" distR="0" wp14:anchorId="6E74B76C" wp14:editId="0EAD9FBA">
+            <wp:extent cx="1709420" cy="3208020"/>
+            <wp:effectExtent l="0" t="0" r="5080" b="0"/>
+            <wp:docPr id="17" name="图片 17" descr="C:\Users\62342\Desktop\Screenshot_1606284754.png"/>
+            <wp:cNvGraphicFramePr>
+              <a:graphicFrameLocks xmlns:a="http://schemas.openxmlformats.org/drawingml/2006/main" noChangeAspect="1"/>
+            </wp:cNvGraphicFramePr>
+            <a:graphic xmlns:a="http://schemas.openxmlformats.org/drawingml/2006/main">
+              <a:graphicData uri="http://schemas.openxmlformats.org/drawingml/2006/picture">
+                <pic:pic xmlns:pic="http://schemas.openxmlformats.org/drawingml/2006/picture">
+                  <pic:nvPicPr>
+                    <pic:cNvPr id="17" name="图片 17" descr="C:\Users\62342\Desktop\Screenshot_1606284754.png"/>
+                    <pic:cNvPicPr>
+                      <a:picLocks noChangeAspect="1" noChangeArrowheads="1"/>
+                    </pic:cNvPicPr>
+                  </pic:nvPicPr>
+                  <pic:blipFill>
+                    <a:blip r:embed="rId21" cstate="print">
+                      <a:extLst>
+                        <a:ext uri="{28A0092B-C50C-407E-A947-70E740481C1C}">
+                          <a14:useLocalDpi xmlns:a14="http://schemas.microsoft.com/office/drawing/2010/main" val="0"/>
+                        </a:ext>
+                      </a:extLst>
+                    </a:blip>
+                    <a:srcRect b="6167"/>
+                    <a:stretch>
+                      <a:fillRect/>
+                    </a:stretch>
+                  </pic:blipFill>
+                  <pic:spPr>
+                    <a:xfrm>
+                      <a:off x="0" y="0"/>
+                      <a:ext cx="1710000" cy="3209108"/>
+                    </a:xfrm>
+                    <a:prstGeom prst="rect">
+                      <a:avLst/>
+                    </a:prstGeom>
+                    <a:noFill/>
+                    <a:ln>
+                      <a:noFill/>
+                    </a:ln>
+                  </pic:spPr>
+                </pic:pic>
+              </a:graphicData>
+            </a:graphic>
+          </wp:inline>
+        </w:drawing>
+      </w:r>
+    </w:p>
+    <w:p>
+      <w:pPr>
+        <w:jc w:val="center"/>
+        <w:rPr>
+          <w:rFonts w:ascii="Adobe 楷体 Std R" w:eastAsia="Adobe 楷体 Std R" w:hAnsi="Adobe 楷体 Std R"/>
+          <w:b/>
+          <w:sz w:val="18"/>
+          <w:szCs w:val="18"/>
+        </w:rPr>
+      </w:pPr>
+      <w:r>
+        <w:rPr>
+          <w:rFonts w:ascii="Adobe 楷体 Std R" w:eastAsia="Adobe 楷体 Std R" w:hAnsi="Adobe 楷体 Std R" w:hint="eastAsia"/>
+          <w:b/>
+          <w:sz w:val="18"/>
+          <w:szCs w:val="18"/>
+        </w:rPr>
+        <w:t>图3.5</w:t>
+      </w:r>
+    </w:p>
+    <w:p>
+      <w:pPr>
+        <w:ind w:firstLine="420"/>
+        <w:rPr>
+          <w:rFonts w:ascii="Adobe 楷体 Std R" w:eastAsia="Adobe 楷体 Std R" w:hAnsi="Adobe 楷体 Std R"/>
+          <w:sz w:val="24"/>
+        </w:rPr>
+      </w:pPr>
+      <w:r>
+        <w:rPr>
+          <w:rFonts w:ascii="Adobe 楷体 Std R" w:eastAsia="Adobe 楷体 Std R" w:hAnsi="Adobe 楷体 Std R" w:hint="eastAsia"/>
+          <w:sz w:val="24"/>
+        </w:rPr>
+        <w:t>当用户的输入都合理并且可以被程序接受处理后，提醒成功修改，然后自动跳转到登录界面。成功提示</w:t>
+      </w:r>
+      <w:proofErr w:type="spellStart"/>
+      <w:r>
+        <w:rPr>
+          <w:rFonts w:ascii="Adobe 楷体 Std R" w:eastAsia="Adobe 楷体 Std R" w:hAnsi="Adobe 楷体 Std R" w:hint="eastAsia"/>
+          <w:sz w:val="24"/>
+        </w:rPr>
+        <w:t>AlertDialog</w:t>
+      </w:r>
+      <w:proofErr w:type="spellEnd"/>
+      <w:r>
+        <w:rPr>
+          <w:rFonts w:ascii="Adobe 楷体 Std R" w:eastAsia="Adobe 楷体 Std R" w:hAnsi="Adobe 楷体 Std R" w:hint="eastAsia"/>
+          <w:sz w:val="24"/>
+        </w:rPr>
+        <w:t>采用惯例的绿色，符合大众的审美心理。</w:t>
+      </w:r>
+    </w:p>
+    <w:p>
+      <w:pPr>
+        <w:outlineLvl w:val="1"/>
+        <w:rPr>
+          <w:rFonts w:ascii="Adobe 楷体 Std R" w:hAnsi="Adobe 楷体 Std R"/>
+          <w:b/>
+          <w:sz w:val="28"/>
+          <w:szCs w:val="28"/>
+        </w:rPr>
+      </w:pPr>
+      <w:bookmarkStart w:id="5" w:name="_Toc61191885"/>
+      <w:r>
+        <w:rPr>
+          <w:rFonts w:ascii="宋体" w:eastAsia="宋体" w:hAnsi="宋体" w:cs="宋体" w:hint="eastAsia"/>
+          <w:b/>
+          <w:sz w:val="28"/>
+          <w:szCs w:val="28"/>
+        </w:rPr>
+        <w:t>（四）</w:t>
+      </w:r>
+      <w:r>
+        <w:rPr>
+          <w:rFonts w:ascii="Adobe 楷体 Std R" w:eastAsia="Adobe 楷体 Std R" w:hAnsi="Adobe 楷体 Std R" w:hint="eastAsia"/>
+          <w:b/>
+          <w:sz w:val="28"/>
+          <w:szCs w:val="28"/>
+        </w:rPr>
+        <w:t>注册界面（</w:t>
+      </w:r>
+      <w:proofErr w:type="spellStart"/>
+      <w:r>
+        <w:rPr>
+          <w:rFonts w:ascii="Adobe 楷体 Std R" w:eastAsia="Adobe 楷体 Std R" w:hAnsi="Adobe 楷体 Std R" w:hint="eastAsia"/>
+          <w:b/>
+          <w:sz w:val="28"/>
+          <w:szCs w:val="28"/>
+        </w:rPr>
+        <w:t>WorkerResigisterActivity</w:t>
+      </w:r>
+      <w:proofErr w:type="spellEnd"/>
+      <w:r>
+        <w:rPr>
+          <w:rFonts w:ascii="Adobe 楷体 Std R" w:eastAsia="Adobe 楷体 Std R" w:hAnsi="Adobe 楷体 Std R" w:hint="eastAsia"/>
+          <w:b/>
+          <w:sz w:val="28"/>
+          <w:szCs w:val="28"/>
+        </w:rPr>
+        <w:t>）</w:t>
+      </w:r>
+      <w:bookmarkEnd w:id="5"/>
+    </w:p>
+    <w:p>
+      <w:pPr>
+        <w:jc w:val="center"/>
+        <w:rPr>
+          <w:rFonts w:ascii="Adobe 楷体 Std R" w:eastAsia="Adobe 楷体 Std R" w:hAnsi="Adobe 楷体 Std R"/>
+          <w:sz w:val="24"/>
+        </w:rPr>
+      </w:pPr>
+      <w:r>
+        <w:rPr>
+          <w:rFonts w:ascii="Adobe 楷体 Std R" w:eastAsia="Adobe 楷体 Std R" w:hAnsi="Adobe 楷体 Std R"/>
+          <w:noProof/>
+          <w:sz w:val="24"/>
+        </w:rPr>
+        <w:drawing>
+          <wp:inline distT="0" distB="0" distL="0" distR="0" wp14:anchorId="34F36E74" wp14:editId="79E129CF">
+            <wp:extent cx="1709420" cy="3215640"/>
+            <wp:effectExtent l="0" t="0" r="5080" b="3810"/>
+            <wp:docPr id="18" name="图片 18" descr="C:\Users\62342\Desktop\Screenshot_1606285026.png"/>
+            <wp:cNvGraphicFramePr>
+              <a:graphicFrameLocks xmlns:a="http://schemas.openxmlformats.org/drawingml/2006/main" noChangeAspect="1"/>
+            </wp:cNvGraphicFramePr>
+            <a:graphic xmlns:a="http://schemas.openxmlformats.org/drawingml/2006/main">
+              <a:graphicData uri="http://schemas.openxmlformats.org/drawingml/2006/picture">
+                <pic:pic xmlns:pic="http://schemas.openxmlformats.org/drawingml/2006/picture">
+                  <pic:nvPicPr>
+                    <pic:cNvPr id="18" name="图片 18" descr="C:\Users\62342\Desktop\Screenshot_1606285026.png"/>
+                    <pic:cNvPicPr>
+                      <a:picLocks noChangeAspect="1" noChangeArrowheads="1"/>
+                    </pic:cNvPicPr>
+                  </pic:nvPicPr>
+                  <pic:blipFill>
+                    <a:blip r:embed="rId22" cstate="print">
+                      <a:extLst>
+                        <a:ext uri="{28A0092B-C50C-407E-A947-70E740481C1C}">
+                          <a14:useLocalDpi xmlns:a14="http://schemas.microsoft.com/office/drawing/2010/main" val="0"/>
+                        </a:ext>
+                      </a:extLst>
+                    </a:blip>
+                    <a:srcRect b="5944"/>
+                    <a:stretch>
+                      <a:fillRect/>
+                    </a:stretch>
+                  </pic:blipFill>
+                  <pic:spPr>
+                    <a:xfrm>
+                      <a:off x="0" y="0"/>
+                      <a:ext cx="1710000" cy="3216731"/>
+                    </a:xfrm>
+                    <a:prstGeom prst="rect">
+                      <a:avLst/>
+                    </a:prstGeom>
+                    <a:noFill/>
+                    <a:ln>
+                      <a:noFill/>
+                    </a:ln>
+                  </pic:spPr>
+                </pic:pic>
+              </a:graphicData>
+            </a:graphic>
+          </wp:inline>
+        </w:drawing>
+      </w:r>
+    </w:p>
+    <w:p>
+      <w:pPr>
+        <w:jc w:val="center"/>
+        <w:rPr>
+          <w:rFonts w:ascii="Adobe 楷体 Std R" w:eastAsia="Adobe 楷体 Std R" w:hAnsi="Adobe 楷体 Std R"/>
+          <w:b/>
+          <w:bCs/>
+          <w:sz w:val="18"/>
+          <w:szCs w:val="18"/>
+        </w:rPr>
+      </w:pPr>
+      <w:r>
+        <w:rPr>
+          <w:rFonts w:ascii="Adobe 楷体 Std R" w:eastAsia="Adobe 楷体 Std R" w:hAnsi="Adobe 楷体 Std R" w:hint="eastAsia"/>
+          <w:b/>
+          <w:bCs/>
+          <w:sz w:val="18"/>
+          <w:szCs w:val="18"/>
+        </w:rPr>
         <w:t>图4.1</w:t>
       </w:r>
     </w:p>
@@ -5447,7 +5382,7 @@
                     </pic:cNvPicPr>
                   </pic:nvPicPr>
                   <pic:blipFill>
-                    <a:blip r:embed="rId21"/>
+                    <a:blip r:embed="rId23"/>
                     <a:srcRect l="3976" t="5363" r="2752" b="1149"/>
                     <a:stretch>
                       <a:fillRect/>
@@ -5573,7 +5508,7 @@
                     </pic:cNvPicPr>
                   </pic:nvPicPr>
                   <pic:blipFill>
-                    <a:blip r:embed="rId22"/>
+                    <a:blip r:embed="rId24"/>
                     <a:stretch>
                       <a:fillRect/>
                     </a:stretch>
@@ -5691,7 +5626,7 @@
                     </pic:cNvPicPr>
                   </pic:nvPicPr>
                   <pic:blipFill>
-                    <a:blip r:embed="rId23"/>
+                    <a:blip r:embed="rId25"/>
                     <a:stretch>
                       <a:fillRect/>
                     </a:stretch>
@@ -5861,7 +5796,7 @@
                     </pic:cNvPicPr>
                   </pic:nvPicPr>
                   <pic:blipFill>
-                    <a:blip r:embed="rId24"/>
+                    <a:blip r:embed="rId26"/>
                     <a:stretch>
                       <a:fillRect/>
                     </a:stretch>
@@ -6021,7 +5956,7 @@
                     </pic:cNvPicPr>
                   </pic:nvPicPr>
                   <pic:blipFill>
-                    <a:blip r:embed="rId25"/>
+                    <a:blip r:embed="rId27"/>
                     <a:stretch>
                       <a:fillRect/>
                     </a:stretch>
@@ -6100,7 +6035,7 @@
                     </pic:cNvPicPr>
                   </pic:nvPicPr>
                   <pic:blipFill>
-                    <a:blip r:embed="rId26"/>
+                    <a:blip r:embed="rId28"/>
                     <a:stretch>
                       <a:fillRect/>
                     </a:stretch>
@@ -6229,7 +6164,7 @@
                     </pic:cNvPicPr>
                   </pic:nvPicPr>
                   <pic:blipFill>
-                    <a:blip r:embed="rId27"/>
+                    <a:blip r:embed="rId29"/>
                     <a:stretch>
                       <a:fillRect/>
                     </a:stretch>
@@ -6275,7 +6210,7 @@
                     </pic:cNvPicPr>
                   </pic:nvPicPr>
                   <pic:blipFill>
-                    <a:blip r:embed="rId28"/>
+                    <a:blip r:embed="rId30"/>
                     <a:stretch>
                       <a:fillRect/>
                     </a:stretch>
@@ -6501,15 +6436,7 @@
           <w:b/>
           <w:sz w:val="24"/>
         </w:rPr>
-        <w:t>（八）</w:t>
-      </w:r>
-      <w:r>
-        <w:rPr>
-          <w:rFonts w:ascii="宋体" w:eastAsia="宋体" w:hAnsi="宋体" w:cs="宋体" w:hint="eastAsia"/>
-          <w:b/>
-          <w:sz w:val="24"/>
-        </w:rPr>
-        <w:t>使用设备界面</w:t>
+        <w:t>（八）使用设备界面</w:t>
       </w:r>
       <w:bookmarkEnd w:id="9"/>
     </w:p>
@@ -6546,7 +6473,7 @@
                     </pic:cNvPicPr>
                   </pic:nvPicPr>
                   <pic:blipFill>
-                    <a:blip r:embed="rId29"/>
+                    <a:blip r:embed="rId31"/>
                     <a:stretch>
                       <a:fillRect/>
                     </a:stretch>
@@ -6683,15 +6610,7 @@
           <w:b/>
           <w:sz w:val="24"/>
         </w:rPr>
-        <w:t>（九）</w:t>
-      </w:r>
-      <w:r>
-        <w:rPr>
-          <w:rFonts w:ascii="宋体" w:eastAsia="宋体" w:hAnsi="宋体" w:cs="宋体" w:hint="eastAsia"/>
-          <w:b/>
-          <w:sz w:val="24"/>
-        </w:rPr>
-        <w:t>用户界面（</w:t>
+        <w:t>（九）用户界面（</w:t>
       </w:r>
       <w:proofErr w:type="spellStart"/>
       <w:r>
@@ -6758,7 +6677,7 @@
                     </pic:cNvPicPr>
                   </pic:nvPicPr>
                   <pic:blipFill>
-                    <a:blip r:embed="rId30"/>
+                    <a:blip r:embed="rId32"/>
                     <a:stretch>
                       <a:fillRect/>
                     </a:stretch>
@@ -6978,7 +6897,7 @@
                     </pic:cNvPicPr>
                   </pic:nvPicPr>
                   <pic:blipFill>
-                    <a:blip r:embed="rId31"/>
+                    <a:blip r:embed="rId33"/>
                     <a:srcRect b="1230"/>
                     <a:stretch>
                       <a:fillRect/>
@@ -7025,7 +6944,7 @@
                     </pic:cNvPicPr>
                   </pic:nvPicPr>
                   <pic:blipFill>
-                    <a:blip r:embed="rId32"/>
+                    <a:blip r:embed="rId34"/>
                     <a:stretch>
                       <a:fillRect/>
                     </a:stretch>
@@ -7071,7 +6990,7 @@
                     </pic:cNvPicPr>
                   </pic:nvPicPr>
                   <pic:blipFill>
-                    <a:blip r:embed="rId33"/>
+                    <a:blip r:embed="rId35"/>
                     <a:stretch>
                       <a:fillRect/>
                     </a:stretch>
@@ -7449,7 +7368,7 @@
                     </pic:cNvPicPr>
                   </pic:nvPicPr>
                   <pic:blipFill>
-                    <a:blip r:embed="rId34"/>
+                    <a:blip r:embed="rId36"/>
                     <a:stretch>
                       <a:fillRect/>
                     </a:stretch>
@@ -7631,7 +7550,7 @@
                     </pic:cNvPicPr>
                   </pic:nvPicPr>
                   <pic:blipFill>
-                    <a:blip r:embed="rId35"/>
+                    <a:blip r:embed="rId37"/>
                     <a:stretch>
                       <a:fillRect/>
                     </a:stretch>
@@ -7869,7 +7788,7 @@
                     </pic:cNvPicPr>
                   </pic:nvPicPr>
                   <pic:blipFill>
-                    <a:blip r:embed="rId36"/>
+                    <a:blip r:embed="rId38"/>
                     <a:stretch>
                       <a:fillRect/>
                     </a:stretch>
@@ -8149,7 +8068,7 @@
                     </pic:cNvPicPr>
                   </pic:nvPicPr>
                   <pic:blipFill>
-                    <a:blip r:embed="rId37"/>
+                    <a:blip r:embed="rId39"/>
                     <a:stretch>
                       <a:fillRect/>
                     </a:stretch>
@@ -8392,7 +8311,7 @@
           <w:sz w:val="24"/>
           <w:lang w:eastAsia="zh-Hans"/>
         </w:rPr>
-        <w:t>具有</w:t>
+        <w:t>具</w:t>
       </w:r>
       <w:r>
         <w:rPr>
@@ -8401,7 +8320,7 @@
           <w:lang w:eastAsia="zh-Hans"/>
         </w:rPr>
         <w:lastRenderedPageBreak/>
-        <w:t>两种状态</w:t>
+        <w:t>有两种状态</w:t>
       </w:r>
       <w:r>
         <w:rPr>
@@ -8465,15 +8384,7 @@
           <w:b/>
           <w:sz w:val="24"/>
         </w:rPr>
-        <w:t>（十）</w:t>
-      </w:r>
-      <w:r>
-        <w:rPr>
-          <w:rFonts w:ascii="宋体" w:eastAsia="宋体" w:hAnsi="宋体" w:cs="宋体" w:hint="eastAsia"/>
-          <w:b/>
-          <w:sz w:val="24"/>
-        </w:rPr>
-        <w:t>流程图</w:t>
+        <w:t>（十）流程图</w:t>
       </w:r>
       <w:bookmarkEnd w:id="11"/>
     </w:p>
@@ -8514,7 +8425,7 @@
                     </pic:cNvPicPr>
                   </pic:nvPicPr>
                   <pic:blipFill>
-                    <a:blip r:embed="rId38"/>
+                    <a:blip r:embed="rId40"/>
                     <a:stretch>
                       <a:fillRect/>
                     </a:stretch>
@@ -8556,15 +8467,7 @@
           <w:b/>
           <w:sz w:val="24"/>
         </w:rPr>
-        <w:t>（十一）</w:t>
-      </w:r>
-      <w:r>
-        <w:rPr>
-          <w:rFonts w:ascii="宋体" w:eastAsia="宋体" w:hAnsi="宋体" w:cs="宋体" w:hint="eastAsia"/>
-          <w:b/>
-          <w:sz w:val="24"/>
-        </w:rPr>
-        <w:t>总结</w:t>
+        <w:t>（十一）总结</w:t>
       </w:r>
       <w:bookmarkEnd w:id="12"/>
     </w:p>
@@ -8643,7 +8546,7 @@
         <w:spacing w:line="360" w:lineRule="auto"/>
         <w:ind w:firstLineChars="200" w:firstLine="480"/>
         <w:rPr>
-          <w:rFonts w:ascii="Adobe 楷体 Std R" w:hAnsi="Adobe 楷体 Std R" w:hint="eastAsia"/>
+          <w:rFonts w:ascii="Adobe 楷体 Std R" w:hAnsi="Adobe 楷体 Std R"/>
           <w:b/>
           <w:sz w:val="28"/>
           <w:szCs w:val="28"/>
@@ -8772,7 +8675,6 @@
           <w:p>
             <w:pPr>
               <w:rPr>
-                <w:rFonts w:hint="eastAsia"/>
                 <w:b/>
                 <w:bCs/>
                 <w:color w:val="000000" w:themeColor="text1"/>
@@ -8800,7 +8702,6 @@
           <w:p>
             <w:pPr>
               <w:rPr>
-                <w:rFonts w:hint="eastAsia"/>
                 <w:b/>
                 <w:bCs/>
                 <w:color w:val="000000" w:themeColor="text1"/>
@@ -8830,7 +8731,6 @@
           <w:p>
             <w:pPr>
               <w:rPr>
-                <w:rFonts w:hint="eastAsia"/>
                 <w:b/>
                 <w:bCs/>
                 <w:color w:val="000000" w:themeColor="text1"/>
@@ -8858,7 +8758,6 @@
           <w:p>
             <w:pPr>
               <w:rPr>
-                <w:rFonts w:hint="eastAsia"/>
                 <w:b/>
                 <w:bCs/>
                 <w:color w:val="000000" w:themeColor="text1"/>
@@ -8917,7 +8816,6 @@
           <w:p>
             <w:pPr>
               <w:rPr>
-                <w:rFonts w:hint="eastAsia"/>
                 <w:b/>
                 <w:bCs/>
                 <w:color w:val="000000" w:themeColor="text1"/>
@@ -8952,7 +8850,7 @@
           <w:p>
             <w:pPr>
               <w:rPr>
-                <w:rFonts w:eastAsia="PMingLiU" w:hint="eastAsia"/>
+                <w:rFonts w:eastAsia="PMingLiU"/>
                 <w:color w:val="000000" w:themeColor="text1"/>
                 <w:sz w:val="24"/>
               </w:rPr>
@@ -9010,7 +8908,6 @@
           <w:p>
             <w:pPr>
               <w:rPr>
-                <w:rFonts w:hint="eastAsia"/>
                 <w:b/>
                 <w:bCs/>
                 <w:color w:val="000000" w:themeColor="text1"/>
@@ -9087,7 +8984,7 @@
           <w:p>
             <w:pPr>
               <w:rPr>
-                <w:rFonts w:asciiTheme="minorEastAsia" w:eastAsia="PMingLiU" w:hAnsiTheme="minorEastAsia" w:hint="eastAsia"/>
+                <w:rFonts w:asciiTheme="minorEastAsia" w:eastAsia="PMingLiU" w:hAnsiTheme="minorEastAsia"/>
                 <w:color w:val="000000" w:themeColor="text1"/>
                 <w:sz w:val="24"/>
               </w:rPr>
@@ -9180,7 +9077,6 @@
           <w:p>
             <w:pPr>
               <w:rPr>
-                <w:rFonts w:hint="eastAsia"/>
                 <w:b/>
                 <w:bCs/>
                 <w:color w:val="000000" w:themeColor="text1"/>
@@ -9206,7 +9102,6 @@
           <w:p>
             <w:pPr>
               <w:rPr>
-                <w:rFonts w:hint="eastAsia"/>
                 <w:b/>
                 <w:bCs/>
                 <w:color w:val="000000" w:themeColor="text1"/>
@@ -9236,7 +9131,6 @@
           <w:p>
             <w:pPr>
               <w:rPr>
-                <w:rFonts w:hint="eastAsia"/>
                 <w:b/>
                 <w:bCs/>
                 <w:color w:val="000000" w:themeColor="text1"/>
@@ -9294,7 +9188,6 @@
           <w:p>
             <w:pPr>
               <w:rPr>
-                <w:rFonts w:hint="eastAsia"/>
                 <w:color w:val="000000" w:themeColor="text1"/>
                 <w:sz w:val="24"/>
               </w:rPr>
@@ -9372,7 +9265,6 @@
           <w:p>
             <w:pPr>
               <w:rPr>
-                <w:rFonts w:hint="eastAsia"/>
                 <w:b/>
                 <w:bCs/>
                 <w:color w:val="000000" w:themeColor="text1"/>
@@ -9400,7 +9292,7 @@
               <w:pStyle w:val="HTML"/>
               <w:shd w:val="clear" w:color="auto" w:fill="FFFFFF"/>
               <w:rPr>
-                <w:rFonts w:asciiTheme="minorHAnsi" w:eastAsiaTheme="minorEastAsia" w:hAnsiTheme="minorHAnsi" w:cstheme="minorBidi" w:hint="eastAsia"/>
+                <w:rFonts w:asciiTheme="minorHAnsi" w:eastAsiaTheme="minorEastAsia" w:hAnsiTheme="minorHAnsi" w:cstheme="minorBidi"/>
                 <w:color w:val="000000" w:themeColor="text1"/>
                 <w:kern w:val="2"/>
               </w:rPr>
@@ -9442,7 +9334,6 @@
           <w:p>
             <w:pPr>
               <w:rPr>
-                <w:rFonts w:hint="eastAsia"/>
                 <w:b/>
                 <w:bCs/>
                 <w:color w:val="000000" w:themeColor="text1"/>
@@ -9480,7 +9371,6 @@
           <w:p>
             <w:pPr>
               <w:rPr>
-                <w:rFonts w:hint="eastAsia"/>
                 <w:color w:val="000000" w:themeColor="text1"/>
                 <w:sz w:val="24"/>
               </w:rPr>
@@ -9537,7 +9427,6 @@
           <w:p>
             <w:pPr>
               <w:rPr>
-                <w:rFonts w:hint="eastAsia"/>
                 <w:b/>
                 <w:bCs/>
                 <w:color w:val="000000" w:themeColor="text1"/>
@@ -9563,7 +9452,6 @@
           <w:p>
             <w:pPr>
               <w:rPr>
-                <w:rFonts w:hint="eastAsia"/>
                 <w:b/>
                 <w:bCs/>
                 <w:color w:val="000000" w:themeColor="text1"/>
@@ -9599,7 +9487,6 @@
           <w:p>
             <w:pPr>
               <w:rPr>
-                <w:rFonts w:hint="eastAsia"/>
                 <w:b/>
                 <w:bCs/>
                 <w:color w:val="000000" w:themeColor="text1"/>
@@ -9625,7 +9512,6 @@
           <w:p>
             <w:pPr>
               <w:rPr>
-                <w:rFonts w:hint="eastAsia"/>
                 <w:b/>
                 <w:bCs/>
                 <w:color w:val="000000" w:themeColor="text1"/>
@@ -9697,7 +9583,7 @@
           <w:p>
             <w:pPr>
               <w:rPr>
-                <w:rFonts w:eastAsia="PMingLiU" w:hint="eastAsia"/>
+                <w:rFonts w:eastAsia="PMingLiU"/>
                 <w:b/>
                 <w:bCs/>
                 <w:color w:val="000000" w:themeColor="text1"/>
@@ -9740,7 +9626,6 @@
           <w:p>
             <w:pPr>
               <w:rPr>
-                <w:rFonts w:hint="eastAsia"/>
                 <w:b/>
                 <w:bCs/>
                 <w:color w:val="000000" w:themeColor="text1"/>
@@ -9766,7 +9651,6 @@
           <w:p>
             <w:pPr>
               <w:rPr>
-                <w:rFonts w:hint="eastAsia"/>
                 <w:b/>
                 <w:bCs/>
                 <w:color w:val="000000" w:themeColor="text1"/>
@@ -9791,7 +9675,6 @@
       <w:pPr>
         <w:outlineLvl w:val="0"/>
         <w:rPr>
-          <w:rFonts w:hint="eastAsia"/>
           <w:b/>
           <w:bCs/>
           <w:color w:val="000000" w:themeColor="text1"/>
@@ -9916,7 +9799,7 @@
                     </pic:cNvPicPr>
                   </pic:nvPicPr>
                   <pic:blipFill>
-                    <a:blip r:embed="rId39"/>
+                    <a:blip r:embed="rId41"/>
                     <a:stretch>
                       <a:fillRect/>
                     </a:stretch>
@@ -10081,7 +9964,7 @@
     <w:p>
       <w:pPr>
         <w:rPr>
-          <w:rFonts w:ascii="Calibri" w:eastAsia="宋体" w:hAnsi="Calibri" w:cs="Times New Roman" w:hint="eastAsia"/>
+          <w:rFonts w:ascii="Calibri" w:eastAsia="宋体" w:hAnsi="Calibri" w:cs="Times New Roman"/>
         </w:rPr>
       </w:pPr>
       <w:r>
@@ -10107,7 +9990,7 @@
                     </pic:cNvPicPr>
                   </pic:nvPicPr>
                   <pic:blipFill>
-                    <a:blip r:embed="rId40"/>
+                    <a:blip r:embed="rId42"/>
                     <a:stretch>
                       <a:fillRect/>
                     </a:stretch>
@@ -10237,7 +10120,7 @@
                     </pic:cNvPicPr>
                   </pic:nvPicPr>
                   <pic:blipFill>
-                    <a:blip r:embed="rId41"/>
+                    <a:blip r:embed="rId43"/>
                     <a:stretch>
                       <a:fillRect/>
                     </a:stretch>
@@ -10343,7 +10226,7 @@
                     </pic:cNvPicPr>
                   </pic:nvPicPr>
                   <pic:blipFill>
-                    <a:blip r:embed="rId42"/>
+                    <a:blip r:embed="rId44"/>
                     <a:stretch>
                       <a:fillRect/>
                     </a:stretch>
@@ -10404,7 +10287,25 @@
           <w:color w:val="000000" w:themeColor="text1"/>
           <w:sz w:val="24"/>
         </w:rPr>
-        <w:t>（用户反映不足程度30%），工人端“我的上传”查看功能（用户反映不足程度10%），维保端“我的故障”查看功能（用户反映不足程度20%）。</w:t>
+        <w:t>（用户反映不足程度30%），工人端“我的上传”查看功能（用户反映不足程度10%），</w:t>
+      </w:r>
+      <w:proofErr w:type="gramStart"/>
+      <w:r>
+        <w:rPr>
+          <w:rFonts w:hint="eastAsia"/>
+          <w:color w:val="000000" w:themeColor="text1"/>
+          <w:sz w:val="24"/>
+        </w:rPr>
+        <w:t>维保端</w:t>
+      </w:r>
+      <w:proofErr w:type="gramEnd"/>
+      <w:r>
+        <w:rPr>
+          <w:rFonts w:hint="eastAsia"/>
+          <w:color w:val="000000" w:themeColor="text1"/>
+          <w:sz w:val="24"/>
+        </w:rPr>
+        <w:t>“我的故障”查看功能（用户反映不足程度20%）。</w:t>
       </w:r>
     </w:p>
     <w:p>
@@ -10437,7 +10338,7 @@
                     </pic:cNvPicPr>
                   </pic:nvPicPr>
                   <pic:blipFill>
-                    <a:blip r:embed="rId43"/>
+                    <a:blip r:embed="rId45"/>
                     <a:stretch>
                       <a:fillRect/>
                     </a:stretch>
@@ -10522,7 +10423,7 @@
                     </pic:cNvPicPr>
                   </pic:nvPicPr>
                   <pic:blipFill>
-                    <a:blip r:embed="rId44"/>
+                    <a:blip r:embed="rId46"/>
                     <a:stretch>
                       <a:fillRect/>
                     </a:stretch>
@@ -10623,7 +10524,7 @@
                     </pic:cNvPicPr>
                   </pic:nvPicPr>
                   <pic:blipFill>
-                    <a:blip r:embed="rId45"/>
+                    <a:blip r:embed="rId47"/>
                     <a:stretch>
                       <a:fillRect/>
                     </a:stretch>
@@ -10735,7 +10636,7 @@
                     </pic:cNvPicPr>
                   </pic:nvPicPr>
                   <pic:blipFill>
-                    <a:blip r:embed="rId46"/>
+                    <a:blip r:embed="rId48"/>
                     <a:stretch>
                       <a:fillRect/>
                     </a:stretch>
@@ -10983,7 +10884,7 @@
                     </pic:cNvPicPr>
                   </pic:nvPicPr>
                   <pic:blipFill>
-                    <a:blip r:embed="rId47"/>
+                    <a:blip r:embed="rId49"/>
                     <a:stretch>
                       <a:fillRect/>
                     </a:stretch>
@@ -11104,7 +11005,7 @@
                     </pic:cNvPicPr>
                   </pic:nvPicPr>
                   <pic:blipFill>
-                    <a:blip r:embed="rId48"/>
+                    <a:blip r:embed="rId50"/>
                     <a:stretch>
                       <a:fillRect/>
                     </a:stretch>
@@ -11257,7 +11158,7 @@
                     </pic:cNvPicPr>
                   </pic:nvPicPr>
                   <pic:blipFill>
-                    <a:blip r:embed="rId49"/>
+                    <a:blip r:embed="rId51"/>
                     <a:stretch>
                       <a:fillRect/>
                     </a:stretch>
@@ -11342,7 +11243,7 @@
                     </pic:cNvPicPr>
                   </pic:nvPicPr>
                   <pic:blipFill>
-                    <a:blip r:embed="rId50"/>
+                    <a:blip r:embed="rId52"/>
                     <a:stretch>
                       <a:fillRect/>
                     </a:stretch>
@@ -11419,7 +11320,7 @@
                     </pic:cNvPicPr>
                   </pic:nvPicPr>
                   <pic:blipFill>
-                    <a:blip r:embed="rId51"/>
+                    <a:blip r:embed="rId53"/>
                     <a:stretch>
                       <a:fillRect/>
                     </a:stretch>
@@ -11463,7 +11364,6 @@
     <w:p>
       <w:pPr>
         <w:rPr>
-          <w:rFonts w:hint="eastAsia"/>
           <w:color w:val="000000" w:themeColor="text1"/>
           <w:sz w:val="24"/>
         </w:rPr>
@@ -12162,7 +12062,6 @@
         <w:ind w:left="108" w:firstLineChars="0" w:firstLine="0"/>
         <w:outlineLvl w:val="1"/>
         <w:rPr>
-          <w:rFonts w:hint="eastAsia"/>
           <w:b/>
           <w:bCs/>
           <w:color w:val="000000" w:themeColor="text1"/>
@@ -12418,27 +12317,5036 @@
     <w:p>
       <w:pPr>
         <w:rPr>
+          <w:rFonts w:ascii="Calibri" w:eastAsia="宋体" w:hAnsi="Calibri" w:cs="Times New Roman"/>
+          <w:sz w:val="28"/>
+          <w:szCs w:val="36"/>
+        </w:rPr>
+      </w:pPr>
+      <w:r>
+        <w:rPr>
           <w:rFonts w:ascii="Calibri" w:eastAsia="宋体" w:hAnsi="Calibri" w:cs="Times New Roman" w:hint="eastAsia"/>
           <w:sz w:val="28"/>
           <w:szCs w:val="36"/>
         </w:rPr>
-      </w:pPr>
+        <w:t>5</w:t>
+      </w:r>
       <w:r>
         <w:rPr>
           <w:rFonts w:ascii="Calibri" w:eastAsia="宋体" w:hAnsi="Calibri" w:cs="Times New Roman" w:hint="eastAsia"/>
           <w:sz w:val="28"/>
           <w:szCs w:val="36"/>
         </w:rPr>
-        <w:t>5</w:t>
-      </w:r>
-      <w:r>
+        <w:t>、系统目前还没有使用手册和使用指引，这对初始使用者不够友好。</w:t>
+      </w:r>
+    </w:p>
+    <w:p>
+      <w:pPr>
+        <w:widowControl/>
+        <w:jc w:val="left"/>
+        <w:rPr>
+          <w:rFonts w:ascii="Calibri" w:eastAsia="宋体" w:hAnsi="Calibri" w:cs="Times New Roman"/>
+          <w:sz w:val="28"/>
+          <w:szCs w:val="36"/>
+        </w:rPr>
+      </w:pPr>
+    </w:p>
+    <w:p>
+      <w:pPr>
+        <w:widowControl/>
+        <w:jc w:val="left"/>
+        <w:rPr>
+          <w:rFonts w:ascii="Calibri" w:eastAsia="宋体" w:hAnsi="Calibri" w:cs="Times New Roman"/>
+          <w:sz w:val="28"/>
+          <w:szCs w:val="36"/>
+        </w:rPr>
+      </w:pPr>
+    </w:p>
+    <w:p>
+      <w:pPr>
+        <w:widowControl/>
+        <w:jc w:val="left"/>
+        <w:rPr>
+          <w:rFonts w:ascii="Calibri" w:eastAsia="宋体" w:hAnsi="Calibri" w:cs="Times New Roman"/>
+          <w:sz w:val="28"/>
+          <w:szCs w:val="36"/>
+        </w:rPr>
+      </w:pPr>
+    </w:p>
+    <w:p>
+      <w:pPr>
+        <w:widowControl/>
+        <w:jc w:val="left"/>
+        <w:rPr>
+          <w:rFonts w:ascii="Calibri" w:eastAsia="宋体" w:hAnsi="Calibri" w:cs="Times New Roman"/>
+          <w:sz w:val="28"/>
+          <w:szCs w:val="36"/>
+        </w:rPr>
+      </w:pPr>
+    </w:p>
+    <w:p>
+      <w:pPr>
+        <w:widowControl/>
+        <w:jc w:val="left"/>
+        <w:rPr>
+          <w:rFonts w:ascii="Calibri" w:eastAsia="宋体" w:hAnsi="Calibri" w:cs="Times New Roman"/>
+          <w:sz w:val="28"/>
+          <w:szCs w:val="36"/>
+        </w:rPr>
+      </w:pPr>
+    </w:p>
+    <w:p>
+      <w:pPr>
+        <w:widowControl/>
+        <w:jc w:val="left"/>
+        <w:rPr>
+          <w:rFonts w:ascii="Calibri" w:eastAsia="宋体" w:hAnsi="Calibri" w:cs="Times New Roman"/>
+          <w:sz w:val="28"/>
+          <w:szCs w:val="36"/>
+        </w:rPr>
+      </w:pPr>
+    </w:p>
+    <w:p>
+      <w:pPr>
+        <w:widowControl/>
+        <w:jc w:val="left"/>
+        <w:rPr>
+          <w:rFonts w:ascii="Calibri" w:eastAsia="宋体" w:hAnsi="Calibri" w:cs="Times New Roman"/>
+          <w:sz w:val="28"/>
+          <w:szCs w:val="36"/>
+        </w:rPr>
+      </w:pPr>
+    </w:p>
+    <w:p>
+      <w:pPr>
+        <w:widowControl/>
+        <w:jc w:val="left"/>
+        <w:rPr>
+          <w:rFonts w:ascii="Calibri" w:eastAsia="宋体" w:hAnsi="Calibri" w:cs="Times New Roman"/>
+          <w:sz w:val="28"/>
+          <w:szCs w:val="36"/>
+        </w:rPr>
+      </w:pPr>
+    </w:p>
+    <w:p>
+      <w:pPr>
+        <w:widowControl/>
+        <w:jc w:val="left"/>
+        <w:rPr>
+          <w:rFonts w:ascii="Calibri" w:eastAsia="宋体" w:hAnsi="Calibri" w:cs="Times New Roman"/>
+          <w:sz w:val="28"/>
+          <w:szCs w:val="36"/>
+        </w:rPr>
+      </w:pPr>
+    </w:p>
+    <w:p>
+      <w:pPr>
+        <w:widowControl/>
+        <w:jc w:val="left"/>
+        <w:rPr>
+          <w:rFonts w:ascii="Calibri" w:eastAsia="宋体" w:hAnsi="Calibri" w:cs="Times New Roman"/>
+          <w:sz w:val="28"/>
+          <w:szCs w:val="36"/>
+        </w:rPr>
+      </w:pPr>
+    </w:p>
+    <w:p>
+      <w:pPr>
+        <w:widowControl/>
+        <w:jc w:val="left"/>
+        <w:rPr>
+          <w:rFonts w:ascii="Calibri" w:eastAsia="宋体" w:hAnsi="Calibri" w:cs="Times New Roman"/>
+          <w:sz w:val="28"/>
+          <w:szCs w:val="36"/>
+        </w:rPr>
+      </w:pPr>
+    </w:p>
+    <w:p>
+      <w:pPr>
+        <w:widowControl/>
+        <w:jc w:val="left"/>
+        <w:rPr>
+          <w:rFonts w:ascii="Calibri" w:eastAsia="宋体" w:hAnsi="Calibri" w:cs="Times New Roman"/>
+          <w:sz w:val="28"/>
+          <w:szCs w:val="36"/>
+        </w:rPr>
+      </w:pPr>
+    </w:p>
+    <w:p>
+      <w:pPr>
+        <w:widowControl/>
+        <w:jc w:val="left"/>
+        <w:rPr>
+          <w:rFonts w:ascii="Calibri" w:eastAsia="宋体" w:hAnsi="Calibri" w:cs="Times New Roman"/>
+          <w:sz w:val="28"/>
+          <w:szCs w:val="36"/>
+        </w:rPr>
+      </w:pPr>
+    </w:p>
+    <w:p>
+      <w:pPr>
+        <w:widowControl/>
+        <w:jc w:val="left"/>
+        <w:rPr>
+          <w:rFonts w:ascii="Calibri" w:eastAsia="宋体" w:hAnsi="Calibri" w:cs="Times New Roman"/>
+          <w:sz w:val="28"/>
+          <w:szCs w:val="36"/>
+        </w:rPr>
+      </w:pPr>
+    </w:p>
+    <w:p>
+      <w:pPr>
+        <w:widowControl/>
+        <w:jc w:val="left"/>
+        <w:rPr>
+          <w:rFonts w:ascii="Calibri" w:eastAsia="宋体" w:hAnsi="Calibri" w:cs="Times New Roman"/>
+          <w:sz w:val="28"/>
+          <w:szCs w:val="36"/>
+        </w:rPr>
+      </w:pPr>
+    </w:p>
+    <w:p>
+      <w:pPr>
+        <w:widowControl/>
+        <w:jc w:val="left"/>
+        <w:rPr>
+          <w:rFonts w:ascii="Calibri" w:eastAsia="宋体" w:hAnsi="Calibri" w:cs="Times New Roman"/>
+          <w:sz w:val="28"/>
+          <w:szCs w:val="36"/>
+        </w:rPr>
+      </w:pPr>
+    </w:p>
+    <w:p>
+      <w:pPr>
+        <w:widowControl/>
+        <w:jc w:val="left"/>
+        <w:rPr>
+          <w:rFonts w:ascii="Calibri" w:eastAsia="宋体" w:hAnsi="Calibri" w:cs="Times New Roman"/>
+          <w:sz w:val="28"/>
+          <w:szCs w:val="36"/>
+        </w:rPr>
+      </w:pPr>
+    </w:p>
+    <w:p>
+      <w:pPr>
+        <w:widowControl/>
+        <w:jc w:val="left"/>
+        <w:rPr>
+          <w:rFonts w:ascii="Calibri" w:eastAsia="宋体" w:hAnsi="Calibri" w:cs="Times New Roman"/>
+          <w:sz w:val="28"/>
+          <w:szCs w:val="36"/>
+        </w:rPr>
+      </w:pPr>
+    </w:p>
+    <w:p>
+      <w:pPr>
+        <w:widowControl/>
+        <w:jc w:val="left"/>
+        <w:rPr>
+          <w:rFonts w:ascii="Calibri" w:eastAsia="宋体" w:hAnsi="Calibri" w:cs="Times New Roman"/>
+          <w:sz w:val="28"/>
+          <w:szCs w:val="36"/>
+        </w:rPr>
+      </w:pPr>
+    </w:p>
+    <w:p>
+      <w:pPr>
+        <w:widowControl/>
+        <w:jc w:val="left"/>
         <w:rPr>
           <w:rFonts w:ascii="Calibri" w:eastAsia="宋体" w:hAnsi="Calibri" w:cs="Times New Roman" w:hint="eastAsia"/>
           <w:sz w:val="28"/>
           <w:szCs w:val="36"/>
         </w:rPr>
-        <w:t>、系统目前还没有使用手册和使用指引，这对初始使用者不够友好。</w:t>
-      </w:r>
+      </w:pPr>
+    </w:p>
+    <w:p>
+      <w:pPr>
+        <w:rPr>
+          <w:b/>
+          <w:bCs/>
+          <w:sz w:val="40"/>
+          <w:szCs w:val="48"/>
+        </w:rPr>
+      </w:pPr>
+      <w:r>
+        <w:rPr>
+          <w:rFonts w:hint="eastAsia"/>
+          <w:b/>
+          <w:bCs/>
+          <w:sz w:val="40"/>
+          <w:szCs w:val="48"/>
+        </w:rPr>
+        <w:lastRenderedPageBreak/>
+        <w:t>附件1：</w:t>
+      </w:r>
+    </w:p>
+    <w:p>
+      <w:pPr>
+        <w:spacing w:after="400" w:line="360" w:lineRule="auto"/>
+        <w:ind w:firstLine="120"/>
+        <w:jc w:val="center"/>
+        <w:rPr>
+          <w:b/>
+          <w:sz w:val="32"/>
+        </w:rPr>
+      </w:pPr>
+      <w:r>
+        <w:rPr>
+          <w:b/>
+          <w:sz w:val="32"/>
+        </w:rPr>
+        <w:t>码上运</w:t>
+      </w:r>
+      <w:proofErr w:type="gramStart"/>
+      <w:r>
+        <w:rPr>
+          <w:b/>
+          <w:sz w:val="32"/>
+        </w:rPr>
+        <w:t>维用户</w:t>
+      </w:r>
+      <w:proofErr w:type="gramEnd"/>
+      <w:r>
+        <w:rPr>
+          <w:b/>
+          <w:sz w:val="32"/>
+        </w:rPr>
+        <w:t>体验调查</w:t>
+      </w:r>
+    </w:p>
+    <w:p>
+      <w:pPr>
+        <w:spacing w:line="360" w:lineRule="auto"/>
+        <w:rPr>
+          <w:rFonts w:ascii="微软雅黑" w:eastAsia="微软雅黑" w:hAnsi="微软雅黑" w:cs="微软雅黑"/>
+          <w:sz w:val="28"/>
+        </w:rPr>
+      </w:pPr>
+      <w:r>
+        <w:t xml:space="preserve">1. 性别 [单选题] </w:t>
+      </w:r>
+      <w:r>
+        <w:rPr>
+          <w:color w:val="FF0000"/>
+        </w:rPr>
+        <w:t>*</w:t>
+      </w:r>
+    </w:p>
+    <w:tbl>
+      <w:tblPr>
+        <w:tblW w:w="5000" w:type="pct"/>
+        <w:tblBorders>
+          <w:top w:val="single" w:sz="0" w:space="0" w:color="FFFFFF"/>
+          <w:left w:val="single" w:sz="0" w:space="0" w:color="FFFFFF"/>
+          <w:bottom w:val="single" w:sz="0" w:space="0" w:color="FFFFFF"/>
+          <w:right w:val="single" w:sz="0" w:space="0" w:color="FFFFFF"/>
+          <w:insideH w:val="single" w:sz="0" w:space="0" w:color="FFFFFF"/>
+          <w:insideV w:val="single" w:sz="0" w:space="0" w:color="FFFFFF"/>
+        </w:tblBorders>
+        <w:tblLayout w:type="fixed"/>
+        <w:tblLook w:val="04A0" w:firstRow="1" w:lastRow="0" w:firstColumn="1" w:lastColumn="0" w:noHBand="0" w:noVBand="1"/>
+      </w:tblPr>
+      <w:tblGrid>
+        <w:gridCol w:w="8306"/>
+      </w:tblGrid>
+      <w:tr>
+        <w:trPr>
+          <w:trHeight w:val="500"/>
+        </w:trPr>
+        <w:tc>
+          <w:tcPr>
+            <w:tcW w:w="8522" w:type="dxa"/>
+            <w:shd w:val="clear" w:color="auto" w:fill="FFFFFF"/>
+            <w:vAlign w:val="center"/>
+          </w:tcPr>
+          <w:p>
+            <w:pPr>
+              <w:jc w:val="left"/>
+            </w:pPr>
+            <w:r>
+              <w:rPr>
+                <w:sz w:val="24"/>
+              </w:rPr>
+              <w:t>○男</w:t>
+            </w:r>
+          </w:p>
+        </w:tc>
+      </w:tr>
+      <w:tr>
+        <w:trPr>
+          <w:trHeight w:val="500"/>
+        </w:trPr>
+        <w:tc>
+          <w:tcPr>
+            <w:tcW w:w="8522" w:type="dxa"/>
+            <w:shd w:val="clear" w:color="auto" w:fill="FFFFFF"/>
+            <w:vAlign w:val="center"/>
+          </w:tcPr>
+          <w:p>
+            <w:pPr>
+              <w:jc w:val="left"/>
+              <w:rPr>
+                <w:rFonts w:ascii="微软雅黑" w:eastAsia="微软雅黑" w:hAnsi="微软雅黑" w:cs="微软雅黑"/>
+                <w:sz w:val="28"/>
+              </w:rPr>
+            </w:pPr>
+            <w:r>
+              <w:rPr>
+                <w:sz w:val="24"/>
+              </w:rPr>
+              <w:t>○女</w:t>
+            </w:r>
+          </w:p>
+        </w:tc>
+      </w:tr>
+    </w:tbl>
+    <w:p/>
+    <w:p>
+      <w:pPr>
+        <w:spacing w:line="360" w:lineRule="auto"/>
+      </w:pPr>
+      <w:r>
+        <w:t xml:space="preserve">2. 你觉得软件界面风格如何？ [单选题] </w:t>
+      </w:r>
+      <w:r>
+        <w:rPr>
+          <w:color w:val="FF0000"/>
+        </w:rPr>
+        <w:t>*</w:t>
+      </w:r>
+    </w:p>
+    <w:tbl>
+      <w:tblPr>
+        <w:tblW w:w="5000" w:type="pct"/>
+        <w:tblBorders>
+          <w:top w:val="single" w:sz="0" w:space="0" w:color="FFFFFF"/>
+          <w:left w:val="single" w:sz="0" w:space="0" w:color="FFFFFF"/>
+          <w:bottom w:val="single" w:sz="0" w:space="0" w:color="FFFFFF"/>
+          <w:right w:val="single" w:sz="0" w:space="0" w:color="FFFFFF"/>
+          <w:insideH w:val="single" w:sz="0" w:space="0" w:color="FFFFFF"/>
+          <w:insideV w:val="single" w:sz="0" w:space="0" w:color="FFFFFF"/>
+        </w:tblBorders>
+        <w:tblLayout w:type="fixed"/>
+        <w:tblLook w:val="04A0" w:firstRow="1" w:lastRow="0" w:firstColumn="1" w:lastColumn="0" w:noHBand="0" w:noVBand="1"/>
+      </w:tblPr>
+      <w:tblGrid>
+        <w:gridCol w:w="8306"/>
+      </w:tblGrid>
+      <w:tr>
+        <w:trPr>
+          <w:trHeight w:val="500"/>
+        </w:trPr>
+        <w:tc>
+          <w:tcPr>
+            <w:tcW w:w="8522" w:type="dxa"/>
+            <w:shd w:val="clear" w:color="auto" w:fill="FFFFFF"/>
+            <w:vAlign w:val="center"/>
+          </w:tcPr>
+          <w:p>
+            <w:pPr>
+              <w:jc w:val="left"/>
+            </w:pPr>
+            <w:r>
+              <w:rPr>
+                <w:sz w:val="24"/>
+              </w:rPr>
+              <w:t>○很好看且符合软件适用场景</w:t>
+            </w:r>
+          </w:p>
+        </w:tc>
+      </w:tr>
+      <w:tr>
+        <w:trPr>
+          <w:trHeight w:val="500"/>
+        </w:trPr>
+        <w:tc>
+          <w:tcPr>
+            <w:tcW w:w="8522" w:type="dxa"/>
+            <w:shd w:val="clear" w:color="auto" w:fill="FFFFFF"/>
+            <w:vAlign w:val="center"/>
+          </w:tcPr>
+          <w:p>
+            <w:pPr>
+              <w:jc w:val="left"/>
+              <w:rPr>
+                <w:rFonts w:ascii="微软雅黑" w:eastAsia="微软雅黑" w:hAnsi="微软雅黑" w:cs="微软雅黑"/>
+                <w:sz w:val="28"/>
+              </w:rPr>
+            </w:pPr>
+            <w:r>
+              <w:rPr>
+                <w:sz w:val="24"/>
+              </w:rPr>
+              <w:t>○很好看但看不出与软件使用场景有何关联</w:t>
+            </w:r>
+          </w:p>
+        </w:tc>
+      </w:tr>
+      <w:tr>
+        <w:trPr>
+          <w:trHeight w:val="500"/>
+        </w:trPr>
+        <w:tc>
+          <w:tcPr>
+            <w:tcW w:w="8522" w:type="dxa"/>
+            <w:shd w:val="clear" w:color="auto" w:fill="FFFFFF"/>
+            <w:vAlign w:val="center"/>
+          </w:tcPr>
+          <w:p>
+            <w:pPr>
+              <w:jc w:val="left"/>
+              <w:rPr>
+                <w:rFonts w:ascii="微软雅黑" w:eastAsia="微软雅黑" w:hAnsi="微软雅黑" w:cs="微软雅黑"/>
+                <w:sz w:val="28"/>
+              </w:rPr>
+            </w:pPr>
+            <w:r>
+              <w:rPr>
+                <w:sz w:val="24"/>
+              </w:rPr>
+              <w:t>○一般</w:t>
+            </w:r>
+            <w:proofErr w:type="gramStart"/>
+            <w:r>
+              <w:rPr>
+                <w:sz w:val="24"/>
+              </w:rPr>
+              <w:t>般</w:t>
+            </w:r>
+            <w:proofErr w:type="gramEnd"/>
+          </w:p>
+        </w:tc>
+      </w:tr>
+      <w:tr>
+        <w:trPr>
+          <w:trHeight w:val="500"/>
+        </w:trPr>
+        <w:tc>
+          <w:tcPr>
+            <w:tcW w:w="8522" w:type="dxa"/>
+            <w:shd w:val="clear" w:color="auto" w:fill="FFFFFF"/>
+            <w:vAlign w:val="center"/>
+          </w:tcPr>
+          <w:p>
+            <w:pPr>
+              <w:jc w:val="left"/>
+              <w:rPr>
+                <w:rFonts w:ascii="微软雅黑" w:eastAsia="微软雅黑" w:hAnsi="微软雅黑" w:cs="微软雅黑"/>
+                <w:sz w:val="28"/>
+              </w:rPr>
+            </w:pPr>
+            <w:r>
+              <w:rPr>
+                <w:sz w:val="24"/>
+              </w:rPr>
+              <w:t>○不好看，</w:t>
+            </w:r>
+            <w:proofErr w:type="gramStart"/>
+            <w:r>
+              <w:rPr>
+                <w:sz w:val="24"/>
+              </w:rPr>
+              <w:t>太</w:t>
+            </w:r>
+            <w:proofErr w:type="gramEnd"/>
+            <w:r>
+              <w:rPr>
+                <w:sz w:val="24"/>
+              </w:rPr>
+              <w:t>花里胡哨</w:t>
+            </w:r>
+          </w:p>
+        </w:tc>
+      </w:tr>
+    </w:tbl>
+    <w:p/>
+    <w:p>
+      <w:pPr>
+        <w:spacing w:line="360" w:lineRule="auto"/>
+      </w:pPr>
+      <w:r>
+        <w:t xml:space="preserve">3. 在系统操作中，系统的运行状态： [单选题] </w:t>
+      </w:r>
+      <w:r>
+        <w:rPr>
+          <w:color w:val="FF0000"/>
+        </w:rPr>
+        <w:t>*</w:t>
+      </w:r>
+    </w:p>
+    <w:tbl>
+      <w:tblPr>
+        <w:tblW w:w="5000" w:type="pct"/>
+        <w:tblBorders>
+          <w:top w:val="single" w:sz="0" w:space="0" w:color="FFFFFF"/>
+          <w:left w:val="single" w:sz="0" w:space="0" w:color="FFFFFF"/>
+          <w:bottom w:val="single" w:sz="0" w:space="0" w:color="FFFFFF"/>
+          <w:right w:val="single" w:sz="0" w:space="0" w:color="FFFFFF"/>
+          <w:insideH w:val="single" w:sz="0" w:space="0" w:color="FFFFFF"/>
+          <w:insideV w:val="single" w:sz="0" w:space="0" w:color="FFFFFF"/>
+        </w:tblBorders>
+        <w:tblLayout w:type="fixed"/>
+        <w:tblLook w:val="04A0" w:firstRow="1" w:lastRow="0" w:firstColumn="1" w:lastColumn="0" w:noHBand="0" w:noVBand="1"/>
+      </w:tblPr>
+      <w:tblGrid>
+        <w:gridCol w:w="8306"/>
+      </w:tblGrid>
+      <w:tr>
+        <w:trPr>
+          <w:trHeight w:val="500"/>
+        </w:trPr>
+        <w:tc>
+          <w:tcPr>
+            <w:tcW w:w="8522" w:type="dxa"/>
+            <w:shd w:val="clear" w:color="auto" w:fill="FFFFFF"/>
+            <w:vAlign w:val="center"/>
+          </w:tcPr>
+          <w:p>
+            <w:pPr>
+              <w:jc w:val="left"/>
+            </w:pPr>
+            <w:r>
+              <w:rPr>
+                <w:sz w:val="24"/>
+              </w:rPr>
+              <w:t>○所有操作都能得到及时反馈</w:t>
+            </w:r>
+          </w:p>
+        </w:tc>
+      </w:tr>
+      <w:tr>
+        <w:trPr>
+          <w:trHeight w:val="500"/>
+        </w:trPr>
+        <w:tc>
+          <w:tcPr>
+            <w:tcW w:w="8522" w:type="dxa"/>
+            <w:shd w:val="clear" w:color="auto" w:fill="FFFFFF"/>
+            <w:vAlign w:val="center"/>
+          </w:tcPr>
+          <w:p>
+            <w:pPr>
+              <w:jc w:val="left"/>
+              <w:rPr>
+                <w:rFonts w:ascii="微软雅黑" w:eastAsia="微软雅黑" w:hAnsi="微软雅黑" w:cs="微软雅黑"/>
+                <w:sz w:val="28"/>
+              </w:rPr>
+            </w:pPr>
+            <w:r>
+              <w:rPr>
+                <w:sz w:val="24"/>
+              </w:rPr>
+              <w:t>○大部分操作都能得到及时反馈</w:t>
+            </w:r>
+          </w:p>
+        </w:tc>
+      </w:tr>
+      <w:tr>
+        <w:trPr>
+          <w:trHeight w:val="500"/>
+        </w:trPr>
+        <w:tc>
+          <w:tcPr>
+            <w:tcW w:w="8522" w:type="dxa"/>
+            <w:shd w:val="clear" w:color="auto" w:fill="FFFFFF"/>
+            <w:vAlign w:val="center"/>
+          </w:tcPr>
+          <w:p>
+            <w:pPr>
+              <w:jc w:val="left"/>
+              <w:rPr>
+                <w:rFonts w:ascii="微软雅黑" w:eastAsia="微软雅黑" w:hAnsi="微软雅黑" w:cs="微软雅黑"/>
+                <w:sz w:val="28"/>
+              </w:rPr>
+            </w:pPr>
+            <w:r>
+              <w:rPr>
+                <w:sz w:val="24"/>
+              </w:rPr>
+              <w:t>○经常出现操作无反馈现象</w:t>
+            </w:r>
+          </w:p>
+        </w:tc>
+      </w:tr>
+    </w:tbl>
+    <w:p/>
+    <w:p>
+      <w:pPr>
+        <w:spacing w:line="360" w:lineRule="auto"/>
+      </w:pPr>
+      <w:r>
+        <w:t xml:space="preserve">4. 当出现操作错误时，系统： [单选题] </w:t>
+      </w:r>
+      <w:r>
+        <w:rPr>
+          <w:color w:val="FF0000"/>
+        </w:rPr>
+        <w:t>*</w:t>
+      </w:r>
+    </w:p>
+    <w:tbl>
+      <w:tblPr>
+        <w:tblW w:w="5000" w:type="pct"/>
+        <w:tblBorders>
+          <w:top w:val="single" w:sz="0" w:space="0" w:color="FFFFFF"/>
+          <w:left w:val="single" w:sz="0" w:space="0" w:color="FFFFFF"/>
+          <w:bottom w:val="single" w:sz="0" w:space="0" w:color="FFFFFF"/>
+          <w:right w:val="single" w:sz="0" w:space="0" w:color="FFFFFF"/>
+          <w:insideH w:val="single" w:sz="0" w:space="0" w:color="FFFFFF"/>
+          <w:insideV w:val="single" w:sz="0" w:space="0" w:color="FFFFFF"/>
+        </w:tblBorders>
+        <w:tblLayout w:type="fixed"/>
+        <w:tblLook w:val="04A0" w:firstRow="1" w:lastRow="0" w:firstColumn="1" w:lastColumn="0" w:noHBand="0" w:noVBand="1"/>
+      </w:tblPr>
+      <w:tblGrid>
+        <w:gridCol w:w="8306"/>
+      </w:tblGrid>
+      <w:tr>
+        <w:trPr>
+          <w:trHeight w:val="500"/>
+        </w:trPr>
+        <w:tc>
+          <w:tcPr>
+            <w:tcW w:w="8522" w:type="dxa"/>
+            <w:shd w:val="clear" w:color="auto" w:fill="FFFFFF"/>
+            <w:vAlign w:val="center"/>
+          </w:tcPr>
+          <w:p>
+            <w:pPr>
+              <w:jc w:val="left"/>
+            </w:pPr>
+            <w:r>
+              <w:rPr>
+                <w:sz w:val="24"/>
+              </w:rPr>
+              <w:t>○提示错误，并显示正确的操作要求，自动引导至需要修改的地方</w:t>
+            </w:r>
+          </w:p>
+        </w:tc>
+      </w:tr>
+      <w:tr>
+        <w:trPr>
+          <w:trHeight w:val="500"/>
+        </w:trPr>
+        <w:tc>
+          <w:tcPr>
+            <w:tcW w:w="8522" w:type="dxa"/>
+            <w:shd w:val="clear" w:color="auto" w:fill="FFFFFF"/>
+            <w:vAlign w:val="center"/>
+          </w:tcPr>
+          <w:p>
+            <w:pPr>
+              <w:jc w:val="left"/>
+              <w:rPr>
+                <w:rFonts w:ascii="微软雅黑" w:eastAsia="微软雅黑" w:hAnsi="微软雅黑" w:cs="微软雅黑"/>
+                <w:sz w:val="28"/>
+              </w:rPr>
+            </w:pPr>
+            <w:r>
+              <w:rPr>
+                <w:sz w:val="24"/>
+              </w:rPr>
+              <w:t>○能够提示错误，然后引导至需要修改的地方</w:t>
+            </w:r>
+          </w:p>
+        </w:tc>
+      </w:tr>
+      <w:tr>
+        <w:trPr>
+          <w:trHeight w:val="500"/>
+        </w:trPr>
+        <w:tc>
+          <w:tcPr>
+            <w:tcW w:w="8522" w:type="dxa"/>
+            <w:shd w:val="clear" w:color="auto" w:fill="FFFFFF"/>
+            <w:vAlign w:val="center"/>
+          </w:tcPr>
+          <w:p>
+            <w:pPr>
+              <w:jc w:val="left"/>
+              <w:rPr>
+                <w:rFonts w:ascii="微软雅黑" w:eastAsia="微软雅黑" w:hAnsi="微软雅黑" w:cs="微软雅黑"/>
+                <w:sz w:val="28"/>
+              </w:rPr>
+            </w:pPr>
+            <w:r>
+              <w:rPr>
+                <w:sz w:val="24"/>
+              </w:rPr>
+              <w:t>○无任何提示，直接返回上一页面</w:t>
+            </w:r>
+          </w:p>
+        </w:tc>
+      </w:tr>
+      <w:tr>
+        <w:trPr>
+          <w:trHeight w:val="500"/>
+        </w:trPr>
+        <w:tc>
+          <w:tcPr>
+            <w:tcW w:w="8522" w:type="dxa"/>
+            <w:shd w:val="clear" w:color="auto" w:fill="FFFFFF"/>
+            <w:vAlign w:val="center"/>
+          </w:tcPr>
+          <w:p>
+            <w:pPr>
+              <w:jc w:val="left"/>
+              <w:rPr>
+                <w:rFonts w:ascii="微软雅黑" w:eastAsia="微软雅黑" w:hAnsi="微软雅黑" w:cs="微软雅黑"/>
+                <w:sz w:val="28"/>
+              </w:rPr>
+            </w:pPr>
+            <w:r>
+              <w:rPr>
+                <w:sz w:val="24"/>
+              </w:rPr>
+              <w:t>○其他 _________________</w:t>
+            </w:r>
+          </w:p>
+        </w:tc>
+      </w:tr>
+    </w:tbl>
+    <w:p/>
+    <w:p>
+      <w:pPr>
+        <w:spacing w:line="360" w:lineRule="auto"/>
+      </w:pPr>
+      <w:r>
+        <w:t>5. 系统操作中有哪些功能无法正常执行： [多选题]</w:t>
+      </w:r>
+      <w:r>
+        <w:rPr>
+          <w:color w:val="FF0000"/>
+        </w:rPr>
+        <w:t xml:space="preserve"> *</w:t>
+      </w:r>
+    </w:p>
+    <w:tbl>
+      <w:tblPr>
+        <w:tblW w:w="5000" w:type="pct"/>
+        <w:tblBorders>
+          <w:top w:val="single" w:sz="0" w:space="0" w:color="FFFFFF"/>
+          <w:left w:val="single" w:sz="0" w:space="0" w:color="FFFFFF"/>
+          <w:bottom w:val="single" w:sz="0" w:space="0" w:color="FFFFFF"/>
+          <w:right w:val="single" w:sz="0" w:space="0" w:color="FFFFFF"/>
+          <w:insideH w:val="single" w:sz="0" w:space="0" w:color="FFFFFF"/>
+          <w:insideV w:val="single" w:sz="0" w:space="0" w:color="FFFFFF"/>
+        </w:tblBorders>
+        <w:tblLayout w:type="fixed"/>
+        <w:tblLook w:val="04A0" w:firstRow="1" w:lastRow="0" w:firstColumn="1" w:lastColumn="0" w:noHBand="0" w:noVBand="1"/>
+      </w:tblPr>
+      <w:tblGrid>
+        <w:gridCol w:w="8306"/>
+      </w:tblGrid>
+      <w:tr>
+        <w:trPr>
+          <w:trHeight w:val="500"/>
+        </w:trPr>
+        <w:tc>
+          <w:tcPr>
+            <w:tcW w:w="8522" w:type="dxa"/>
+            <w:shd w:val="clear" w:color="auto" w:fill="FFFFFF"/>
+            <w:vAlign w:val="center"/>
+          </w:tcPr>
+          <w:p>
+            <w:pPr>
+              <w:jc w:val="left"/>
+            </w:pPr>
+            <w:r>
+              <w:rPr>
+                <w:sz w:val="24"/>
+              </w:rPr>
+              <w:lastRenderedPageBreak/>
+              <w:t>□注册功能 _________________</w:t>
+            </w:r>
+          </w:p>
+          <w:p>
+            <w:pPr>
+              <w:rPr>
+                <w:rFonts w:ascii="微软雅黑" w:eastAsia="微软雅黑" w:hAnsi="微软雅黑" w:cs="微软雅黑"/>
+                <w:sz w:val="28"/>
+              </w:rPr>
+            </w:pPr>
+            <w:r>
+              <w:rPr>
+                <w:color w:val="666666"/>
+                <w:sz w:val="24"/>
+              </w:rPr>
+              <w:t>请填写无法正常使用情况</w:t>
+            </w:r>
+          </w:p>
+        </w:tc>
+      </w:tr>
+      <w:tr>
+        <w:trPr>
+          <w:trHeight w:val="500"/>
+        </w:trPr>
+        <w:tc>
+          <w:tcPr>
+            <w:tcW w:w="8522" w:type="dxa"/>
+            <w:shd w:val="clear" w:color="auto" w:fill="FFFFFF"/>
+            <w:vAlign w:val="center"/>
+          </w:tcPr>
+          <w:p>
+            <w:pPr>
+              <w:jc w:val="left"/>
+              <w:rPr>
+                <w:rFonts w:ascii="微软雅黑" w:eastAsia="微软雅黑" w:hAnsi="微软雅黑" w:cs="微软雅黑"/>
+                <w:sz w:val="28"/>
+              </w:rPr>
+            </w:pPr>
+            <w:r>
+              <w:rPr>
+                <w:sz w:val="24"/>
+              </w:rPr>
+              <w:t>□修改密码功能 _________________</w:t>
+            </w:r>
+          </w:p>
+          <w:p>
+            <w:r>
+              <w:rPr>
+                <w:color w:val="666666"/>
+                <w:sz w:val="24"/>
+              </w:rPr>
+              <w:t>请填写无法正常使用情况</w:t>
+            </w:r>
+          </w:p>
+          <w:p>
+            <w:pPr>
+              <w:rPr>
+                <w:rFonts w:ascii="微软雅黑" w:eastAsia="微软雅黑" w:hAnsi="微软雅黑" w:cs="微软雅黑"/>
+                <w:sz w:val="28"/>
+              </w:rPr>
+            </w:pPr>
+          </w:p>
+        </w:tc>
+      </w:tr>
+      <w:tr>
+        <w:trPr>
+          <w:trHeight w:val="500"/>
+        </w:trPr>
+        <w:tc>
+          <w:tcPr>
+            <w:tcW w:w="8522" w:type="dxa"/>
+            <w:shd w:val="clear" w:color="auto" w:fill="FFFFFF"/>
+            <w:vAlign w:val="center"/>
+          </w:tcPr>
+          <w:p>
+            <w:pPr>
+              <w:jc w:val="left"/>
+              <w:rPr>
+                <w:rFonts w:ascii="微软雅黑" w:eastAsia="微软雅黑" w:hAnsi="微软雅黑" w:cs="微软雅黑"/>
+                <w:sz w:val="28"/>
+              </w:rPr>
+            </w:pPr>
+            <w:r>
+              <w:rPr>
+                <w:sz w:val="24"/>
+              </w:rPr>
+              <w:t>□登录功能 _________________</w:t>
+            </w:r>
+          </w:p>
+          <w:p>
+            <w:pPr>
+              <w:rPr>
+                <w:rFonts w:ascii="微软雅黑" w:eastAsia="微软雅黑" w:hAnsi="微软雅黑" w:cs="微软雅黑"/>
+                <w:sz w:val="28"/>
+              </w:rPr>
+            </w:pPr>
+            <w:r>
+              <w:rPr>
+                <w:color w:val="666666"/>
+                <w:sz w:val="24"/>
+              </w:rPr>
+              <w:t>请填写无法正常使用情况</w:t>
+            </w:r>
+          </w:p>
+        </w:tc>
+      </w:tr>
+      <w:tr>
+        <w:trPr>
+          <w:trHeight w:val="500"/>
+        </w:trPr>
+        <w:tc>
+          <w:tcPr>
+            <w:tcW w:w="8522" w:type="dxa"/>
+            <w:shd w:val="clear" w:color="auto" w:fill="FFFFFF"/>
+            <w:vAlign w:val="center"/>
+          </w:tcPr>
+          <w:p>
+            <w:pPr>
+              <w:jc w:val="left"/>
+              <w:rPr>
+                <w:rFonts w:ascii="微软雅黑" w:eastAsia="微软雅黑" w:hAnsi="微软雅黑" w:cs="微软雅黑"/>
+                <w:sz w:val="28"/>
+              </w:rPr>
+            </w:pPr>
+            <w:r>
+              <w:rPr>
+                <w:sz w:val="24"/>
+              </w:rPr>
+              <w:t>□</w:t>
+            </w:r>
+            <w:proofErr w:type="gramStart"/>
+            <w:r>
+              <w:rPr>
+                <w:sz w:val="24"/>
+              </w:rPr>
+              <w:t>扫码功能</w:t>
+            </w:r>
+            <w:proofErr w:type="gramEnd"/>
+            <w:r>
+              <w:rPr>
+                <w:sz w:val="24"/>
+              </w:rPr>
+              <w:t xml:space="preserve"> _________________</w:t>
+            </w:r>
+          </w:p>
+          <w:p>
+            <w:pPr>
+              <w:rPr>
+                <w:rFonts w:ascii="微软雅黑" w:eastAsia="微软雅黑" w:hAnsi="微软雅黑" w:cs="微软雅黑"/>
+                <w:sz w:val="28"/>
+              </w:rPr>
+            </w:pPr>
+            <w:r>
+              <w:rPr>
+                <w:color w:val="666666"/>
+                <w:sz w:val="24"/>
+              </w:rPr>
+              <w:t>请填写无法正常使用情况</w:t>
+            </w:r>
+          </w:p>
+        </w:tc>
+      </w:tr>
+      <w:tr>
+        <w:trPr>
+          <w:trHeight w:val="500"/>
+        </w:trPr>
+        <w:tc>
+          <w:tcPr>
+            <w:tcW w:w="8522" w:type="dxa"/>
+            <w:shd w:val="clear" w:color="auto" w:fill="FFFFFF"/>
+            <w:vAlign w:val="center"/>
+          </w:tcPr>
+          <w:p>
+            <w:pPr>
+              <w:jc w:val="left"/>
+              <w:rPr>
+                <w:rFonts w:ascii="微软雅黑" w:eastAsia="微软雅黑" w:hAnsi="微软雅黑" w:cs="微软雅黑"/>
+                <w:sz w:val="28"/>
+              </w:rPr>
+            </w:pPr>
+            <w:r>
+              <w:rPr>
+                <w:sz w:val="24"/>
+              </w:rPr>
+              <w:t>□使用记录上</w:t>
+            </w:r>
+            <w:proofErr w:type="gramStart"/>
+            <w:r>
+              <w:rPr>
+                <w:sz w:val="24"/>
+              </w:rPr>
+              <w:t>传功能</w:t>
+            </w:r>
+            <w:proofErr w:type="gramEnd"/>
+            <w:r>
+              <w:rPr>
+                <w:sz w:val="24"/>
+              </w:rPr>
+              <w:t xml:space="preserve"> _________________</w:t>
+            </w:r>
+          </w:p>
+          <w:p>
+            <w:pPr>
+              <w:rPr>
+                <w:rFonts w:ascii="微软雅黑" w:eastAsia="微软雅黑" w:hAnsi="微软雅黑" w:cs="微软雅黑"/>
+                <w:sz w:val="28"/>
+              </w:rPr>
+            </w:pPr>
+            <w:r>
+              <w:rPr>
+                <w:color w:val="666666"/>
+                <w:sz w:val="24"/>
+              </w:rPr>
+              <w:t>请填写无法正常使用情况</w:t>
+            </w:r>
+          </w:p>
+        </w:tc>
+      </w:tr>
+      <w:tr>
+        <w:trPr>
+          <w:trHeight w:val="500"/>
+        </w:trPr>
+        <w:tc>
+          <w:tcPr>
+            <w:tcW w:w="8522" w:type="dxa"/>
+            <w:shd w:val="clear" w:color="auto" w:fill="FFFFFF"/>
+            <w:vAlign w:val="center"/>
+          </w:tcPr>
+          <w:p>
+            <w:pPr>
+              <w:jc w:val="left"/>
+              <w:rPr>
+                <w:rFonts w:ascii="微软雅黑" w:eastAsia="微软雅黑" w:hAnsi="微软雅黑" w:cs="微软雅黑"/>
+                <w:sz w:val="28"/>
+              </w:rPr>
+            </w:pPr>
+            <w:r>
+              <w:rPr>
+                <w:sz w:val="24"/>
+              </w:rPr>
+              <w:t>□故障上</w:t>
+            </w:r>
+            <w:proofErr w:type="gramStart"/>
+            <w:r>
+              <w:rPr>
+                <w:sz w:val="24"/>
+              </w:rPr>
+              <w:t>传功能</w:t>
+            </w:r>
+            <w:proofErr w:type="gramEnd"/>
+            <w:r>
+              <w:rPr>
+                <w:sz w:val="24"/>
+              </w:rPr>
+              <w:t xml:space="preserve"> _________________</w:t>
+            </w:r>
+          </w:p>
+          <w:p>
+            <w:pPr>
+              <w:rPr>
+                <w:rFonts w:ascii="微软雅黑" w:eastAsia="微软雅黑" w:hAnsi="微软雅黑" w:cs="微软雅黑"/>
+                <w:sz w:val="28"/>
+              </w:rPr>
+            </w:pPr>
+            <w:r>
+              <w:rPr>
+                <w:color w:val="666666"/>
+                <w:sz w:val="24"/>
+              </w:rPr>
+              <w:t>请填写无法正常使用情况</w:t>
+            </w:r>
+          </w:p>
+        </w:tc>
+      </w:tr>
+      <w:tr>
+        <w:trPr>
+          <w:trHeight w:val="500"/>
+        </w:trPr>
+        <w:tc>
+          <w:tcPr>
+            <w:tcW w:w="8522" w:type="dxa"/>
+            <w:shd w:val="clear" w:color="auto" w:fill="FFFFFF"/>
+            <w:vAlign w:val="center"/>
+          </w:tcPr>
+          <w:p>
+            <w:pPr>
+              <w:jc w:val="left"/>
+              <w:rPr>
+                <w:rFonts w:ascii="微软雅黑" w:eastAsia="微软雅黑" w:hAnsi="微软雅黑" w:cs="微软雅黑"/>
+                <w:sz w:val="28"/>
+              </w:rPr>
+            </w:pPr>
+            <w:r>
+              <w:rPr>
+                <w:sz w:val="24"/>
+              </w:rPr>
+              <w:t>□工人端“我的上传”查看功能 _________________</w:t>
+            </w:r>
+          </w:p>
+          <w:p>
+            <w:pPr>
+              <w:rPr>
+                <w:rFonts w:ascii="微软雅黑" w:eastAsia="微软雅黑" w:hAnsi="微软雅黑" w:cs="微软雅黑"/>
+                <w:sz w:val="28"/>
+              </w:rPr>
+            </w:pPr>
+            <w:r>
+              <w:rPr>
+                <w:color w:val="666666"/>
+                <w:sz w:val="24"/>
+              </w:rPr>
+              <w:t>请填写无法正常使用情况</w:t>
+            </w:r>
+          </w:p>
+        </w:tc>
+      </w:tr>
+      <w:tr>
+        <w:trPr>
+          <w:trHeight w:val="500"/>
+        </w:trPr>
+        <w:tc>
+          <w:tcPr>
+            <w:tcW w:w="8522" w:type="dxa"/>
+            <w:shd w:val="clear" w:color="auto" w:fill="FFFFFF"/>
+            <w:vAlign w:val="center"/>
+          </w:tcPr>
+          <w:p>
+            <w:pPr>
+              <w:jc w:val="left"/>
+              <w:rPr>
+                <w:rFonts w:ascii="微软雅黑" w:eastAsia="微软雅黑" w:hAnsi="微软雅黑" w:cs="微软雅黑"/>
+                <w:sz w:val="28"/>
+              </w:rPr>
+            </w:pPr>
+            <w:r>
+              <w:rPr>
+                <w:sz w:val="24"/>
+              </w:rPr>
+              <w:t>□维保端“我的故障”查看功能 _________________</w:t>
+            </w:r>
+          </w:p>
+          <w:p>
+            <w:pPr>
+              <w:rPr>
+                <w:rFonts w:ascii="微软雅黑" w:eastAsia="微软雅黑" w:hAnsi="微软雅黑" w:cs="微软雅黑"/>
+                <w:sz w:val="28"/>
+              </w:rPr>
+            </w:pPr>
+            <w:r>
+              <w:rPr>
+                <w:color w:val="666666"/>
+                <w:sz w:val="24"/>
+              </w:rPr>
+              <w:t>请填写无法正常使用情况</w:t>
+            </w:r>
+          </w:p>
+        </w:tc>
+      </w:tr>
+      <w:tr>
+        <w:trPr>
+          <w:trHeight w:val="500"/>
+        </w:trPr>
+        <w:tc>
+          <w:tcPr>
+            <w:tcW w:w="8522" w:type="dxa"/>
+            <w:shd w:val="clear" w:color="auto" w:fill="FFFFFF"/>
+            <w:vAlign w:val="center"/>
+          </w:tcPr>
+          <w:p>
+            <w:pPr>
+              <w:jc w:val="left"/>
+              <w:rPr>
+                <w:rFonts w:ascii="微软雅黑" w:eastAsia="微软雅黑" w:hAnsi="微软雅黑" w:cs="微软雅黑"/>
+                <w:sz w:val="28"/>
+              </w:rPr>
+            </w:pPr>
+            <w:r>
+              <w:rPr>
+                <w:sz w:val="24"/>
+              </w:rPr>
+              <w:t>□修复报告上</w:t>
+            </w:r>
+            <w:proofErr w:type="gramStart"/>
+            <w:r>
+              <w:rPr>
+                <w:sz w:val="24"/>
+              </w:rPr>
+              <w:t>传功能</w:t>
+            </w:r>
+            <w:proofErr w:type="gramEnd"/>
+            <w:r>
+              <w:rPr>
+                <w:sz w:val="24"/>
+              </w:rPr>
+              <w:t xml:space="preserve"> _________________</w:t>
+            </w:r>
+          </w:p>
+        </w:tc>
+      </w:tr>
+      <w:tr>
+        <w:trPr>
+          <w:trHeight w:val="500"/>
+        </w:trPr>
+        <w:tc>
+          <w:tcPr>
+            <w:tcW w:w="8522" w:type="dxa"/>
+            <w:shd w:val="clear" w:color="auto" w:fill="FFFFFF"/>
+            <w:vAlign w:val="center"/>
+          </w:tcPr>
+          <w:p>
+            <w:pPr>
+              <w:jc w:val="left"/>
+              <w:rPr>
+                <w:rFonts w:ascii="微软雅黑" w:eastAsia="微软雅黑" w:hAnsi="微软雅黑" w:cs="微软雅黑"/>
+                <w:sz w:val="28"/>
+              </w:rPr>
+            </w:pPr>
+            <w:r>
+              <w:rPr>
+                <w:sz w:val="24"/>
+              </w:rPr>
+              <w:t>□无</w:t>
+            </w:r>
+          </w:p>
+        </w:tc>
+      </w:tr>
+    </w:tbl>
+    <w:p/>
+    <w:p>
+      <w:pPr>
+        <w:spacing w:line="360" w:lineRule="auto"/>
+      </w:pPr>
+      <w:r>
+        <w:t xml:space="preserve">6. 您觉得该软件是否容易使用？ [单选题] </w:t>
+      </w:r>
+      <w:r>
+        <w:rPr>
+          <w:color w:val="FF0000"/>
+        </w:rPr>
+        <w:t>*</w:t>
+      </w:r>
+    </w:p>
+    <w:tbl>
+      <w:tblPr>
+        <w:tblW w:w="5000" w:type="pct"/>
+        <w:tblBorders>
+          <w:top w:val="single" w:sz="0" w:space="0" w:color="FFFFFF"/>
+          <w:left w:val="single" w:sz="0" w:space="0" w:color="FFFFFF"/>
+          <w:bottom w:val="single" w:sz="0" w:space="0" w:color="FFFFFF"/>
+          <w:right w:val="single" w:sz="0" w:space="0" w:color="FFFFFF"/>
+          <w:insideH w:val="single" w:sz="0" w:space="0" w:color="FFFFFF"/>
+          <w:insideV w:val="single" w:sz="0" w:space="0" w:color="FFFFFF"/>
+        </w:tblBorders>
+        <w:tblLayout w:type="fixed"/>
+        <w:tblLook w:val="04A0" w:firstRow="1" w:lastRow="0" w:firstColumn="1" w:lastColumn="0" w:noHBand="0" w:noVBand="1"/>
+      </w:tblPr>
+      <w:tblGrid>
+        <w:gridCol w:w="8306"/>
+      </w:tblGrid>
+      <w:tr>
+        <w:trPr>
+          <w:trHeight w:val="500"/>
+        </w:trPr>
+        <w:tc>
+          <w:tcPr>
+            <w:tcW w:w="8522" w:type="dxa"/>
+            <w:shd w:val="clear" w:color="auto" w:fill="FFFFFF"/>
+            <w:vAlign w:val="center"/>
+          </w:tcPr>
+          <w:p>
+            <w:pPr>
+              <w:jc w:val="left"/>
+            </w:pPr>
+            <w:r>
+              <w:rPr>
+                <w:sz w:val="24"/>
+              </w:rPr>
+              <w:t>○很容易使用，使用一次就知道这个软件是怎么用的</w:t>
+            </w:r>
+          </w:p>
+        </w:tc>
+      </w:tr>
+      <w:tr>
+        <w:trPr>
+          <w:trHeight w:val="500"/>
+        </w:trPr>
+        <w:tc>
+          <w:tcPr>
+            <w:tcW w:w="8522" w:type="dxa"/>
+            <w:shd w:val="clear" w:color="auto" w:fill="FFFFFF"/>
+            <w:vAlign w:val="center"/>
+          </w:tcPr>
+          <w:p>
+            <w:pPr>
+              <w:jc w:val="left"/>
+              <w:rPr>
+                <w:rFonts w:ascii="微软雅黑" w:eastAsia="微软雅黑" w:hAnsi="微软雅黑" w:cs="微软雅黑"/>
+                <w:sz w:val="28"/>
+              </w:rPr>
+            </w:pPr>
+            <w:r>
+              <w:rPr>
+                <w:sz w:val="24"/>
+              </w:rPr>
+              <w:t>○不太容易上手，使用一次后不太记得怎么用</w:t>
+            </w:r>
+          </w:p>
+        </w:tc>
+      </w:tr>
+      <w:tr>
+        <w:trPr>
+          <w:trHeight w:val="500"/>
+        </w:trPr>
+        <w:tc>
+          <w:tcPr>
+            <w:tcW w:w="8522" w:type="dxa"/>
+            <w:shd w:val="clear" w:color="auto" w:fill="FFFFFF"/>
+            <w:vAlign w:val="center"/>
+          </w:tcPr>
+          <w:p>
+            <w:pPr>
+              <w:jc w:val="left"/>
+              <w:rPr>
+                <w:rFonts w:ascii="微软雅黑" w:eastAsia="微软雅黑" w:hAnsi="微软雅黑" w:cs="微软雅黑"/>
+                <w:sz w:val="28"/>
+              </w:rPr>
+            </w:pPr>
+            <w:r>
+              <w:rPr>
+                <w:sz w:val="24"/>
+              </w:rPr>
+              <w:lastRenderedPageBreak/>
+              <w:t>○使用起来有点吃力，不知道每个功能在哪里</w:t>
+            </w:r>
+          </w:p>
+        </w:tc>
+      </w:tr>
+      <w:tr>
+        <w:trPr>
+          <w:trHeight w:val="500"/>
+        </w:trPr>
+        <w:tc>
+          <w:tcPr>
+            <w:tcW w:w="8522" w:type="dxa"/>
+            <w:shd w:val="clear" w:color="auto" w:fill="FFFFFF"/>
+            <w:vAlign w:val="center"/>
+          </w:tcPr>
+          <w:p>
+            <w:pPr>
+              <w:jc w:val="left"/>
+              <w:rPr>
+                <w:rFonts w:ascii="微软雅黑" w:eastAsia="微软雅黑" w:hAnsi="微软雅黑" w:cs="微软雅黑"/>
+                <w:sz w:val="28"/>
+              </w:rPr>
+            </w:pPr>
+            <w:r>
+              <w:rPr>
+                <w:sz w:val="24"/>
+              </w:rPr>
+              <w:t>○使用起来很困难，压根不知道这个软件怎么用</w:t>
+            </w:r>
+          </w:p>
+        </w:tc>
+      </w:tr>
+    </w:tbl>
+    <w:p/>
+    <w:p>
+      <w:pPr>
+        <w:spacing w:line="360" w:lineRule="auto"/>
+      </w:pPr>
+      <w:r>
+        <w:t>7. 您觉得本软件最需要修改的地方是什么？ [多选题]</w:t>
+      </w:r>
+      <w:r>
+        <w:rPr>
+          <w:color w:val="FF0000"/>
+        </w:rPr>
+        <w:t xml:space="preserve"> *</w:t>
+      </w:r>
+    </w:p>
+    <w:tbl>
+      <w:tblPr>
+        <w:tblW w:w="5000" w:type="pct"/>
+        <w:tblBorders>
+          <w:top w:val="single" w:sz="0" w:space="0" w:color="FFFFFF"/>
+          <w:left w:val="single" w:sz="0" w:space="0" w:color="FFFFFF"/>
+          <w:bottom w:val="single" w:sz="0" w:space="0" w:color="FFFFFF"/>
+          <w:right w:val="single" w:sz="0" w:space="0" w:color="FFFFFF"/>
+          <w:insideH w:val="single" w:sz="0" w:space="0" w:color="FFFFFF"/>
+          <w:insideV w:val="single" w:sz="0" w:space="0" w:color="FFFFFF"/>
+        </w:tblBorders>
+        <w:tblLayout w:type="fixed"/>
+        <w:tblLook w:val="04A0" w:firstRow="1" w:lastRow="0" w:firstColumn="1" w:lastColumn="0" w:noHBand="0" w:noVBand="1"/>
+      </w:tblPr>
+      <w:tblGrid>
+        <w:gridCol w:w="8306"/>
+      </w:tblGrid>
+      <w:tr>
+        <w:trPr>
+          <w:trHeight w:val="500"/>
+        </w:trPr>
+        <w:tc>
+          <w:tcPr>
+            <w:tcW w:w="8522" w:type="dxa"/>
+            <w:shd w:val="clear" w:color="auto" w:fill="FFFFFF"/>
+            <w:vAlign w:val="center"/>
+          </w:tcPr>
+          <w:p>
+            <w:pPr>
+              <w:jc w:val="left"/>
+            </w:pPr>
+            <w:r>
+              <w:rPr>
+                <w:sz w:val="24"/>
+              </w:rPr>
+              <w:t>□界面</w:t>
+            </w:r>
+          </w:p>
+        </w:tc>
+      </w:tr>
+      <w:tr>
+        <w:trPr>
+          <w:trHeight w:val="500"/>
+        </w:trPr>
+        <w:tc>
+          <w:tcPr>
+            <w:tcW w:w="8522" w:type="dxa"/>
+            <w:shd w:val="clear" w:color="auto" w:fill="FFFFFF"/>
+            <w:vAlign w:val="center"/>
+          </w:tcPr>
+          <w:p>
+            <w:pPr>
+              <w:jc w:val="left"/>
+              <w:rPr>
+                <w:rFonts w:ascii="微软雅黑" w:eastAsia="微软雅黑" w:hAnsi="微软雅黑" w:cs="微软雅黑"/>
+                <w:sz w:val="28"/>
+              </w:rPr>
+            </w:pPr>
+            <w:r>
+              <w:rPr>
+                <w:sz w:val="24"/>
+              </w:rPr>
+              <w:t>□响应速度</w:t>
+            </w:r>
+          </w:p>
+        </w:tc>
+      </w:tr>
+      <w:tr>
+        <w:trPr>
+          <w:trHeight w:val="500"/>
+        </w:trPr>
+        <w:tc>
+          <w:tcPr>
+            <w:tcW w:w="8522" w:type="dxa"/>
+            <w:shd w:val="clear" w:color="auto" w:fill="FFFFFF"/>
+            <w:vAlign w:val="center"/>
+          </w:tcPr>
+          <w:p>
+            <w:pPr>
+              <w:jc w:val="left"/>
+              <w:rPr>
+                <w:rFonts w:ascii="微软雅黑" w:eastAsia="微软雅黑" w:hAnsi="微软雅黑" w:cs="微软雅黑"/>
+                <w:sz w:val="28"/>
+              </w:rPr>
+            </w:pPr>
+            <w:r>
+              <w:rPr>
+                <w:sz w:val="24"/>
+              </w:rPr>
+              <w:t>□功能布局</w:t>
+            </w:r>
+          </w:p>
+        </w:tc>
+      </w:tr>
+      <w:tr>
+        <w:trPr>
+          <w:trHeight w:val="500"/>
+        </w:trPr>
+        <w:tc>
+          <w:tcPr>
+            <w:tcW w:w="8522" w:type="dxa"/>
+            <w:shd w:val="clear" w:color="auto" w:fill="FFFFFF"/>
+            <w:vAlign w:val="center"/>
+          </w:tcPr>
+          <w:p>
+            <w:pPr>
+              <w:jc w:val="left"/>
+              <w:rPr>
+                <w:rFonts w:ascii="微软雅黑" w:eastAsia="微软雅黑" w:hAnsi="微软雅黑" w:cs="微软雅黑"/>
+                <w:sz w:val="28"/>
+              </w:rPr>
+            </w:pPr>
+            <w:r>
+              <w:rPr>
+                <w:sz w:val="24"/>
+              </w:rPr>
+              <w:t>□使用指引</w:t>
+            </w:r>
+          </w:p>
+        </w:tc>
+      </w:tr>
+      <w:tr>
+        <w:trPr>
+          <w:trHeight w:val="500"/>
+        </w:trPr>
+        <w:tc>
+          <w:tcPr>
+            <w:tcW w:w="8522" w:type="dxa"/>
+            <w:shd w:val="clear" w:color="auto" w:fill="FFFFFF"/>
+            <w:vAlign w:val="center"/>
+          </w:tcPr>
+          <w:p>
+            <w:pPr>
+              <w:jc w:val="left"/>
+              <w:rPr>
+                <w:rFonts w:ascii="微软雅黑" w:eastAsia="微软雅黑" w:hAnsi="微软雅黑" w:cs="微软雅黑"/>
+                <w:sz w:val="28"/>
+              </w:rPr>
+            </w:pPr>
+            <w:r>
+              <w:rPr>
+                <w:sz w:val="24"/>
+              </w:rPr>
+              <w:t>□容错机制</w:t>
+            </w:r>
+          </w:p>
+        </w:tc>
+      </w:tr>
+      <w:tr>
+        <w:trPr>
+          <w:trHeight w:val="500"/>
+        </w:trPr>
+        <w:tc>
+          <w:tcPr>
+            <w:tcW w:w="8522" w:type="dxa"/>
+            <w:shd w:val="clear" w:color="auto" w:fill="FFFFFF"/>
+            <w:vAlign w:val="center"/>
+          </w:tcPr>
+          <w:p>
+            <w:pPr>
+              <w:jc w:val="left"/>
+              <w:rPr>
+                <w:rFonts w:ascii="微软雅黑" w:eastAsia="微软雅黑" w:hAnsi="微软雅黑" w:cs="微软雅黑"/>
+                <w:sz w:val="28"/>
+              </w:rPr>
+            </w:pPr>
+            <w:r>
+              <w:rPr>
+                <w:sz w:val="24"/>
+              </w:rPr>
+              <w:t>□其他 _________________</w:t>
+            </w:r>
+          </w:p>
+        </w:tc>
+      </w:tr>
+    </w:tbl>
+    <w:p/>
+    <w:p/>
+    <w:p>
+      <w:r>
+        <w:rPr>
+          <w:rFonts w:hint="eastAsia"/>
+        </w:rPr>
+        <w:br w:type="page"/>
+      </w:r>
+    </w:p>
+    <w:p>
+      <w:r>
+        <w:rPr>
+          <w:rFonts w:hint="eastAsia"/>
+        </w:rPr>
+        <w:lastRenderedPageBreak/>
+        <w:t>附件2：</w:t>
+      </w:r>
+    </w:p>
+    <w:p>
+      <w:pPr>
+        <w:spacing w:line="360" w:lineRule="atLeast"/>
+      </w:pPr>
+      <w:r>
+        <w:t>序号：1</w:t>
+      </w:r>
+    </w:p>
+    <w:p>
+      <w:pPr>
+        <w:spacing w:line="360" w:lineRule="atLeast"/>
+      </w:pPr>
+      <w:r>
+        <w:t>IP地址：120.236.163.100（广东 -广州)</w:t>
+      </w:r>
+    </w:p>
+    <w:p>
+      <w:pPr>
+        <w:spacing w:line="360" w:lineRule="atLeast"/>
+      </w:pPr>
+      <w:r>
+        <w:t>来源渠道：微信</w:t>
+      </w:r>
+    </w:p>
+    <w:p>
+      <w:pPr>
+        <w:spacing w:line="360" w:lineRule="atLeast"/>
+      </w:pPr>
+      <w:r>
+        <w:t>填写时间：2021/1/9 22:40:52</w:t>
+      </w:r>
+    </w:p>
+    <w:p>
+      <w:pPr>
+        <w:pBdr>
+          <w:bottom w:val="single" w:sz="12" w:space="0" w:color="1EA0FA"/>
+        </w:pBdr>
+        <w:spacing w:after="150"/>
+      </w:pPr>
+    </w:p>
+    <w:p>
+      <w:pPr>
+        <w:spacing w:line="360" w:lineRule="atLeast"/>
+      </w:pPr>
+      <w:r>
+        <w:rPr>
+          <w:color w:val="262626"/>
+          <w:sz w:val="26"/>
+          <w:szCs w:val="26"/>
+        </w:rPr>
+        <w:t>1. 性别</w:t>
+      </w:r>
+      <w:r>
+        <w:rPr>
+          <w:color w:val="FF0000"/>
+          <w:sz w:val="26"/>
+          <w:szCs w:val="26"/>
+        </w:rPr>
+        <w:t>*</w:t>
+      </w:r>
+      <w:r>
+        <w:rPr>
+          <w:color w:val="262626"/>
+          <w:sz w:val="26"/>
+          <w:szCs w:val="26"/>
+        </w:rPr>
+        <w:t xml:space="preserve"> </w:t>
+      </w:r>
+    </w:p>
+    <w:p>
+      <w:pPr>
+        <w:spacing w:after="300"/>
+      </w:pPr>
+      <w:r>
+        <w:rPr>
+          <w:color w:val="8C8C8C"/>
+        </w:rPr>
+        <w:t>男</w:t>
+      </w:r>
+    </w:p>
+    <w:p>
+      <w:pPr>
+        <w:spacing w:line="360" w:lineRule="atLeast"/>
+      </w:pPr>
+      <w:r>
+        <w:rPr>
+          <w:color w:val="262626"/>
+          <w:sz w:val="26"/>
+          <w:szCs w:val="26"/>
+        </w:rPr>
+        <w:t>2. 你觉得软件界面风格如何？</w:t>
+      </w:r>
+      <w:r>
+        <w:rPr>
+          <w:color w:val="FF0000"/>
+          <w:sz w:val="26"/>
+          <w:szCs w:val="26"/>
+        </w:rPr>
+        <w:t>*</w:t>
+      </w:r>
+      <w:r>
+        <w:rPr>
+          <w:color w:val="262626"/>
+          <w:sz w:val="26"/>
+          <w:szCs w:val="26"/>
+        </w:rPr>
+        <w:t xml:space="preserve"> </w:t>
+      </w:r>
+    </w:p>
+    <w:p>
+      <w:pPr>
+        <w:spacing w:after="300"/>
+      </w:pPr>
+      <w:r>
+        <w:rPr>
+          <w:color w:val="8C8C8C"/>
+        </w:rPr>
+        <w:t>很好看且符合软件适用场景</w:t>
+      </w:r>
+    </w:p>
+    <w:p>
+      <w:pPr>
+        <w:spacing w:line="360" w:lineRule="atLeast"/>
+      </w:pPr>
+      <w:r>
+        <w:rPr>
+          <w:color w:val="262626"/>
+          <w:sz w:val="26"/>
+          <w:szCs w:val="26"/>
+        </w:rPr>
+        <w:t>3. 在系统操作中，系统的运行状态：</w:t>
+      </w:r>
+      <w:r>
+        <w:rPr>
+          <w:color w:val="FF0000"/>
+          <w:sz w:val="26"/>
+          <w:szCs w:val="26"/>
+        </w:rPr>
+        <w:t>*</w:t>
+      </w:r>
+      <w:r>
+        <w:rPr>
+          <w:color w:val="262626"/>
+          <w:sz w:val="26"/>
+          <w:szCs w:val="26"/>
+        </w:rPr>
+        <w:t xml:space="preserve"> </w:t>
+      </w:r>
+    </w:p>
+    <w:p>
+      <w:pPr>
+        <w:spacing w:after="300"/>
+      </w:pPr>
+      <w:r>
+        <w:rPr>
+          <w:color w:val="8C8C8C"/>
+        </w:rPr>
+        <w:t>大部分操作都能得到及时反馈</w:t>
+      </w:r>
+    </w:p>
+    <w:p>
+      <w:pPr>
+        <w:spacing w:line="360" w:lineRule="atLeast"/>
+      </w:pPr>
+      <w:r>
+        <w:rPr>
+          <w:color w:val="262626"/>
+          <w:sz w:val="26"/>
+          <w:szCs w:val="26"/>
+        </w:rPr>
+        <w:t>4. 当出现操作错误时，系统：</w:t>
+      </w:r>
+      <w:r>
+        <w:rPr>
+          <w:color w:val="FF0000"/>
+          <w:sz w:val="26"/>
+          <w:szCs w:val="26"/>
+        </w:rPr>
+        <w:t>*</w:t>
+      </w:r>
+      <w:r>
+        <w:rPr>
+          <w:color w:val="262626"/>
+          <w:sz w:val="26"/>
+          <w:szCs w:val="26"/>
+        </w:rPr>
+        <w:t xml:space="preserve"> </w:t>
+      </w:r>
+    </w:p>
+    <w:p>
+      <w:pPr>
+        <w:spacing w:after="300"/>
+      </w:pPr>
+      <w:r>
+        <w:rPr>
+          <w:color w:val="8C8C8C"/>
+        </w:rPr>
+        <w:t>能够提示错误，然后引导至需要修改的地方</w:t>
+      </w:r>
+    </w:p>
+    <w:p>
+      <w:pPr>
+        <w:spacing w:line="360" w:lineRule="atLeast"/>
+      </w:pPr>
+      <w:r>
+        <w:rPr>
+          <w:color w:val="262626"/>
+          <w:sz w:val="26"/>
+          <w:szCs w:val="26"/>
+        </w:rPr>
+        <w:t>5. 系统操作中有哪些功能无法正常执行：</w:t>
+      </w:r>
+      <w:r>
+        <w:rPr>
+          <w:color w:val="FF0000"/>
+          <w:sz w:val="26"/>
+          <w:szCs w:val="26"/>
+        </w:rPr>
+        <w:t>*</w:t>
+      </w:r>
+      <w:r>
+        <w:rPr>
+          <w:color w:val="262626"/>
+          <w:sz w:val="26"/>
+          <w:szCs w:val="26"/>
+        </w:rPr>
+        <w:t xml:space="preserve"> [多选题]</w:t>
+      </w:r>
+    </w:p>
+    <w:p>
+      <w:pPr>
+        <w:spacing w:after="300"/>
+      </w:pPr>
+      <w:r>
+        <w:rPr>
+          <w:color w:val="8C8C8C"/>
+        </w:rPr>
+        <w:t>注册功能〖注册成功会显示“注册失败”，实际上还是注册成功了〗┋</w:t>
+      </w:r>
+      <w:proofErr w:type="gramStart"/>
+      <w:r>
+        <w:rPr>
+          <w:color w:val="8C8C8C"/>
+        </w:rPr>
+        <w:t>扫码功能</w:t>
+      </w:r>
+      <w:proofErr w:type="gramEnd"/>
+      <w:r>
+        <w:rPr>
+          <w:color w:val="8C8C8C"/>
+        </w:rPr>
+        <w:t>〖要先拍照再识别，可以改进直接拍照并实现扫码功能〗┋维保端“我的故障”查看功能〖工人和维护工人没有固定的对应关系，如果实际的话通常是分配置，负责固定人员〗</w:t>
+      </w:r>
+    </w:p>
+    <w:p>
+      <w:pPr>
+        <w:spacing w:line="360" w:lineRule="atLeast"/>
+      </w:pPr>
+      <w:r>
+        <w:rPr>
+          <w:color w:val="262626"/>
+          <w:sz w:val="26"/>
+          <w:szCs w:val="26"/>
+        </w:rPr>
+        <w:t>6. 您觉得该软件是否容易使用？</w:t>
+      </w:r>
+      <w:r>
+        <w:rPr>
+          <w:color w:val="FF0000"/>
+          <w:sz w:val="26"/>
+          <w:szCs w:val="26"/>
+        </w:rPr>
+        <w:t>*</w:t>
+      </w:r>
+      <w:r>
+        <w:rPr>
+          <w:color w:val="262626"/>
+          <w:sz w:val="26"/>
+          <w:szCs w:val="26"/>
+        </w:rPr>
+        <w:t xml:space="preserve"> </w:t>
+      </w:r>
+    </w:p>
+    <w:p>
+      <w:pPr>
+        <w:spacing w:after="300"/>
+      </w:pPr>
+      <w:r>
+        <w:rPr>
+          <w:color w:val="8C8C8C"/>
+        </w:rPr>
+        <w:t>不太容易上手，使用一次后不太记得怎么用</w:t>
+      </w:r>
+    </w:p>
+    <w:p>
+      <w:pPr>
+        <w:spacing w:line="360" w:lineRule="atLeast"/>
+      </w:pPr>
+      <w:r>
+        <w:rPr>
+          <w:color w:val="262626"/>
+          <w:sz w:val="26"/>
+          <w:szCs w:val="26"/>
+        </w:rPr>
+        <w:t>7. 您觉得本软件最需要修改的地方是什么？</w:t>
+      </w:r>
+      <w:r>
+        <w:rPr>
+          <w:color w:val="FF0000"/>
+          <w:sz w:val="26"/>
+          <w:szCs w:val="26"/>
+        </w:rPr>
+        <w:t>*</w:t>
+      </w:r>
+      <w:r>
+        <w:rPr>
+          <w:color w:val="262626"/>
+          <w:sz w:val="26"/>
+          <w:szCs w:val="26"/>
+        </w:rPr>
+        <w:t xml:space="preserve"> [多选题]</w:t>
+      </w:r>
+    </w:p>
+    <w:p>
+      <w:pPr>
+        <w:spacing w:after="300"/>
+      </w:pPr>
+      <w:r>
+        <w:rPr>
+          <w:color w:val="8C8C8C"/>
+        </w:rPr>
+        <w:t>使用指引</w:t>
+      </w:r>
+    </w:p>
+    <w:p>
+      <w:pPr>
+        <w:rPr>
+          <w:b/>
+          <w:sz w:val="32"/>
+        </w:rPr>
+      </w:pPr>
+      <w:r>
+        <w:br w:type="page"/>
+      </w:r>
+    </w:p>
+    <w:p>
+      <w:pPr>
+        <w:spacing w:line="360" w:lineRule="atLeast"/>
+      </w:pPr>
+      <w:r>
+        <w:lastRenderedPageBreak/>
+        <w:t>序号：2</w:t>
+      </w:r>
+    </w:p>
+    <w:p>
+      <w:pPr>
+        <w:spacing w:line="360" w:lineRule="atLeast"/>
+      </w:pPr>
+      <w:r>
+        <w:t>IP地址：120.236.163.87（广东 -广州)</w:t>
+      </w:r>
+    </w:p>
+    <w:p>
+      <w:pPr>
+        <w:spacing w:line="360" w:lineRule="atLeast"/>
+      </w:pPr>
+      <w:r>
+        <w:t>来源渠道：微信</w:t>
+      </w:r>
+    </w:p>
+    <w:p>
+      <w:pPr>
+        <w:spacing w:line="360" w:lineRule="atLeast"/>
+      </w:pPr>
+      <w:r>
+        <w:t>填写时间：2021/1/10 0:01:50</w:t>
+      </w:r>
+    </w:p>
+    <w:p>
+      <w:pPr>
+        <w:pBdr>
+          <w:bottom w:val="single" w:sz="12" w:space="0" w:color="1EA0FA"/>
+        </w:pBdr>
+        <w:spacing w:after="150"/>
+      </w:pPr>
+    </w:p>
+    <w:p>
+      <w:pPr>
+        <w:spacing w:line="360" w:lineRule="atLeast"/>
+      </w:pPr>
+      <w:r>
+        <w:rPr>
+          <w:color w:val="262626"/>
+          <w:sz w:val="26"/>
+          <w:szCs w:val="26"/>
+        </w:rPr>
+        <w:t>1. 性别</w:t>
+      </w:r>
+      <w:r>
+        <w:rPr>
+          <w:color w:val="FF0000"/>
+          <w:sz w:val="26"/>
+          <w:szCs w:val="26"/>
+        </w:rPr>
+        <w:t>*</w:t>
+      </w:r>
+      <w:r>
+        <w:rPr>
+          <w:color w:val="262626"/>
+          <w:sz w:val="26"/>
+          <w:szCs w:val="26"/>
+        </w:rPr>
+        <w:t xml:space="preserve"> </w:t>
+      </w:r>
+    </w:p>
+    <w:p>
+      <w:pPr>
+        <w:spacing w:after="300"/>
+      </w:pPr>
+      <w:r>
+        <w:rPr>
+          <w:color w:val="8C8C8C"/>
+        </w:rPr>
+        <w:t>男</w:t>
+      </w:r>
+    </w:p>
+    <w:p>
+      <w:pPr>
+        <w:spacing w:line="360" w:lineRule="atLeast"/>
+      </w:pPr>
+      <w:r>
+        <w:rPr>
+          <w:color w:val="262626"/>
+          <w:sz w:val="26"/>
+          <w:szCs w:val="26"/>
+        </w:rPr>
+        <w:t>2. 你觉得软件界面风格如何？</w:t>
+      </w:r>
+      <w:r>
+        <w:rPr>
+          <w:color w:val="FF0000"/>
+          <w:sz w:val="26"/>
+          <w:szCs w:val="26"/>
+        </w:rPr>
+        <w:t>*</w:t>
+      </w:r>
+      <w:r>
+        <w:rPr>
+          <w:color w:val="262626"/>
+          <w:sz w:val="26"/>
+          <w:szCs w:val="26"/>
+        </w:rPr>
+        <w:t xml:space="preserve"> </w:t>
+      </w:r>
+    </w:p>
+    <w:p>
+      <w:pPr>
+        <w:spacing w:after="300"/>
+      </w:pPr>
+      <w:r>
+        <w:rPr>
+          <w:color w:val="8C8C8C"/>
+        </w:rPr>
+        <w:t>一般</w:t>
+      </w:r>
+      <w:proofErr w:type="gramStart"/>
+      <w:r>
+        <w:rPr>
+          <w:color w:val="8C8C8C"/>
+        </w:rPr>
+        <w:t>般</w:t>
+      </w:r>
+      <w:proofErr w:type="gramEnd"/>
+    </w:p>
+    <w:p>
+      <w:pPr>
+        <w:spacing w:line="360" w:lineRule="atLeast"/>
+      </w:pPr>
+      <w:r>
+        <w:rPr>
+          <w:color w:val="262626"/>
+          <w:sz w:val="26"/>
+          <w:szCs w:val="26"/>
+        </w:rPr>
+        <w:t>3. 在系统操作中，系统的运行状态：</w:t>
+      </w:r>
+      <w:r>
+        <w:rPr>
+          <w:color w:val="FF0000"/>
+          <w:sz w:val="26"/>
+          <w:szCs w:val="26"/>
+        </w:rPr>
+        <w:t>*</w:t>
+      </w:r>
+      <w:r>
+        <w:rPr>
+          <w:color w:val="262626"/>
+          <w:sz w:val="26"/>
+          <w:szCs w:val="26"/>
+        </w:rPr>
+        <w:t xml:space="preserve"> </w:t>
+      </w:r>
+    </w:p>
+    <w:p>
+      <w:pPr>
+        <w:spacing w:after="300"/>
+      </w:pPr>
+      <w:r>
+        <w:rPr>
+          <w:color w:val="8C8C8C"/>
+        </w:rPr>
+        <w:t>大部分操作都能得到及时反馈</w:t>
+      </w:r>
+    </w:p>
+    <w:p>
+      <w:pPr>
+        <w:spacing w:line="360" w:lineRule="atLeast"/>
+      </w:pPr>
+      <w:r>
+        <w:rPr>
+          <w:color w:val="262626"/>
+          <w:sz w:val="26"/>
+          <w:szCs w:val="26"/>
+        </w:rPr>
+        <w:t>4. 当出现操作错误时，系统：</w:t>
+      </w:r>
+      <w:r>
+        <w:rPr>
+          <w:color w:val="FF0000"/>
+          <w:sz w:val="26"/>
+          <w:szCs w:val="26"/>
+        </w:rPr>
+        <w:t>*</w:t>
+      </w:r>
+      <w:r>
+        <w:rPr>
+          <w:color w:val="262626"/>
+          <w:sz w:val="26"/>
+          <w:szCs w:val="26"/>
+        </w:rPr>
+        <w:t xml:space="preserve"> </w:t>
+      </w:r>
+    </w:p>
+    <w:p>
+      <w:pPr>
+        <w:spacing w:after="300"/>
+      </w:pPr>
+      <w:r>
+        <w:rPr>
+          <w:color w:val="8C8C8C"/>
+        </w:rPr>
+        <w:t>能够提示错误，然后引导至需要修改的地方</w:t>
+      </w:r>
+    </w:p>
+    <w:p>
+      <w:pPr>
+        <w:spacing w:line="360" w:lineRule="atLeast"/>
+      </w:pPr>
+      <w:r>
+        <w:rPr>
+          <w:color w:val="262626"/>
+          <w:sz w:val="26"/>
+          <w:szCs w:val="26"/>
+        </w:rPr>
+        <w:t>5. 系统操作中有哪些功能无法正常执行：</w:t>
+      </w:r>
+      <w:r>
+        <w:rPr>
+          <w:color w:val="FF0000"/>
+          <w:sz w:val="26"/>
+          <w:szCs w:val="26"/>
+        </w:rPr>
+        <w:t>*</w:t>
+      </w:r>
+      <w:r>
+        <w:rPr>
+          <w:color w:val="262626"/>
+          <w:sz w:val="26"/>
+          <w:szCs w:val="26"/>
+        </w:rPr>
+        <w:t xml:space="preserve"> [多选题]</w:t>
+      </w:r>
+    </w:p>
+    <w:p>
+      <w:pPr>
+        <w:spacing w:after="300"/>
+      </w:pPr>
+      <w:r>
+        <w:rPr>
+          <w:color w:val="8C8C8C"/>
+        </w:rPr>
+        <w:t>无</w:t>
+      </w:r>
+    </w:p>
+    <w:p>
+      <w:pPr>
+        <w:spacing w:line="360" w:lineRule="atLeast"/>
+      </w:pPr>
+      <w:r>
+        <w:rPr>
+          <w:color w:val="262626"/>
+          <w:sz w:val="26"/>
+          <w:szCs w:val="26"/>
+        </w:rPr>
+        <w:t>6. 您觉得该软件是否容易使用？</w:t>
+      </w:r>
+      <w:r>
+        <w:rPr>
+          <w:color w:val="FF0000"/>
+          <w:sz w:val="26"/>
+          <w:szCs w:val="26"/>
+        </w:rPr>
+        <w:t>*</w:t>
+      </w:r>
+      <w:r>
+        <w:rPr>
+          <w:color w:val="262626"/>
+          <w:sz w:val="26"/>
+          <w:szCs w:val="26"/>
+        </w:rPr>
+        <w:t xml:space="preserve"> </w:t>
+      </w:r>
+    </w:p>
+    <w:p>
+      <w:pPr>
+        <w:spacing w:after="300"/>
+      </w:pPr>
+      <w:r>
+        <w:rPr>
+          <w:color w:val="8C8C8C"/>
+        </w:rPr>
+        <w:t>不太容易上手，使用一次后不太记得怎么用</w:t>
+      </w:r>
+    </w:p>
+    <w:p>
+      <w:pPr>
+        <w:spacing w:line="360" w:lineRule="atLeast"/>
+      </w:pPr>
+      <w:r>
+        <w:rPr>
+          <w:color w:val="262626"/>
+          <w:sz w:val="26"/>
+          <w:szCs w:val="26"/>
+        </w:rPr>
+        <w:t>7. 您觉得本软件最需要修改的地方是什么？</w:t>
+      </w:r>
+      <w:r>
+        <w:rPr>
+          <w:color w:val="FF0000"/>
+          <w:sz w:val="26"/>
+          <w:szCs w:val="26"/>
+        </w:rPr>
+        <w:t>*</w:t>
+      </w:r>
+      <w:r>
+        <w:rPr>
+          <w:color w:val="262626"/>
+          <w:sz w:val="26"/>
+          <w:szCs w:val="26"/>
+        </w:rPr>
+        <w:t xml:space="preserve"> [多选题]</w:t>
+      </w:r>
+    </w:p>
+    <w:p>
+      <w:pPr>
+        <w:spacing w:after="300"/>
+        <w:rPr>
+          <w:color w:val="8C8C8C"/>
+        </w:rPr>
+      </w:pPr>
+      <w:r>
+        <w:rPr>
+          <w:color w:val="8C8C8C"/>
+        </w:rPr>
+        <w:t>界面┋功能布局┋使用指引</w:t>
+      </w:r>
+    </w:p>
+    <w:p>
+      <w:pPr>
+        <w:rPr>
+          <w:color w:val="8C8C8C"/>
+        </w:rPr>
+      </w:pPr>
+      <w:r>
+        <w:rPr>
+          <w:color w:val="8C8C8C"/>
+        </w:rPr>
+        <w:br w:type="page"/>
+      </w:r>
+    </w:p>
+    <w:p>
+      <w:pPr>
+        <w:spacing w:line="360" w:lineRule="atLeast"/>
+      </w:pPr>
+      <w:r>
+        <w:lastRenderedPageBreak/>
+        <w:t>序号：3</w:t>
+      </w:r>
+    </w:p>
+    <w:p>
+      <w:pPr>
+        <w:spacing w:line="360" w:lineRule="atLeast"/>
+      </w:pPr>
+      <w:r>
+        <w:t>IP地址：120.236.163.25（广东 -广州)</w:t>
+      </w:r>
+    </w:p>
+    <w:p>
+      <w:pPr>
+        <w:spacing w:line="360" w:lineRule="atLeast"/>
+      </w:pPr>
+      <w:r>
+        <w:t>来源渠道：微信</w:t>
+      </w:r>
+    </w:p>
+    <w:p>
+      <w:pPr>
+        <w:spacing w:line="360" w:lineRule="atLeast"/>
+      </w:pPr>
+      <w:r>
+        <w:t>填写时间：2021/1/10 0:03:56</w:t>
+      </w:r>
+    </w:p>
+    <w:p>
+      <w:pPr>
+        <w:pBdr>
+          <w:bottom w:val="single" w:sz="12" w:space="0" w:color="1EA0FA"/>
+        </w:pBdr>
+        <w:spacing w:after="150"/>
+      </w:pPr>
+    </w:p>
+    <w:p>
+      <w:pPr>
+        <w:spacing w:line="360" w:lineRule="atLeast"/>
+      </w:pPr>
+      <w:r>
+        <w:rPr>
+          <w:color w:val="262626"/>
+          <w:sz w:val="26"/>
+          <w:szCs w:val="26"/>
+        </w:rPr>
+        <w:t>1. 性别</w:t>
+      </w:r>
+      <w:r>
+        <w:rPr>
+          <w:color w:val="FF0000"/>
+          <w:sz w:val="26"/>
+          <w:szCs w:val="26"/>
+        </w:rPr>
+        <w:t>*</w:t>
+      </w:r>
+      <w:r>
+        <w:rPr>
+          <w:color w:val="262626"/>
+          <w:sz w:val="26"/>
+          <w:szCs w:val="26"/>
+        </w:rPr>
+        <w:t xml:space="preserve"> </w:t>
+      </w:r>
+    </w:p>
+    <w:p>
+      <w:pPr>
+        <w:spacing w:after="300"/>
+      </w:pPr>
+      <w:r>
+        <w:rPr>
+          <w:color w:val="8C8C8C"/>
+        </w:rPr>
+        <w:t>男</w:t>
+      </w:r>
+    </w:p>
+    <w:p>
+      <w:pPr>
+        <w:spacing w:line="360" w:lineRule="atLeast"/>
+      </w:pPr>
+      <w:r>
+        <w:rPr>
+          <w:color w:val="262626"/>
+          <w:sz w:val="26"/>
+          <w:szCs w:val="26"/>
+        </w:rPr>
+        <w:t>2. 你觉得软件界面风格如何？</w:t>
+      </w:r>
+      <w:r>
+        <w:rPr>
+          <w:color w:val="FF0000"/>
+          <w:sz w:val="26"/>
+          <w:szCs w:val="26"/>
+        </w:rPr>
+        <w:t>*</w:t>
+      </w:r>
+      <w:r>
+        <w:rPr>
+          <w:color w:val="262626"/>
+          <w:sz w:val="26"/>
+          <w:szCs w:val="26"/>
+        </w:rPr>
+        <w:t xml:space="preserve"> </w:t>
+      </w:r>
+    </w:p>
+    <w:p>
+      <w:pPr>
+        <w:spacing w:after="300"/>
+      </w:pPr>
+      <w:r>
+        <w:rPr>
+          <w:color w:val="8C8C8C"/>
+        </w:rPr>
+        <w:t>一般</w:t>
+      </w:r>
+      <w:proofErr w:type="gramStart"/>
+      <w:r>
+        <w:rPr>
+          <w:color w:val="8C8C8C"/>
+        </w:rPr>
+        <w:t>般</w:t>
+      </w:r>
+      <w:proofErr w:type="gramEnd"/>
+    </w:p>
+    <w:p>
+      <w:pPr>
+        <w:spacing w:line="360" w:lineRule="atLeast"/>
+      </w:pPr>
+      <w:r>
+        <w:rPr>
+          <w:color w:val="262626"/>
+          <w:sz w:val="26"/>
+          <w:szCs w:val="26"/>
+        </w:rPr>
+        <w:t>3. 在系统操作中，系统的运行状态：</w:t>
+      </w:r>
+      <w:r>
+        <w:rPr>
+          <w:color w:val="FF0000"/>
+          <w:sz w:val="26"/>
+          <w:szCs w:val="26"/>
+        </w:rPr>
+        <w:t>*</w:t>
+      </w:r>
+      <w:r>
+        <w:rPr>
+          <w:color w:val="262626"/>
+          <w:sz w:val="26"/>
+          <w:szCs w:val="26"/>
+        </w:rPr>
+        <w:t xml:space="preserve"> </w:t>
+      </w:r>
+    </w:p>
+    <w:p>
+      <w:pPr>
+        <w:spacing w:after="300"/>
+      </w:pPr>
+      <w:r>
+        <w:rPr>
+          <w:color w:val="8C8C8C"/>
+        </w:rPr>
+        <w:t>大部分操作都能得到及时反馈</w:t>
+      </w:r>
+    </w:p>
+    <w:p>
+      <w:pPr>
+        <w:spacing w:line="360" w:lineRule="atLeast"/>
+      </w:pPr>
+      <w:r>
+        <w:rPr>
+          <w:color w:val="262626"/>
+          <w:sz w:val="26"/>
+          <w:szCs w:val="26"/>
+        </w:rPr>
+        <w:t>4. 当出现操作错误时，系统：</w:t>
+      </w:r>
+      <w:r>
+        <w:rPr>
+          <w:color w:val="FF0000"/>
+          <w:sz w:val="26"/>
+          <w:szCs w:val="26"/>
+        </w:rPr>
+        <w:t>*</w:t>
+      </w:r>
+      <w:r>
+        <w:rPr>
+          <w:color w:val="262626"/>
+          <w:sz w:val="26"/>
+          <w:szCs w:val="26"/>
+        </w:rPr>
+        <w:t xml:space="preserve"> </w:t>
+      </w:r>
+    </w:p>
+    <w:p>
+      <w:pPr>
+        <w:spacing w:after="300"/>
+      </w:pPr>
+      <w:r>
+        <w:rPr>
+          <w:color w:val="8C8C8C"/>
+        </w:rPr>
+        <w:t>其他〖没错误〗</w:t>
+      </w:r>
+    </w:p>
+    <w:p>
+      <w:pPr>
+        <w:spacing w:line="360" w:lineRule="atLeast"/>
+      </w:pPr>
+      <w:r>
+        <w:rPr>
+          <w:color w:val="262626"/>
+          <w:sz w:val="26"/>
+          <w:szCs w:val="26"/>
+        </w:rPr>
+        <w:t>5. 系统操作中有哪些功能无法正常执行：</w:t>
+      </w:r>
+      <w:r>
+        <w:rPr>
+          <w:color w:val="FF0000"/>
+          <w:sz w:val="26"/>
+          <w:szCs w:val="26"/>
+        </w:rPr>
+        <w:t>*</w:t>
+      </w:r>
+      <w:r>
+        <w:rPr>
+          <w:color w:val="262626"/>
+          <w:sz w:val="26"/>
+          <w:szCs w:val="26"/>
+        </w:rPr>
+        <w:t xml:space="preserve"> [多选题]</w:t>
+      </w:r>
+    </w:p>
+    <w:p>
+      <w:pPr>
+        <w:spacing w:after="300"/>
+      </w:pPr>
+      <w:proofErr w:type="gramStart"/>
+      <w:r>
+        <w:rPr>
+          <w:color w:val="8C8C8C"/>
+        </w:rPr>
+        <w:t>扫码功能</w:t>
+      </w:r>
+      <w:proofErr w:type="gramEnd"/>
+      <w:r>
+        <w:rPr>
+          <w:color w:val="8C8C8C"/>
+        </w:rPr>
+        <w:t>〖不能读取相册〗</w:t>
+      </w:r>
+    </w:p>
+    <w:p>
+      <w:pPr>
+        <w:spacing w:line="360" w:lineRule="atLeast"/>
+      </w:pPr>
+      <w:r>
+        <w:rPr>
+          <w:color w:val="262626"/>
+          <w:sz w:val="26"/>
+          <w:szCs w:val="26"/>
+        </w:rPr>
+        <w:t>6. 您觉得该软件是否容易使用？</w:t>
+      </w:r>
+      <w:r>
+        <w:rPr>
+          <w:color w:val="FF0000"/>
+          <w:sz w:val="26"/>
+          <w:szCs w:val="26"/>
+        </w:rPr>
+        <w:t>*</w:t>
+      </w:r>
+      <w:r>
+        <w:rPr>
+          <w:color w:val="262626"/>
+          <w:sz w:val="26"/>
+          <w:szCs w:val="26"/>
+        </w:rPr>
+        <w:t xml:space="preserve"> </w:t>
+      </w:r>
+    </w:p>
+    <w:p>
+      <w:pPr>
+        <w:spacing w:after="300"/>
+      </w:pPr>
+      <w:r>
+        <w:rPr>
+          <w:color w:val="8C8C8C"/>
+        </w:rPr>
+        <w:t>很容易使用，使用一次就知道这个软件是怎么用的</w:t>
+      </w:r>
+    </w:p>
+    <w:p>
+      <w:pPr>
+        <w:spacing w:line="360" w:lineRule="atLeast"/>
+      </w:pPr>
+      <w:r>
+        <w:rPr>
+          <w:color w:val="262626"/>
+          <w:sz w:val="26"/>
+          <w:szCs w:val="26"/>
+        </w:rPr>
+        <w:t>7. 您觉得本软件最需要修改的地方是什么？</w:t>
+      </w:r>
+      <w:r>
+        <w:rPr>
+          <w:color w:val="FF0000"/>
+          <w:sz w:val="26"/>
+          <w:szCs w:val="26"/>
+        </w:rPr>
+        <w:t>*</w:t>
+      </w:r>
+      <w:r>
+        <w:rPr>
+          <w:color w:val="262626"/>
+          <w:sz w:val="26"/>
+          <w:szCs w:val="26"/>
+        </w:rPr>
+        <w:t xml:space="preserve"> [多选题]</w:t>
+      </w:r>
+    </w:p>
+    <w:p>
+      <w:pPr>
+        <w:spacing w:after="300"/>
+      </w:pPr>
+      <w:r>
+        <w:rPr>
+          <w:color w:val="8C8C8C"/>
+        </w:rPr>
+        <w:t>界面┋功能布局┋其他〖界面排版优化 功能丰富多〗</w:t>
+      </w:r>
+    </w:p>
+    <w:p>
+      <w:pPr>
+        <w:rPr>
+          <w:color w:val="8C8C8C"/>
+        </w:rPr>
+      </w:pPr>
+      <w:r>
+        <w:rPr>
+          <w:color w:val="8C8C8C"/>
+        </w:rPr>
+        <w:br w:type="page"/>
+      </w:r>
+    </w:p>
+    <w:p>
+      <w:pPr>
+        <w:spacing w:line="360" w:lineRule="atLeast"/>
+      </w:pPr>
+      <w:r>
+        <w:lastRenderedPageBreak/>
+        <w:t>序号：4</w:t>
+      </w:r>
+    </w:p>
+    <w:p>
+      <w:pPr>
+        <w:spacing w:line="360" w:lineRule="atLeast"/>
+      </w:pPr>
+      <w:r>
+        <w:t>IP地址：120.236.163.46（广东 -广州)</w:t>
+      </w:r>
+    </w:p>
+    <w:p>
+      <w:pPr>
+        <w:spacing w:line="360" w:lineRule="atLeast"/>
+      </w:pPr>
+      <w:r>
+        <w:t>来源渠道：微信</w:t>
+      </w:r>
+    </w:p>
+    <w:p>
+      <w:pPr>
+        <w:spacing w:line="360" w:lineRule="atLeast"/>
+      </w:pPr>
+      <w:r>
+        <w:t>填写时间：2021/1/10 11:07:16</w:t>
+      </w:r>
+    </w:p>
+    <w:p>
+      <w:pPr>
+        <w:pBdr>
+          <w:bottom w:val="single" w:sz="12" w:space="0" w:color="1EA0FA"/>
+        </w:pBdr>
+        <w:spacing w:after="150"/>
+      </w:pPr>
+    </w:p>
+    <w:p>
+      <w:pPr>
+        <w:spacing w:line="360" w:lineRule="atLeast"/>
+      </w:pPr>
+      <w:r>
+        <w:rPr>
+          <w:color w:val="262626"/>
+          <w:sz w:val="26"/>
+          <w:szCs w:val="26"/>
+        </w:rPr>
+        <w:t>1. 性别</w:t>
+      </w:r>
+      <w:r>
+        <w:rPr>
+          <w:color w:val="FF0000"/>
+          <w:sz w:val="26"/>
+          <w:szCs w:val="26"/>
+        </w:rPr>
+        <w:t>*</w:t>
+      </w:r>
+      <w:r>
+        <w:rPr>
+          <w:color w:val="262626"/>
+          <w:sz w:val="26"/>
+          <w:szCs w:val="26"/>
+        </w:rPr>
+        <w:t xml:space="preserve"> </w:t>
+      </w:r>
+    </w:p>
+    <w:p>
+      <w:pPr>
+        <w:spacing w:after="300"/>
+      </w:pPr>
+      <w:r>
+        <w:rPr>
+          <w:color w:val="8C8C8C"/>
+        </w:rPr>
+        <w:t>女</w:t>
+      </w:r>
+    </w:p>
+    <w:p>
+      <w:pPr>
+        <w:spacing w:line="360" w:lineRule="atLeast"/>
+      </w:pPr>
+      <w:r>
+        <w:rPr>
+          <w:color w:val="262626"/>
+          <w:sz w:val="26"/>
+          <w:szCs w:val="26"/>
+        </w:rPr>
+        <w:t>2. 你觉得软件界面风格如何？</w:t>
+      </w:r>
+      <w:r>
+        <w:rPr>
+          <w:color w:val="FF0000"/>
+          <w:sz w:val="26"/>
+          <w:szCs w:val="26"/>
+        </w:rPr>
+        <w:t>*</w:t>
+      </w:r>
+      <w:r>
+        <w:rPr>
+          <w:color w:val="262626"/>
+          <w:sz w:val="26"/>
+          <w:szCs w:val="26"/>
+        </w:rPr>
+        <w:t xml:space="preserve"> </w:t>
+      </w:r>
+    </w:p>
+    <w:p>
+      <w:pPr>
+        <w:spacing w:after="300"/>
+      </w:pPr>
+      <w:r>
+        <w:rPr>
+          <w:color w:val="8C8C8C"/>
+        </w:rPr>
+        <w:t>很好看且符合软件适用场景</w:t>
+      </w:r>
+    </w:p>
+    <w:p>
+      <w:pPr>
+        <w:spacing w:line="360" w:lineRule="atLeast"/>
+      </w:pPr>
+      <w:r>
+        <w:rPr>
+          <w:color w:val="262626"/>
+          <w:sz w:val="26"/>
+          <w:szCs w:val="26"/>
+        </w:rPr>
+        <w:t>3. 在系统操作中，系统的运行状态：</w:t>
+      </w:r>
+      <w:r>
+        <w:rPr>
+          <w:color w:val="FF0000"/>
+          <w:sz w:val="26"/>
+          <w:szCs w:val="26"/>
+        </w:rPr>
+        <w:t>*</w:t>
+      </w:r>
+      <w:r>
+        <w:rPr>
+          <w:color w:val="262626"/>
+          <w:sz w:val="26"/>
+          <w:szCs w:val="26"/>
+        </w:rPr>
+        <w:t xml:space="preserve"> </w:t>
+      </w:r>
+    </w:p>
+    <w:p>
+      <w:pPr>
+        <w:spacing w:after="300"/>
+      </w:pPr>
+      <w:r>
+        <w:rPr>
+          <w:color w:val="8C8C8C"/>
+        </w:rPr>
+        <w:t>大部分操作都能得到及时反馈</w:t>
+      </w:r>
+    </w:p>
+    <w:p>
+      <w:pPr>
+        <w:spacing w:line="360" w:lineRule="atLeast"/>
+      </w:pPr>
+      <w:r>
+        <w:rPr>
+          <w:color w:val="262626"/>
+          <w:sz w:val="26"/>
+          <w:szCs w:val="26"/>
+        </w:rPr>
+        <w:t>4. 当出现操作错误时，系统：</w:t>
+      </w:r>
+      <w:r>
+        <w:rPr>
+          <w:color w:val="FF0000"/>
+          <w:sz w:val="26"/>
+          <w:szCs w:val="26"/>
+        </w:rPr>
+        <w:t>*</w:t>
+      </w:r>
+      <w:r>
+        <w:rPr>
+          <w:color w:val="262626"/>
+          <w:sz w:val="26"/>
+          <w:szCs w:val="26"/>
+        </w:rPr>
+        <w:t xml:space="preserve"> </w:t>
+      </w:r>
+    </w:p>
+    <w:p>
+      <w:pPr>
+        <w:spacing w:after="300"/>
+      </w:pPr>
+      <w:r>
+        <w:rPr>
+          <w:color w:val="8C8C8C"/>
+        </w:rPr>
+        <w:t>提示错误，并显示正确的操作要求，自动引导至需要修改的地方</w:t>
+      </w:r>
+    </w:p>
+    <w:p>
+      <w:pPr>
+        <w:spacing w:line="360" w:lineRule="atLeast"/>
+      </w:pPr>
+      <w:r>
+        <w:rPr>
+          <w:color w:val="262626"/>
+          <w:sz w:val="26"/>
+          <w:szCs w:val="26"/>
+        </w:rPr>
+        <w:t>5. 系统操作中有哪些功能无法正常执行：</w:t>
+      </w:r>
+      <w:r>
+        <w:rPr>
+          <w:color w:val="FF0000"/>
+          <w:sz w:val="26"/>
+          <w:szCs w:val="26"/>
+        </w:rPr>
+        <w:t>*</w:t>
+      </w:r>
+      <w:r>
+        <w:rPr>
+          <w:color w:val="262626"/>
+          <w:sz w:val="26"/>
+          <w:szCs w:val="26"/>
+        </w:rPr>
+        <w:t xml:space="preserve"> [多选题]</w:t>
+      </w:r>
+    </w:p>
+    <w:p>
+      <w:pPr>
+        <w:spacing w:after="300"/>
+      </w:pPr>
+      <w:r>
+        <w:rPr>
+          <w:color w:val="8C8C8C"/>
+        </w:rPr>
+        <w:t>注册功能〖密码无加密，手机号被加密〗</w:t>
+      </w:r>
+    </w:p>
+    <w:p>
+      <w:pPr>
+        <w:spacing w:line="360" w:lineRule="atLeast"/>
+      </w:pPr>
+      <w:r>
+        <w:rPr>
+          <w:color w:val="262626"/>
+          <w:sz w:val="26"/>
+          <w:szCs w:val="26"/>
+        </w:rPr>
+        <w:t>6. 您觉得该软件是否容易使用？</w:t>
+      </w:r>
+      <w:r>
+        <w:rPr>
+          <w:color w:val="FF0000"/>
+          <w:sz w:val="26"/>
+          <w:szCs w:val="26"/>
+        </w:rPr>
+        <w:t>*</w:t>
+      </w:r>
+      <w:r>
+        <w:rPr>
+          <w:color w:val="262626"/>
+          <w:sz w:val="26"/>
+          <w:szCs w:val="26"/>
+        </w:rPr>
+        <w:t xml:space="preserve"> </w:t>
+      </w:r>
+    </w:p>
+    <w:p>
+      <w:pPr>
+        <w:spacing w:after="300"/>
+      </w:pPr>
+      <w:r>
+        <w:rPr>
+          <w:color w:val="8C8C8C"/>
+        </w:rPr>
+        <w:t>很容易使用，使用一次就知道这个软件是怎么用的</w:t>
+      </w:r>
+    </w:p>
+    <w:p>
+      <w:pPr>
+        <w:spacing w:line="360" w:lineRule="atLeast"/>
+      </w:pPr>
+      <w:r>
+        <w:rPr>
+          <w:color w:val="262626"/>
+          <w:sz w:val="26"/>
+          <w:szCs w:val="26"/>
+        </w:rPr>
+        <w:t>7. 您觉得本软件最需要修改的地方是什么？</w:t>
+      </w:r>
+      <w:r>
+        <w:rPr>
+          <w:color w:val="FF0000"/>
+          <w:sz w:val="26"/>
+          <w:szCs w:val="26"/>
+        </w:rPr>
+        <w:t>*</w:t>
+      </w:r>
+      <w:r>
+        <w:rPr>
+          <w:color w:val="262626"/>
+          <w:sz w:val="26"/>
+          <w:szCs w:val="26"/>
+        </w:rPr>
+        <w:t xml:space="preserve"> [多选题]</w:t>
+      </w:r>
+    </w:p>
+    <w:p>
+      <w:pPr>
+        <w:spacing w:after="300"/>
+      </w:pPr>
+      <w:r>
+        <w:rPr>
+          <w:color w:val="8C8C8C"/>
+        </w:rPr>
+        <w:t>功能布局┋其他〖可进一步完善功能〗</w:t>
+      </w:r>
+    </w:p>
+    <w:p>
+      <w:pPr>
+        <w:rPr>
+          <w:color w:val="8C8C8C"/>
+        </w:rPr>
+      </w:pPr>
+      <w:r>
+        <w:rPr>
+          <w:color w:val="8C8C8C"/>
+        </w:rPr>
+        <w:br w:type="page"/>
+      </w:r>
+    </w:p>
+    <w:p>
+      <w:pPr>
+        <w:spacing w:line="360" w:lineRule="atLeast"/>
+      </w:pPr>
+      <w:r>
+        <w:lastRenderedPageBreak/>
+        <w:t>序号：5</w:t>
+      </w:r>
+    </w:p>
+    <w:p>
+      <w:pPr>
+        <w:spacing w:line="360" w:lineRule="atLeast"/>
+      </w:pPr>
+      <w:r>
+        <w:t>IP地址：120.236.163.53（广东 -广州)</w:t>
+      </w:r>
+    </w:p>
+    <w:p>
+      <w:pPr>
+        <w:spacing w:line="360" w:lineRule="atLeast"/>
+      </w:pPr>
+      <w:r>
+        <w:t>来源渠道：微信</w:t>
+      </w:r>
+    </w:p>
+    <w:p>
+      <w:pPr>
+        <w:spacing w:line="360" w:lineRule="atLeast"/>
+      </w:pPr>
+      <w:r>
+        <w:t>填写时间：2021/1/10 11:08:13</w:t>
+      </w:r>
+    </w:p>
+    <w:p>
+      <w:pPr>
+        <w:pBdr>
+          <w:bottom w:val="single" w:sz="12" w:space="0" w:color="1EA0FA"/>
+        </w:pBdr>
+        <w:spacing w:after="150"/>
+      </w:pPr>
+    </w:p>
+    <w:p>
+      <w:pPr>
+        <w:spacing w:line="360" w:lineRule="atLeast"/>
+      </w:pPr>
+      <w:r>
+        <w:rPr>
+          <w:color w:val="262626"/>
+          <w:sz w:val="26"/>
+          <w:szCs w:val="26"/>
+        </w:rPr>
+        <w:t>1. 性别</w:t>
+      </w:r>
+      <w:r>
+        <w:rPr>
+          <w:color w:val="FF0000"/>
+          <w:sz w:val="26"/>
+          <w:szCs w:val="26"/>
+        </w:rPr>
+        <w:t>*</w:t>
+      </w:r>
+      <w:r>
+        <w:rPr>
+          <w:color w:val="262626"/>
+          <w:sz w:val="26"/>
+          <w:szCs w:val="26"/>
+        </w:rPr>
+        <w:t xml:space="preserve"> </w:t>
+      </w:r>
+    </w:p>
+    <w:p>
+      <w:pPr>
+        <w:spacing w:after="300"/>
+      </w:pPr>
+      <w:r>
+        <w:rPr>
+          <w:color w:val="8C8C8C"/>
+        </w:rPr>
+        <w:t>男</w:t>
+      </w:r>
+    </w:p>
+    <w:p>
+      <w:pPr>
+        <w:spacing w:line="360" w:lineRule="atLeast"/>
+      </w:pPr>
+      <w:r>
+        <w:rPr>
+          <w:color w:val="262626"/>
+          <w:sz w:val="26"/>
+          <w:szCs w:val="26"/>
+        </w:rPr>
+        <w:t>2. 你觉得软件界面风格如何？</w:t>
+      </w:r>
+      <w:r>
+        <w:rPr>
+          <w:color w:val="FF0000"/>
+          <w:sz w:val="26"/>
+          <w:szCs w:val="26"/>
+        </w:rPr>
+        <w:t>*</w:t>
+      </w:r>
+      <w:r>
+        <w:rPr>
+          <w:color w:val="262626"/>
+          <w:sz w:val="26"/>
+          <w:szCs w:val="26"/>
+        </w:rPr>
+        <w:t xml:space="preserve"> </w:t>
+      </w:r>
+    </w:p>
+    <w:p>
+      <w:pPr>
+        <w:spacing w:after="300"/>
+      </w:pPr>
+      <w:r>
+        <w:rPr>
+          <w:color w:val="8C8C8C"/>
+        </w:rPr>
+        <w:t>很好看且符合软件适用场景</w:t>
+      </w:r>
+    </w:p>
+    <w:p>
+      <w:pPr>
+        <w:spacing w:line="360" w:lineRule="atLeast"/>
+      </w:pPr>
+      <w:r>
+        <w:rPr>
+          <w:color w:val="262626"/>
+          <w:sz w:val="26"/>
+          <w:szCs w:val="26"/>
+        </w:rPr>
+        <w:t>3. 在系统操作中，系统的运行状态：</w:t>
+      </w:r>
+      <w:r>
+        <w:rPr>
+          <w:color w:val="FF0000"/>
+          <w:sz w:val="26"/>
+          <w:szCs w:val="26"/>
+        </w:rPr>
+        <w:t>*</w:t>
+      </w:r>
+      <w:r>
+        <w:rPr>
+          <w:color w:val="262626"/>
+          <w:sz w:val="26"/>
+          <w:szCs w:val="26"/>
+        </w:rPr>
+        <w:t xml:space="preserve"> </w:t>
+      </w:r>
+    </w:p>
+    <w:p>
+      <w:pPr>
+        <w:spacing w:after="300"/>
+      </w:pPr>
+      <w:r>
+        <w:rPr>
+          <w:color w:val="8C8C8C"/>
+        </w:rPr>
+        <w:t>大部分操作都能得到及时反馈</w:t>
+      </w:r>
+    </w:p>
+    <w:p>
+      <w:pPr>
+        <w:spacing w:line="360" w:lineRule="atLeast"/>
+      </w:pPr>
+      <w:r>
+        <w:rPr>
+          <w:color w:val="262626"/>
+          <w:sz w:val="26"/>
+          <w:szCs w:val="26"/>
+        </w:rPr>
+        <w:t>4. 当出现操作错误时，系统：</w:t>
+      </w:r>
+      <w:r>
+        <w:rPr>
+          <w:color w:val="FF0000"/>
+          <w:sz w:val="26"/>
+          <w:szCs w:val="26"/>
+        </w:rPr>
+        <w:t>*</w:t>
+      </w:r>
+      <w:r>
+        <w:rPr>
+          <w:color w:val="262626"/>
+          <w:sz w:val="26"/>
+          <w:szCs w:val="26"/>
+        </w:rPr>
+        <w:t xml:space="preserve"> </w:t>
+      </w:r>
+    </w:p>
+    <w:p>
+      <w:pPr>
+        <w:spacing w:after="300"/>
+      </w:pPr>
+      <w:r>
+        <w:rPr>
+          <w:color w:val="8C8C8C"/>
+        </w:rPr>
+        <w:t>能够提示错误，然后引导至需要修改的地方</w:t>
+      </w:r>
+    </w:p>
+    <w:p>
+      <w:pPr>
+        <w:spacing w:line="360" w:lineRule="atLeast"/>
+      </w:pPr>
+      <w:r>
+        <w:rPr>
+          <w:color w:val="262626"/>
+          <w:sz w:val="26"/>
+          <w:szCs w:val="26"/>
+        </w:rPr>
+        <w:t>5. 系统操作中有哪些功能无法正常执行：</w:t>
+      </w:r>
+      <w:r>
+        <w:rPr>
+          <w:color w:val="FF0000"/>
+          <w:sz w:val="26"/>
+          <w:szCs w:val="26"/>
+        </w:rPr>
+        <w:t>*</w:t>
+      </w:r>
+      <w:r>
+        <w:rPr>
+          <w:color w:val="262626"/>
+          <w:sz w:val="26"/>
+          <w:szCs w:val="26"/>
+        </w:rPr>
+        <w:t xml:space="preserve"> [多选题]</w:t>
+      </w:r>
+    </w:p>
+    <w:p>
+      <w:pPr>
+        <w:spacing w:after="300"/>
+      </w:pPr>
+      <w:r>
+        <w:rPr>
+          <w:color w:val="8C8C8C"/>
+        </w:rPr>
+        <w:t>登录功能〖没有退出登录选项〗</w:t>
+      </w:r>
+    </w:p>
+    <w:p>
+      <w:pPr>
+        <w:spacing w:line="360" w:lineRule="atLeast"/>
+      </w:pPr>
+      <w:r>
+        <w:rPr>
+          <w:color w:val="262626"/>
+          <w:sz w:val="26"/>
+          <w:szCs w:val="26"/>
+        </w:rPr>
+        <w:t>6. 您觉得该软件是否容易使用？</w:t>
+      </w:r>
+      <w:r>
+        <w:rPr>
+          <w:color w:val="FF0000"/>
+          <w:sz w:val="26"/>
+          <w:szCs w:val="26"/>
+        </w:rPr>
+        <w:t>*</w:t>
+      </w:r>
+      <w:r>
+        <w:rPr>
+          <w:color w:val="262626"/>
+          <w:sz w:val="26"/>
+          <w:szCs w:val="26"/>
+        </w:rPr>
+        <w:t xml:space="preserve"> </w:t>
+      </w:r>
+    </w:p>
+    <w:p>
+      <w:pPr>
+        <w:spacing w:after="300"/>
+      </w:pPr>
+      <w:r>
+        <w:rPr>
+          <w:color w:val="8C8C8C"/>
+        </w:rPr>
+        <w:t>不太容易上手，使用一次后不太记得怎么用</w:t>
+      </w:r>
+    </w:p>
+    <w:p>
+      <w:pPr>
+        <w:spacing w:line="360" w:lineRule="atLeast"/>
+      </w:pPr>
+      <w:r>
+        <w:rPr>
+          <w:color w:val="262626"/>
+          <w:sz w:val="26"/>
+          <w:szCs w:val="26"/>
+        </w:rPr>
+        <w:t>7. 您觉得本软件最需要修改的地方是什么？</w:t>
+      </w:r>
+      <w:r>
+        <w:rPr>
+          <w:color w:val="FF0000"/>
+          <w:sz w:val="26"/>
+          <w:szCs w:val="26"/>
+        </w:rPr>
+        <w:t>*</w:t>
+      </w:r>
+      <w:r>
+        <w:rPr>
+          <w:color w:val="262626"/>
+          <w:sz w:val="26"/>
+          <w:szCs w:val="26"/>
+        </w:rPr>
+        <w:t xml:space="preserve"> [多选题]</w:t>
+      </w:r>
+    </w:p>
+    <w:p>
+      <w:pPr>
+        <w:spacing w:after="300"/>
+      </w:pPr>
+      <w:r>
+        <w:rPr>
+          <w:color w:val="8C8C8C"/>
+        </w:rPr>
+        <w:t>功能布局┋使用指引</w:t>
+      </w:r>
+    </w:p>
+    <w:p>
+      <w:pPr>
+        <w:rPr>
+          <w:color w:val="8C8C8C"/>
+        </w:rPr>
+      </w:pPr>
+      <w:r>
+        <w:rPr>
+          <w:color w:val="8C8C8C"/>
+        </w:rPr>
+        <w:br w:type="page"/>
+      </w:r>
+    </w:p>
+    <w:p>
+      <w:pPr>
+        <w:spacing w:line="360" w:lineRule="atLeast"/>
+      </w:pPr>
+      <w:r>
+        <w:lastRenderedPageBreak/>
+        <w:t>序号：6</w:t>
+      </w:r>
+    </w:p>
+    <w:p>
+      <w:pPr>
+        <w:spacing w:line="360" w:lineRule="atLeast"/>
+      </w:pPr>
+      <w:r>
+        <w:t>IP地址：120.236.163.46（广东 -广州)</w:t>
+      </w:r>
+    </w:p>
+    <w:p>
+      <w:pPr>
+        <w:spacing w:line="360" w:lineRule="atLeast"/>
+      </w:pPr>
+      <w:r>
+        <w:t>来源渠道：微信</w:t>
+      </w:r>
+    </w:p>
+    <w:p>
+      <w:pPr>
+        <w:spacing w:line="360" w:lineRule="atLeast"/>
+      </w:pPr>
+      <w:r>
+        <w:t>填写时间：2021/1/10 11:09:43</w:t>
+      </w:r>
+    </w:p>
+    <w:p>
+      <w:pPr>
+        <w:pBdr>
+          <w:bottom w:val="single" w:sz="12" w:space="0" w:color="1EA0FA"/>
+        </w:pBdr>
+        <w:spacing w:after="150"/>
+      </w:pPr>
+    </w:p>
+    <w:p>
+      <w:pPr>
+        <w:spacing w:line="360" w:lineRule="atLeast"/>
+      </w:pPr>
+      <w:r>
+        <w:rPr>
+          <w:color w:val="262626"/>
+          <w:sz w:val="26"/>
+          <w:szCs w:val="26"/>
+        </w:rPr>
+        <w:t>1. 性别</w:t>
+      </w:r>
+      <w:r>
+        <w:rPr>
+          <w:color w:val="FF0000"/>
+          <w:sz w:val="26"/>
+          <w:szCs w:val="26"/>
+        </w:rPr>
+        <w:t>*</w:t>
+      </w:r>
+      <w:r>
+        <w:rPr>
+          <w:color w:val="262626"/>
+          <w:sz w:val="26"/>
+          <w:szCs w:val="26"/>
+        </w:rPr>
+        <w:t xml:space="preserve"> </w:t>
+      </w:r>
+    </w:p>
+    <w:p>
+      <w:pPr>
+        <w:spacing w:after="300"/>
+      </w:pPr>
+      <w:r>
+        <w:rPr>
+          <w:color w:val="8C8C8C"/>
+        </w:rPr>
+        <w:t>男</w:t>
+      </w:r>
+    </w:p>
+    <w:p>
+      <w:pPr>
+        <w:spacing w:line="360" w:lineRule="atLeast"/>
+      </w:pPr>
+      <w:r>
+        <w:rPr>
+          <w:color w:val="262626"/>
+          <w:sz w:val="26"/>
+          <w:szCs w:val="26"/>
+        </w:rPr>
+        <w:t>2. 你觉得软件界面风格如何？</w:t>
+      </w:r>
+      <w:r>
+        <w:rPr>
+          <w:color w:val="FF0000"/>
+          <w:sz w:val="26"/>
+          <w:szCs w:val="26"/>
+        </w:rPr>
+        <w:t>*</w:t>
+      </w:r>
+      <w:r>
+        <w:rPr>
+          <w:color w:val="262626"/>
+          <w:sz w:val="26"/>
+          <w:szCs w:val="26"/>
+        </w:rPr>
+        <w:t xml:space="preserve"> </w:t>
+      </w:r>
+    </w:p>
+    <w:p>
+      <w:pPr>
+        <w:spacing w:after="300"/>
+      </w:pPr>
+      <w:r>
+        <w:rPr>
+          <w:color w:val="8C8C8C"/>
+        </w:rPr>
+        <w:t>很好看且符合软件适用场景</w:t>
+      </w:r>
+    </w:p>
+    <w:p>
+      <w:pPr>
+        <w:spacing w:line="360" w:lineRule="atLeast"/>
+      </w:pPr>
+      <w:r>
+        <w:rPr>
+          <w:color w:val="262626"/>
+          <w:sz w:val="26"/>
+          <w:szCs w:val="26"/>
+        </w:rPr>
+        <w:t>3. 在系统操作中，系统的运行状态：</w:t>
+      </w:r>
+      <w:r>
+        <w:rPr>
+          <w:color w:val="FF0000"/>
+          <w:sz w:val="26"/>
+          <w:szCs w:val="26"/>
+        </w:rPr>
+        <w:t>*</w:t>
+      </w:r>
+      <w:r>
+        <w:rPr>
+          <w:color w:val="262626"/>
+          <w:sz w:val="26"/>
+          <w:szCs w:val="26"/>
+        </w:rPr>
+        <w:t xml:space="preserve"> </w:t>
+      </w:r>
+    </w:p>
+    <w:p>
+      <w:pPr>
+        <w:spacing w:after="300"/>
+      </w:pPr>
+      <w:r>
+        <w:rPr>
+          <w:color w:val="8C8C8C"/>
+        </w:rPr>
+        <w:t>大部分操作都能得到及时反馈</w:t>
+      </w:r>
+    </w:p>
+    <w:p>
+      <w:pPr>
+        <w:spacing w:line="360" w:lineRule="atLeast"/>
+      </w:pPr>
+      <w:r>
+        <w:rPr>
+          <w:color w:val="262626"/>
+          <w:sz w:val="26"/>
+          <w:szCs w:val="26"/>
+        </w:rPr>
+        <w:t>4. 当出现操作错误时，系统：</w:t>
+      </w:r>
+      <w:r>
+        <w:rPr>
+          <w:color w:val="FF0000"/>
+          <w:sz w:val="26"/>
+          <w:szCs w:val="26"/>
+        </w:rPr>
+        <w:t>*</w:t>
+      </w:r>
+      <w:r>
+        <w:rPr>
+          <w:color w:val="262626"/>
+          <w:sz w:val="26"/>
+          <w:szCs w:val="26"/>
+        </w:rPr>
+        <w:t xml:space="preserve"> </w:t>
+      </w:r>
+    </w:p>
+    <w:p>
+      <w:pPr>
+        <w:spacing w:after="300"/>
+      </w:pPr>
+      <w:r>
+        <w:rPr>
+          <w:color w:val="8C8C8C"/>
+        </w:rPr>
+        <w:t>能够提示错误，然后引导至需要修改的地方</w:t>
+      </w:r>
+    </w:p>
+    <w:p>
+      <w:pPr>
+        <w:spacing w:line="360" w:lineRule="atLeast"/>
+      </w:pPr>
+      <w:r>
+        <w:rPr>
+          <w:color w:val="262626"/>
+          <w:sz w:val="26"/>
+          <w:szCs w:val="26"/>
+        </w:rPr>
+        <w:t>5. 系统操作中有哪些功能无法正常执行：</w:t>
+      </w:r>
+      <w:r>
+        <w:rPr>
+          <w:color w:val="FF0000"/>
+          <w:sz w:val="26"/>
+          <w:szCs w:val="26"/>
+        </w:rPr>
+        <w:t>*</w:t>
+      </w:r>
+      <w:r>
+        <w:rPr>
+          <w:color w:val="262626"/>
+          <w:sz w:val="26"/>
+          <w:szCs w:val="26"/>
+        </w:rPr>
+        <w:t xml:space="preserve"> [多选题]</w:t>
+      </w:r>
+    </w:p>
+    <w:p>
+      <w:pPr>
+        <w:spacing w:after="300"/>
+      </w:pPr>
+      <w:proofErr w:type="gramStart"/>
+      <w:r>
+        <w:rPr>
+          <w:color w:val="8C8C8C"/>
+        </w:rPr>
+        <w:t>扫码功能</w:t>
+      </w:r>
+      <w:proofErr w:type="gramEnd"/>
+      <w:r>
+        <w:rPr>
+          <w:color w:val="8C8C8C"/>
+        </w:rPr>
+        <w:t>〖有时候没法正常扫码，并且没有提示〗</w:t>
+      </w:r>
+    </w:p>
+    <w:p>
+      <w:pPr>
+        <w:spacing w:line="360" w:lineRule="atLeast"/>
+      </w:pPr>
+      <w:r>
+        <w:rPr>
+          <w:color w:val="262626"/>
+          <w:sz w:val="26"/>
+          <w:szCs w:val="26"/>
+        </w:rPr>
+        <w:t>6. 您觉得该软件是否容易使用？</w:t>
+      </w:r>
+      <w:r>
+        <w:rPr>
+          <w:color w:val="FF0000"/>
+          <w:sz w:val="26"/>
+          <w:szCs w:val="26"/>
+        </w:rPr>
+        <w:t>*</w:t>
+      </w:r>
+      <w:r>
+        <w:rPr>
+          <w:color w:val="262626"/>
+          <w:sz w:val="26"/>
+          <w:szCs w:val="26"/>
+        </w:rPr>
+        <w:t xml:space="preserve"> </w:t>
+      </w:r>
+    </w:p>
+    <w:p>
+      <w:pPr>
+        <w:spacing w:after="300"/>
+      </w:pPr>
+      <w:r>
+        <w:rPr>
+          <w:color w:val="8C8C8C"/>
+        </w:rPr>
+        <w:t>很容易使用，使用一次就知道这个软件是怎么用的</w:t>
+      </w:r>
+    </w:p>
+    <w:p>
+      <w:pPr>
+        <w:spacing w:line="360" w:lineRule="atLeast"/>
+      </w:pPr>
+      <w:r>
+        <w:rPr>
+          <w:color w:val="262626"/>
+          <w:sz w:val="26"/>
+          <w:szCs w:val="26"/>
+        </w:rPr>
+        <w:t>7. 您觉得本软件最需要修改的地方是什么？</w:t>
+      </w:r>
+      <w:r>
+        <w:rPr>
+          <w:color w:val="FF0000"/>
+          <w:sz w:val="26"/>
+          <w:szCs w:val="26"/>
+        </w:rPr>
+        <w:t>*</w:t>
+      </w:r>
+      <w:r>
+        <w:rPr>
+          <w:color w:val="262626"/>
+          <w:sz w:val="26"/>
+          <w:szCs w:val="26"/>
+        </w:rPr>
+        <w:t xml:space="preserve"> [多选题]</w:t>
+      </w:r>
+    </w:p>
+    <w:p>
+      <w:pPr>
+        <w:spacing w:after="300"/>
+      </w:pPr>
+      <w:r>
+        <w:rPr>
+          <w:color w:val="8C8C8C"/>
+        </w:rPr>
+        <w:t>其他〖可以加入故障修改功能〗</w:t>
+      </w:r>
+    </w:p>
+    <w:p>
+      <w:pPr>
+        <w:rPr>
+          <w:color w:val="8C8C8C"/>
+        </w:rPr>
+      </w:pPr>
+      <w:r>
+        <w:rPr>
+          <w:color w:val="8C8C8C"/>
+        </w:rPr>
+        <w:br w:type="page"/>
+      </w:r>
+    </w:p>
+    <w:p>
+      <w:pPr>
+        <w:spacing w:line="360" w:lineRule="atLeast"/>
+      </w:pPr>
+      <w:r>
+        <w:lastRenderedPageBreak/>
+        <w:t>序号：7</w:t>
+      </w:r>
+    </w:p>
+    <w:p>
+      <w:pPr>
+        <w:spacing w:line="360" w:lineRule="atLeast"/>
+      </w:pPr>
+      <w:r>
+        <w:t>IP地址：120.236.163.53（广东 -广州)</w:t>
+      </w:r>
+    </w:p>
+    <w:p>
+      <w:pPr>
+        <w:spacing w:line="360" w:lineRule="atLeast"/>
+      </w:pPr>
+      <w:r>
+        <w:t>来源渠道：微信</w:t>
+      </w:r>
+    </w:p>
+    <w:p>
+      <w:pPr>
+        <w:spacing w:line="360" w:lineRule="atLeast"/>
+      </w:pPr>
+      <w:r>
+        <w:t>填写时间：2021/1/10 11:10:19</w:t>
+      </w:r>
+    </w:p>
+    <w:p>
+      <w:pPr>
+        <w:pBdr>
+          <w:bottom w:val="single" w:sz="12" w:space="0" w:color="1EA0FA"/>
+        </w:pBdr>
+        <w:spacing w:after="150"/>
+      </w:pPr>
+    </w:p>
+    <w:p>
+      <w:pPr>
+        <w:spacing w:line="360" w:lineRule="atLeast"/>
+      </w:pPr>
+      <w:r>
+        <w:rPr>
+          <w:color w:val="262626"/>
+          <w:sz w:val="26"/>
+          <w:szCs w:val="26"/>
+        </w:rPr>
+        <w:t>1. 性别</w:t>
+      </w:r>
+      <w:r>
+        <w:rPr>
+          <w:color w:val="FF0000"/>
+          <w:sz w:val="26"/>
+          <w:szCs w:val="26"/>
+        </w:rPr>
+        <w:t>*</w:t>
+      </w:r>
+      <w:r>
+        <w:rPr>
+          <w:color w:val="262626"/>
+          <w:sz w:val="26"/>
+          <w:szCs w:val="26"/>
+        </w:rPr>
+        <w:t xml:space="preserve"> </w:t>
+      </w:r>
+    </w:p>
+    <w:p>
+      <w:pPr>
+        <w:spacing w:after="300"/>
+      </w:pPr>
+      <w:r>
+        <w:rPr>
+          <w:color w:val="8C8C8C"/>
+        </w:rPr>
+        <w:t>男</w:t>
+      </w:r>
+    </w:p>
+    <w:p>
+      <w:pPr>
+        <w:spacing w:line="360" w:lineRule="atLeast"/>
+      </w:pPr>
+      <w:r>
+        <w:rPr>
+          <w:color w:val="262626"/>
+          <w:sz w:val="26"/>
+          <w:szCs w:val="26"/>
+        </w:rPr>
+        <w:t>2. 你觉得软件界面风格如何？</w:t>
+      </w:r>
+      <w:r>
+        <w:rPr>
+          <w:color w:val="FF0000"/>
+          <w:sz w:val="26"/>
+          <w:szCs w:val="26"/>
+        </w:rPr>
+        <w:t>*</w:t>
+      </w:r>
+      <w:r>
+        <w:rPr>
+          <w:color w:val="262626"/>
+          <w:sz w:val="26"/>
+          <w:szCs w:val="26"/>
+        </w:rPr>
+        <w:t xml:space="preserve"> </w:t>
+      </w:r>
+    </w:p>
+    <w:p>
+      <w:pPr>
+        <w:spacing w:after="300"/>
+      </w:pPr>
+      <w:r>
+        <w:rPr>
+          <w:color w:val="8C8C8C"/>
+        </w:rPr>
+        <w:t>很好看但看不出与软件使用场景有何关联</w:t>
+      </w:r>
+    </w:p>
+    <w:p>
+      <w:pPr>
+        <w:spacing w:line="360" w:lineRule="atLeast"/>
+      </w:pPr>
+      <w:r>
+        <w:rPr>
+          <w:color w:val="262626"/>
+          <w:sz w:val="26"/>
+          <w:szCs w:val="26"/>
+        </w:rPr>
+        <w:t>3. 在系统操作中，系统的运行状态：</w:t>
+      </w:r>
+      <w:r>
+        <w:rPr>
+          <w:color w:val="FF0000"/>
+          <w:sz w:val="26"/>
+          <w:szCs w:val="26"/>
+        </w:rPr>
+        <w:t>*</w:t>
+      </w:r>
+      <w:r>
+        <w:rPr>
+          <w:color w:val="262626"/>
+          <w:sz w:val="26"/>
+          <w:szCs w:val="26"/>
+        </w:rPr>
+        <w:t xml:space="preserve"> </w:t>
+      </w:r>
+    </w:p>
+    <w:p>
+      <w:pPr>
+        <w:spacing w:after="300"/>
+      </w:pPr>
+      <w:r>
+        <w:rPr>
+          <w:color w:val="8C8C8C"/>
+        </w:rPr>
+        <w:t>所有操作都能得到及时反馈</w:t>
+      </w:r>
+    </w:p>
+    <w:p>
+      <w:pPr>
+        <w:spacing w:line="360" w:lineRule="atLeast"/>
+      </w:pPr>
+      <w:r>
+        <w:rPr>
+          <w:color w:val="262626"/>
+          <w:sz w:val="26"/>
+          <w:szCs w:val="26"/>
+        </w:rPr>
+        <w:t>4. 当出现操作错误时，系统：</w:t>
+      </w:r>
+      <w:r>
+        <w:rPr>
+          <w:color w:val="FF0000"/>
+          <w:sz w:val="26"/>
+          <w:szCs w:val="26"/>
+        </w:rPr>
+        <w:t>*</w:t>
+      </w:r>
+      <w:r>
+        <w:rPr>
+          <w:color w:val="262626"/>
+          <w:sz w:val="26"/>
+          <w:szCs w:val="26"/>
+        </w:rPr>
+        <w:t xml:space="preserve"> </w:t>
+      </w:r>
+    </w:p>
+    <w:p>
+      <w:pPr>
+        <w:spacing w:after="300"/>
+      </w:pPr>
+      <w:r>
+        <w:rPr>
+          <w:color w:val="8C8C8C"/>
+        </w:rPr>
+        <w:t>其他〖没有操作错误〗</w:t>
+      </w:r>
+    </w:p>
+    <w:p>
+      <w:pPr>
+        <w:spacing w:line="360" w:lineRule="atLeast"/>
+      </w:pPr>
+      <w:r>
+        <w:rPr>
+          <w:color w:val="262626"/>
+          <w:sz w:val="26"/>
+          <w:szCs w:val="26"/>
+        </w:rPr>
+        <w:t>5. 系统操作中有哪些功能无法正常执行：</w:t>
+      </w:r>
+      <w:r>
+        <w:rPr>
+          <w:color w:val="FF0000"/>
+          <w:sz w:val="26"/>
+          <w:szCs w:val="26"/>
+        </w:rPr>
+        <w:t>*</w:t>
+      </w:r>
+      <w:r>
+        <w:rPr>
+          <w:color w:val="262626"/>
+          <w:sz w:val="26"/>
+          <w:szCs w:val="26"/>
+        </w:rPr>
+        <w:t xml:space="preserve"> [多选题]</w:t>
+      </w:r>
+    </w:p>
+    <w:p>
+      <w:pPr>
+        <w:spacing w:after="300"/>
+      </w:pPr>
+      <w:r>
+        <w:rPr>
+          <w:color w:val="8C8C8C"/>
+        </w:rPr>
+        <w:t>工人端“我的上传”查看功能〖无法实时查看最新上传信息〗┋维保端“我的故障”查看功能〖无法实时查看最新故障信息〗</w:t>
+      </w:r>
+    </w:p>
+    <w:p>
+      <w:pPr>
+        <w:spacing w:line="360" w:lineRule="atLeast"/>
+      </w:pPr>
+      <w:r>
+        <w:rPr>
+          <w:color w:val="262626"/>
+          <w:sz w:val="26"/>
+          <w:szCs w:val="26"/>
+        </w:rPr>
+        <w:t>6. 您觉得该软件是否容易使用？</w:t>
+      </w:r>
+      <w:r>
+        <w:rPr>
+          <w:color w:val="FF0000"/>
+          <w:sz w:val="26"/>
+          <w:szCs w:val="26"/>
+        </w:rPr>
+        <w:t>*</w:t>
+      </w:r>
+      <w:r>
+        <w:rPr>
+          <w:color w:val="262626"/>
+          <w:sz w:val="26"/>
+          <w:szCs w:val="26"/>
+        </w:rPr>
+        <w:t xml:space="preserve"> </w:t>
+      </w:r>
+    </w:p>
+    <w:p>
+      <w:pPr>
+        <w:spacing w:after="300"/>
+      </w:pPr>
+      <w:r>
+        <w:rPr>
+          <w:color w:val="8C8C8C"/>
+        </w:rPr>
+        <w:t>不太容易上手，使用一次后不太记得怎么用</w:t>
+      </w:r>
+    </w:p>
+    <w:p>
+      <w:pPr>
+        <w:spacing w:line="360" w:lineRule="atLeast"/>
+      </w:pPr>
+      <w:r>
+        <w:rPr>
+          <w:color w:val="262626"/>
+          <w:sz w:val="26"/>
+          <w:szCs w:val="26"/>
+        </w:rPr>
+        <w:t>7. 您觉得本软件最需要修改的地方是什么？</w:t>
+      </w:r>
+      <w:r>
+        <w:rPr>
+          <w:color w:val="FF0000"/>
+          <w:sz w:val="26"/>
+          <w:szCs w:val="26"/>
+        </w:rPr>
+        <w:t>*</w:t>
+      </w:r>
+      <w:r>
+        <w:rPr>
+          <w:color w:val="262626"/>
+          <w:sz w:val="26"/>
+          <w:szCs w:val="26"/>
+        </w:rPr>
+        <w:t xml:space="preserve"> [多选题]</w:t>
+      </w:r>
+    </w:p>
+    <w:p>
+      <w:pPr>
+        <w:spacing w:after="300"/>
+      </w:pPr>
+      <w:r>
+        <w:rPr>
+          <w:color w:val="8C8C8C"/>
+        </w:rPr>
+        <w:t>功能布局</w:t>
+      </w:r>
+    </w:p>
+    <w:p>
+      <w:pPr>
+        <w:rPr>
+          <w:color w:val="8C8C8C"/>
+        </w:rPr>
+      </w:pPr>
+      <w:r>
+        <w:rPr>
+          <w:color w:val="8C8C8C"/>
+        </w:rPr>
+        <w:br w:type="page"/>
+      </w:r>
+    </w:p>
+    <w:p>
+      <w:pPr>
+        <w:spacing w:line="360" w:lineRule="atLeast"/>
+      </w:pPr>
+      <w:r>
+        <w:lastRenderedPageBreak/>
+        <w:t>序号：8</w:t>
+      </w:r>
+    </w:p>
+    <w:p>
+      <w:pPr>
+        <w:spacing w:line="360" w:lineRule="atLeast"/>
+      </w:pPr>
+      <w:r>
+        <w:t>IP地址：120.236.163.46（广东 -广州)</w:t>
+      </w:r>
+    </w:p>
+    <w:p>
+      <w:pPr>
+        <w:spacing w:line="360" w:lineRule="atLeast"/>
+      </w:pPr>
+      <w:r>
+        <w:t>来源渠道：微信</w:t>
+      </w:r>
+    </w:p>
+    <w:p>
+      <w:pPr>
+        <w:spacing w:line="360" w:lineRule="atLeast"/>
+      </w:pPr>
+      <w:r>
+        <w:t>填写时间：2021/1/10 11:10:45</w:t>
+      </w:r>
+    </w:p>
+    <w:p>
+      <w:pPr>
+        <w:pBdr>
+          <w:bottom w:val="single" w:sz="12" w:space="0" w:color="1EA0FA"/>
+        </w:pBdr>
+        <w:spacing w:after="150"/>
+      </w:pPr>
+    </w:p>
+    <w:p>
+      <w:pPr>
+        <w:spacing w:line="360" w:lineRule="atLeast"/>
+      </w:pPr>
+      <w:r>
+        <w:rPr>
+          <w:color w:val="262626"/>
+          <w:sz w:val="26"/>
+          <w:szCs w:val="26"/>
+        </w:rPr>
+        <w:t>1. 性别</w:t>
+      </w:r>
+      <w:r>
+        <w:rPr>
+          <w:color w:val="FF0000"/>
+          <w:sz w:val="26"/>
+          <w:szCs w:val="26"/>
+        </w:rPr>
+        <w:t>*</w:t>
+      </w:r>
+      <w:r>
+        <w:rPr>
+          <w:color w:val="262626"/>
+          <w:sz w:val="26"/>
+          <w:szCs w:val="26"/>
+        </w:rPr>
+        <w:t xml:space="preserve"> </w:t>
+      </w:r>
+    </w:p>
+    <w:p>
+      <w:pPr>
+        <w:spacing w:after="300"/>
+      </w:pPr>
+      <w:r>
+        <w:rPr>
+          <w:color w:val="8C8C8C"/>
+        </w:rPr>
+        <w:t>男</w:t>
+      </w:r>
+    </w:p>
+    <w:p>
+      <w:pPr>
+        <w:spacing w:line="360" w:lineRule="atLeast"/>
+      </w:pPr>
+      <w:r>
+        <w:rPr>
+          <w:color w:val="262626"/>
+          <w:sz w:val="26"/>
+          <w:szCs w:val="26"/>
+        </w:rPr>
+        <w:t>2. 你觉得软件界面风格如何？</w:t>
+      </w:r>
+      <w:r>
+        <w:rPr>
+          <w:color w:val="FF0000"/>
+          <w:sz w:val="26"/>
+          <w:szCs w:val="26"/>
+        </w:rPr>
+        <w:t>*</w:t>
+      </w:r>
+      <w:r>
+        <w:rPr>
+          <w:color w:val="262626"/>
+          <w:sz w:val="26"/>
+          <w:szCs w:val="26"/>
+        </w:rPr>
+        <w:t xml:space="preserve"> </w:t>
+      </w:r>
+    </w:p>
+    <w:p>
+      <w:pPr>
+        <w:spacing w:after="300"/>
+      </w:pPr>
+      <w:r>
+        <w:rPr>
+          <w:color w:val="8C8C8C"/>
+        </w:rPr>
+        <w:t>很好看且符合软件适用场景</w:t>
+      </w:r>
+    </w:p>
+    <w:p>
+      <w:pPr>
+        <w:spacing w:line="360" w:lineRule="atLeast"/>
+      </w:pPr>
+      <w:r>
+        <w:rPr>
+          <w:color w:val="262626"/>
+          <w:sz w:val="26"/>
+          <w:szCs w:val="26"/>
+        </w:rPr>
+        <w:t>3. 在系统操作中，系统的运行状态：</w:t>
+      </w:r>
+      <w:r>
+        <w:rPr>
+          <w:color w:val="FF0000"/>
+          <w:sz w:val="26"/>
+          <w:szCs w:val="26"/>
+        </w:rPr>
+        <w:t>*</w:t>
+      </w:r>
+      <w:r>
+        <w:rPr>
+          <w:color w:val="262626"/>
+          <w:sz w:val="26"/>
+          <w:szCs w:val="26"/>
+        </w:rPr>
+        <w:t xml:space="preserve"> </w:t>
+      </w:r>
+    </w:p>
+    <w:p>
+      <w:pPr>
+        <w:spacing w:after="300"/>
+      </w:pPr>
+      <w:r>
+        <w:rPr>
+          <w:color w:val="8C8C8C"/>
+        </w:rPr>
+        <w:t>大部分操作都能得到及时反馈</w:t>
+      </w:r>
+    </w:p>
+    <w:p>
+      <w:pPr>
+        <w:spacing w:line="360" w:lineRule="atLeast"/>
+      </w:pPr>
+      <w:r>
+        <w:rPr>
+          <w:color w:val="262626"/>
+          <w:sz w:val="26"/>
+          <w:szCs w:val="26"/>
+        </w:rPr>
+        <w:t>4. 当出现操作错误时，系统：</w:t>
+      </w:r>
+      <w:r>
+        <w:rPr>
+          <w:color w:val="FF0000"/>
+          <w:sz w:val="26"/>
+          <w:szCs w:val="26"/>
+        </w:rPr>
+        <w:t>*</w:t>
+      </w:r>
+      <w:r>
+        <w:rPr>
+          <w:color w:val="262626"/>
+          <w:sz w:val="26"/>
+          <w:szCs w:val="26"/>
+        </w:rPr>
+        <w:t xml:space="preserve"> </w:t>
+      </w:r>
+    </w:p>
+    <w:p>
+      <w:pPr>
+        <w:spacing w:after="300"/>
+      </w:pPr>
+      <w:r>
+        <w:rPr>
+          <w:color w:val="8C8C8C"/>
+        </w:rPr>
+        <w:t>提示错误，并显示正确的操作要求，自动引导至需要修改的地方</w:t>
+      </w:r>
+    </w:p>
+    <w:p>
+      <w:pPr>
+        <w:spacing w:line="360" w:lineRule="atLeast"/>
+      </w:pPr>
+      <w:r>
+        <w:rPr>
+          <w:color w:val="262626"/>
+          <w:sz w:val="26"/>
+          <w:szCs w:val="26"/>
+        </w:rPr>
+        <w:t>5. 系统操作中有哪些功能无法正常执行：</w:t>
+      </w:r>
+      <w:r>
+        <w:rPr>
+          <w:color w:val="FF0000"/>
+          <w:sz w:val="26"/>
+          <w:szCs w:val="26"/>
+        </w:rPr>
+        <w:t>*</w:t>
+      </w:r>
+      <w:r>
+        <w:rPr>
+          <w:color w:val="262626"/>
+          <w:sz w:val="26"/>
+          <w:szCs w:val="26"/>
+        </w:rPr>
+        <w:t xml:space="preserve"> [多选题]</w:t>
+      </w:r>
+    </w:p>
+    <w:p>
+      <w:pPr>
+        <w:spacing w:after="300"/>
+      </w:pPr>
+      <w:r>
+        <w:rPr>
+          <w:color w:val="8C8C8C"/>
+        </w:rPr>
+        <w:t>无</w:t>
+      </w:r>
+    </w:p>
+    <w:p>
+      <w:pPr>
+        <w:spacing w:line="360" w:lineRule="atLeast"/>
+      </w:pPr>
+      <w:r>
+        <w:rPr>
+          <w:color w:val="262626"/>
+          <w:sz w:val="26"/>
+          <w:szCs w:val="26"/>
+        </w:rPr>
+        <w:t>6. 您觉得该软件是否容易使用？</w:t>
+      </w:r>
+      <w:r>
+        <w:rPr>
+          <w:color w:val="FF0000"/>
+          <w:sz w:val="26"/>
+          <w:szCs w:val="26"/>
+        </w:rPr>
+        <w:t>*</w:t>
+      </w:r>
+      <w:r>
+        <w:rPr>
+          <w:color w:val="262626"/>
+          <w:sz w:val="26"/>
+          <w:szCs w:val="26"/>
+        </w:rPr>
+        <w:t xml:space="preserve"> </w:t>
+      </w:r>
+    </w:p>
+    <w:p>
+      <w:pPr>
+        <w:spacing w:after="300"/>
+      </w:pPr>
+      <w:r>
+        <w:rPr>
+          <w:color w:val="8C8C8C"/>
+        </w:rPr>
+        <w:t>很容易使用，使用一次就知道这个软件是怎么用的</w:t>
+      </w:r>
+    </w:p>
+    <w:p>
+      <w:pPr>
+        <w:spacing w:line="360" w:lineRule="atLeast"/>
+      </w:pPr>
+      <w:r>
+        <w:rPr>
+          <w:color w:val="262626"/>
+          <w:sz w:val="26"/>
+          <w:szCs w:val="26"/>
+        </w:rPr>
+        <w:t>7. 您觉得本软件最需要修改的地方是什么？</w:t>
+      </w:r>
+      <w:r>
+        <w:rPr>
+          <w:color w:val="FF0000"/>
+          <w:sz w:val="26"/>
+          <w:szCs w:val="26"/>
+        </w:rPr>
+        <w:t>*</w:t>
+      </w:r>
+      <w:r>
+        <w:rPr>
+          <w:color w:val="262626"/>
+          <w:sz w:val="26"/>
+          <w:szCs w:val="26"/>
+        </w:rPr>
+        <w:t xml:space="preserve"> [多选题]</w:t>
+      </w:r>
+    </w:p>
+    <w:p>
+      <w:pPr>
+        <w:spacing w:after="300"/>
+      </w:pPr>
+      <w:r>
+        <w:rPr>
+          <w:color w:val="8C8C8C"/>
+        </w:rPr>
+        <w:t>其他〖故障列表可以实现按时间排序〗</w:t>
+      </w:r>
+    </w:p>
+    <w:p>
+      <w:pPr>
+        <w:rPr>
+          <w:color w:val="8C8C8C"/>
+        </w:rPr>
+      </w:pPr>
+      <w:r>
+        <w:rPr>
+          <w:color w:val="8C8C8C"/>
+        </w:rPr>
+        <w:br w:type="page"/>
+      </w:r>
+    </w:p>
+    <w:p>
+      <w:pPr>
+        <w:spacing w:line="360" w:lineRule="atLeast"/>
+      </w:pPr>
+      <w:r>
+        <w:lastRenderedPageBreak/>
+        <w:t>序号：9</w:t>
+      </w:r>
+    </w:p>
+    <w:p>
+      <w:pPr>
+        <w:spacing w:line="360" w:lineRule="atLeast"/>
+      </w:pPr>
+      <w:r>
+        <w:t>IP地址：120.236.163.46（广东 -广州)</w:t>
+      </w:r>
+    </w:p>
+    <w:p>
+      <w:pPr>
+        <w:spacing w:line="360" w:lineRule="atLeast"/>
+      </w:pPr>
+      <w:r>
+        <w:t>来源渠道：微信</w:t>
+      </w:r>
+    </w:p>
+    <w:p>
+      <w:pPr>
+        <w:spacing w:line="360" w:lineRule="atLeast"/>
+      </w:pPr>
+      <w:r>
+        <w:t>填写时间：2021/1/10 14:05:51</w:t>
+      </w:r>
+    </w:p>
+    <w:p>
+      <w:pPr>
+        <w:pBdr>
+          <w:bottom w:val="single" w:sz="12" w:space="0" w:color="1EA0FA"/>
+        </w:pBdr>
+        <w:spacing w:after="150"/>
+      </w:pPr>
+    </w:p>
+    <w:p>
+      <w:pPr>
+        <w:spacing w:line="360" w:lineRule="atLeast"/>
+      </w:pPr>
+      <w:r>
+        <w:rPr>
+          <w:color w:val="262626"/>
+          <w:sz w:val="26"/>
+          <w:szCs w:val="26"/>
+        </w:rPr>
+        <w:t>1. 性别</w:t>
+      </w:r>
+      <w:r>
+        <w:rPr>
+          <w:color w:val="FF0000"/>
+          <w:sz w:val="26"/>
+          <w:szCs w:val="26"/>
+        </w:rPr>
+        <w:t>*</w:t>
+      </w:r>
+      <w:r>
+        <w:rPr>
+          <w:color w:val="262626"/>
+          <w:sz w:val="26"/>
+          <w:szCs w:val="26"/>
+        </w:rPr>
+        <w:t xml:space="preserve"> </w:t>
+      </w:r>
+    </w:p>
+    <w:p>
+      <w:pPr>
+        <w:spacing w:after="300"/>
+      </w:pPr>
+      <w:r>
+        <w:rPr>
+          <w:color w:val="8C8C8C"/>
+        </w:rPr>
+        <w:t>男</w:t>
+      </w:r>
+    </w:p>
+    <w:p>
+      <w:pPr>
+        <w:spacing w:line="360" w:lineRule="atLeast"/>
+      </w:pPr>
+      <w:r>
+        <w:rPr>
+          <w:color w:val="262626"/>
+          <w:sz w:val="26"/>
+          <w:szCs w:val="26"/>
+        </w:rPr>
+        <w:t>2. 你觉得软件界面风格如何？</w:t>
+      </w:r>
+      <w:r>
+        <w:rPr>
+          <w:color w:val="FF0000"/>
+          <w:sz w:val="26"/>
+          <w:szCs w:val="26"/>
+        </w:rPr>
+        <w:t>*</w:t>
+      </w:r>
+      <w:r>
+        <w:rPr>
+          <w:color w:val="262626"/>
+          <w:sz w:val="26"/>
+          <w:szCs w:val="26"/>
+        </w:rPr>
+        <w:t xml:space="preserve"> </w:t>
+      </w:r>
+    </w:p>
+    <w:p>
+      <w:pPr>
+        <w:spacing w:after="300"/>
+      </w:pPr>
+      <w:r>
+        <w:rPr>
+          <w:color w:val="8C8C8C"/>
+        </w:rPr>
+        <w:t>很好看且符合软件适用场景</w:t>
+      </w:r>
+    </w:p>
+    <w:p>
+      <w:pPr>
+        <w:spacing w:line="360" w:lineRule="atLeast"/>
+      </w:pPr>
+      <w:r>
+        <w:rPr>
+          <w:color w:val="262626"/>
+          <w:sz w:val="26"/>
+          <w:szCs w:val="26"/>
+        </w:rPr>
+        <w:t>3. 在系统操作中，系统的运行状态：</w:t>
+      </w:r>
+      <w:r>
+        <w:rPr>
+          <w:color w:val="FF0000"/>
+          <w:sz w:val="26"/>
+          <w:szCs w:val="26"/>
+        </w:rPr>
+        <w:t>*</w:t>
+      </w:r>
+      <w:r>
+        <w:rPr>
+          <w:color w:val="262626"/>
+          <w:sz w:val="26"/>
+          <w:szCs w:val="26"/>
+        </w:rPr>
+        <w:t xml:space="preserve"> </w:t>
+      </w:r>
+    </w:p>
+    <w:p>
+      <w:pPr>
+        <w:spacing w:after="300"/>
+      </w:pPr>
+      <w:r>
+        <w:rPr>
+          <w:color w:val="8C8C8C"/>
+        </w:rPr>
+        <w:t>大部分操作都能得到及时反馈</w:t>
+      </w:r>
+    </w:p>
+    <w:p>
+      <w:pPr>
+        <w:spacing w:line="360" w:lineRule="atLeast"/>
+      </w:pPr>
+      <w:r>
+        <w:rPr>
+          <w:color w:val="262626"/>
+          <w:sz w:val="26"/>
+          <w:szCs w:val="26"/>
+        </w:rPr>
+        <w:t>4. 当出现操作错误时，系统：</w:t>
+      </w:r>
+      <w:r>
+        <w:rPr>
+          <w:color w:val="FF0000"/>
+          <w:sz w:val="26"/>
+          <w:szCs w:val="26"/>
+        </w:rPr>
+        <w:t>*</w:t>
+      </w:r>
+      <w:r>
+        <w:rPr>
+          <w:color w:val="262626"/>
+          <w:sz w:val="26"/>
+          <w:szCs w:val="26"/>
+        </w:rPr>
+        <w:t xml:space="preserve"> </w:t>
+      </w:r>
+    </w:p>
+    <w:p>
+      <w:pPr>
+        <w:spacing w:after="300"/>
+      </w:pPr>
+      <w:r>
+        <w:rPr>
+          <w:color w:val="8C8C8C"/>
+        </w:rPr>
+        <w:t>能够提示错误，然后引导至需要修改的地方</w:t>
+      </w:r>
+    </w:p>
+    <w:p>
+      <w:pPr>
+        <w:spacing w:line="360" w:lineRule="atLeast"/>
+      </w:pPr>
+      <w:r>
+        <w:rPr>
+          <w:color w:val="262626"/>
+          <w:sz w:val="26"/>
+          <w:szCs w:val="26"/>
+        </w:rPr>
+        <w:t>5. 系统操作中有哪些功能无法正常执行：</w:t>
+      </w:r>
+      <w:r>
+        <w:rPr>
+          <w:color w:val="FF0000"/>
+          <w:sz w:val="26"/>
+          <w:szCs w:val="26"/>
+        </w:rPr>
+        <w:t>*</w:t>
+      </w:r>
+      <w:r>
+        <w:rPr>
+          <w:color w:val="262626"/>
+          <w:sz w:val="26"/>
+          <w:szCs w:val="26"/>
+        </w:rPr>
+        <w:t xml:space="preserve"> [多选题]</w:t>
+      </w:r>
+    </w:p>
+    <w:p>
+      <w:pPr>
+        <w:spacing w:after="300"/>
+      </w:pPr>
+      <w:r>
+        <w:rPr>
+          <w:color w:val="8C8C8C"/>
+        </w:rPr>
+        <w:t>注册功能〖可以多次使用同一用户名注册〗</w:t>
+      </w:r>
+    </w:p>
+    <w:p>
+      <w:pPr>
+        <w:spacing w:line="360" w:lineRule="atLeast"/>
+      </w:pPr>
+      <w:r>
+        <w:rPr>
+          <w:color w:val="262626"/>
+          <w:sz w:val="26"/>
+          <w:szCs w:val="26"/>
+        </w:rPr>
+        <w:t>6. 您觉得该软件是否容易使用？</w:t>
+      </w:r>
+      <w:r>
+        <w:rPr>
+          <w:color w:val="FF0000"/>
+          <w:sz w:val="26"/>
+          <w:szCs w:val="26"/>
+        </w:rPr>
+        <w:t>*</w:t>
+      </w:r>
+      <w:r>
+        <w:rPr>
+          <w:color w:val="262626"/>
+          <w:sz w:val="26"/>
+          <w:szCs w:val="26"/>
+        </w:rPr>
+        <w:t xml:space="preserve"> </w:t>
+      </w:r>
+    </w:p>
+    <w:p>
+      <w:pPr>
+        <w:spacing w:after="300"/>
+      </w:pPr>
+      <w:r>
+        <w:rPr>
+          <w:color w:val="8C8C8C"/>
+        </w:rPr>
+        <w:t>不太容易上手，使用一次后不太记得怎么用</w:t>
+      </w:r>
+    </w:p>
+    <w:p>
+      <w:pPr>
+        <w:spacing w:line="360" w:lineRule="atLeast"/>
+      </w:pPr>
+      <w:r>
+        <w:rPr>
+          <w:color w:val="262626"/>
+          <w:sz w:val="26"/>
+          <w:szCs w:val="26"/>
+        </w:rPr>
+        <w:t>7. 您觉得本软件最需要修改的地方是什么？</w:t>
+      </w:r>
+      <w:r>
+        <w:rPr>
+          <w:color w:val="FF0000"/>
+          <w:sz w:val="26"/>
+          <w:szCs w:val="26"/>
+        </w:rPr>
+        <w:t>*</w:t>
+      </w:r>
+      <w:r>
+        <w:rPr>
+          <w:color w:val="262626"/>
+          <w:sz w:val="26"/>
+          <w:szCs w:val="26"/>
+        </w:rPr>
+        <w:t xml:space="preserve"> [多选题]</w:t>
+      </w:r>
+    </w:p>
+    <w:p>
+      <w:pPr>
+        <w:spacing w:after="300"/>
+      </w:pPr>
+      <w:r>
+        <w:rPr>
+          <w:color w:val="8C8C8C"/>
+        </w:rPr>
+        <w:t>使用指引</w:t>
+      </w:r>
+    </w:p>
+    <w:p>
+      <w:pPr>
+        <w:rPr>
+          <w:color w:val="8C8C8C"/>
+        </w:rPr>
+      </w:pPr>
+      <w:r>
+        <w:rPr>
+          <w:color w:val="8C8C8C"/>
+        </w:rPr>
+        <w:br w:type="page"/>
+      </w:r>
+    </w:p>
+    <w:p>
+      <w:pPr>
+        <w:spacing w:line="360" w:lineRule="atLeast"/>
+      </w:pPr>
+      <w:r>
+        <w:lastRenderedPageBreak/>
+        <w:t>序号：10</w:t>
+      </w:r>
+    </w:p>
+    <w:p>
+      <w:pPr>
+        <w:spacing w:line="360" w:lineRule="atLeast"/>
+      </w:pPr>
+      <w:r>
+        <w:t>IP地址：120.236.163.46（广东 -广州)</w:t>
+      </w:r>
+    </w:p>
+    <w:p>
+      <w:pPr>
+        <w:spacing w:line="360" w:lineRule="atLeast"/>
+      </w:pPr>
+      <w:r>
+        <w:t>来源渠道：微信</w:t>
+      </w:r>
+    </w:p>
+    <w:p>
+      <w:pPr>
+        <w:spacing w:line="360" w:lineRule="atLeast"/>
+      </w:pPr>
+      <w:r>
+        <w:t>填写时间：2021/1/10 14:10:00</w:t>
+      </w:r>
+    </w:p>
+    <w:p>
+      <w:pPr>
+        <w:pBdr>
+          <w:bottom w:val="single" w:sz="12" w:space="0" w:color="1EA0FA"/>
+        </w:pBdr>
+        <w:spacing w:after="150"/>
+      </w:pPr>
+    </w:p>
+    <w:p>
+      <w:pPr>
+        <w:spacing w:line="360" w:lineRule="atLeast"/>
+      </w:pPr>
+      <w:r>
+        <w:rPr>
+          <w:color w:val="262626"/>
+          <w:sz w:val="26"/>
+          <w:szCs w:val="26"/>
+        </w:rPr>
+        <w:t>1. 性别</w:t>
+      </w:r>
+      <w:r>
+        <w:rPr>
+          <w:color w:val="FF0000"/>
+          <w:sz w:val="26"/>
+          <w:szCs w:val="26"/>
+        </w:rPr>
+        <w:t>*</w:t>
+      </w:r>
+      <w:r>
+        <w:rPr>
+          <w:color w:val="262626"/>
+          <w:sz w:val="26"/>
+          <w:szCs w:val="26"/>
+        </w:rPr>
+        <w:t xml:space="preserve"> </w:t>
+      </w:r>
+    </w:p>
+    <w:p>
+      <w:pPr>
+        <w:spacing w:after="300"/>
+      </w:pPr>
+      <w:r>
+        <w:rPr>
+          <w:color w:val="8C8C8C"/>
+        </w:rPr>
+        <w:t>女</w:t>
+      </w:r>
+    </w:p>
+    <w:p>
+      <w:pPr>
+        <w:spacing w:line="360" w:lineRule="atLeast"/>
+      </w:pPr>
+      <w:r>
+        <w:rPr>
+          <w:color w:val="262626"/>
+          <w:sz w:val="26"/>
+          <w:szCs w:val="26"/>
+        </w:rPr>
+        <w:t>2. 你觉得软件界面风格如何？</w:t>
+      </w:r>
+      <w:r>
+        <w:rPr>
+          <w:color w:val="FF0000"/>
+          <w:sz w:val="26"/>
+          <w:szCs w:val="26"/>
+        </w:rPr>
+        <w:t>*</w:t>
+      </w:r>
+      <w:r>
+        <w:rPr>
+          <w:color w:val="262626"/>
+          <w:sz w:val="26"/>
+          <w:szCs w:val="26"/>
+        </w:rPr>
+        <w:t xml:space="preserve"> </w:t>
+      </w:r>
+    </w:p>
+    <w:p>
+      <w:pPr>
+        <w:spacing w:after="300"/>
+      </w:pPr>
+      <w:r>
+        <w:rPr>
+          <w:color w:val="8C8C8C"/>
+        </w:rPr>
+        <w:t>很好看且符合软件适用场景</w:t>
+      </w:r>
+    </w:p>
+    <w:p>
+      <w:pPr>
+        <w:spacing w:line="360" w:lineRule="atLeast"/>
+      </w:pPr>
+      <w:r>
+        <w:rPr>
+          <w:color w:val="262626"/>
+          <w:sz w:val="26"/>
+          <w:szCs w:val="26"/>
+        </w:rPr>
+        <w:t>3. 在系统操作中，系统的运行状态：</w:t>
+      </w:r>
+      <w:r>
+        <w:rPr>
+          <w:color w:val="FF0000"/>
+          <w:sz w:val="26"/>
+          <w:szCs w:val="26"/>
+        </w:rPr>
+        <w:t>*</w:t>
+      </w:r>
+      <w:r>
+        <w:rPr>
+          <w:color w:val="262626"/>
+          <w:sz w:val="26"/>
+          <w:szCs w:val="26"/>
+        </w:rPr>
+        <w:t xml:space="preserve"> </w:t>
+      </w:r>
+    </w:p>
+    <w:p>
+      <w:pPr>
+        <w:spacing w:after="300"/>
+      </w:pPr>
+      <w:r>
+        <w:rPr>
+          <w:color w:val="8C8C8C"/>
+        </w:rPr>
+        <w:t>所有操作都能得到及时反馈</w:t>
+      </w:r>
+    </w:p>
+    <w:p>
+      <w:pPr>
+        <w:spacing w:line="360" w:lineRule="atLeast"/>
+      </w:pPr>
+      <w:r>
+        <w:rPr>
+          <w:color w:val="262626"/>
+          <w:sz w:val="26"/>
+          <w:szCs w:val="26"/>
+        </w:rPr>
+        <w:t>4. 当出现操作错误时，系统：</w:t>
+      </w:r>
+      <w:r>
+        <w:rPr>
+          <w:color w:val="FF0000"/>
+          <w:sz w:val="26"/>
+          <w:szCs w:val="26"/>
+        </w:rPr>
+        <w:t>*</w:t>
+      </w:r>
+      <w:r>
+        <w:rPr>
+          <w:color w:val="262626"/>
+          <w:sz w:val="26"/>
+          <w:szCs w:val="26"/>
+        </w:rPr>
+        <w:t xml:space="preserve"> </w:t>
+      </w:r>
+    </w:p>
+    <w:p>
+      <w:pPr>
+        <w:spacing w:after="300"/>
+      </w:pPr>
+      <w:r>
+        <w:rPr>
+          <w:color w:val="8C8C8C"/>
+        </w:rPr>
+        <w:t>其他〖其他地方提示良好。扫码扫不到设备时没有提示。〗</w:t>
+      </w:r>
+    </w:p>
+    <w:p>
+      <w:pPr>
+        <w:spacing w:line="360" w:lineRule="atLeast"/>
+      </w:pPr>
+      <w:r>
+        <w:rPr>
+          <w:color w:val="262626"/>
+          <w:sz w:val="26"/>
+          <w:szCs w:val="26"/>
+        </w:rPr>
+        <w:t>5. 系统操作中有哪些功能无法正常执行：</w:t>
+      </w:r>
+      <w:r>
+        <w:rPr>
+          <w:color w:val="FF0000"/>
+          <w:sz w:val="26"/>
+          <w:szCs w:val="26"/>
+        </w:rPr>
+        <w:t>*</w:t>
+      </w:r>
+      <w:r>
+        <w:rPr>
+          <w:color w:val="262626"/>
+          <w:sz w:val="26"/>
+          <w:szCs w:val="26"/>
+        </w:rPr>
+        <w:t xml:space="preserve"> [多选题]</w:t>
+      </w:r>
+    </w:p>
+    <w:p>
+      <w:pPr>
+        <w:spacing w:after="300"/>
+      </w:pPr>
+      <w:r>
+        <w:rPr>
+          <w:color w:val="8C8C8C"/>
+        </w:rPr>
+        <w:t>无</w:t>
+      </w:r>
+    </w:p>
+    <w:p>
+      <w:pPr>
+        <w:spacing w:line="360" w:lineRule="atLeast"/>
+      </w:pPr>
+      <w:r>
+        <w:rPr>
+          <w:color w:val="262626"/>
+          <w:sz w:val="26"/>
+          <w:szCs w:val="26"/>
+        </w:rPr>
+        <w:t>6. 您觉得该软件是否容易使用？</w:t>
+      </w:r>
+      <w:r>
+        <w:rPr>
+          <w:color w:val="FF0000"/>
+          <w:sz w:val="26"/>
+          <w:szCs w:val="26"/>
+        </w:rPr>
+        <w:t>*</w:t>
+      </w:r>
+      <w:r>
+        <w:rPr>
+          <w:color w:val="262626"/>
+          <w:sz w:val="26"/>
+          <w:szCs w:val="26"/>
+        </w:rPr>
+        <w:t xml:space="preserve"> </w:t>
+      </w:r>
+    </w:p>
+    <w:p>
+      <w:pPr>
+        <w:spacing w:after="300"/>
+      </w:pPr>
+      <w:r>
+        <w:rPr>
+          <w:color w:val="8C8C8C"/>
+        </w:rPr>
+        <w:t>不太容易上手，使用一次后不太记得怎么用</w:t>
+      </w:r>
+    </w:p>
+    <w:p>
+      <w:pPr>
+        <w:spacing w:line="360" w:lineRule="atLeast"/>
+      </w:pPr>
+      <w:r>
+        <w:rPr>
+          <w:color w:val="262626"/>
+          <w:sz w:val="26"/>
+          <w:szCs w:val="26"/>
+        </w:rPr>
+        <w:t>7. 您觉得本软件最需要修改的地方是什么？</w:t>
+      </w:r>
+      <w:r>
+        <w:rPr>
+          <w:color w:val="FF0000"/>
+          <w:sz w:val="26"/>
+          <w:szCs w:val="26"/>
+        </w:rPr>
+        <w:t>*</w:t>
+      </w:r>
+      <w:r>
+        <w:rPr>
+          <w:color w:val="262626"/>
+          <w:sz w:val="26"/>
+          <w:szCs w:val="26"/>
+        </w:rPr>
+        <w:t xml:space="preserve"> [多选题]</w:t>
+      </w:r>
+    </w:p>
+    <w:p>
+      <w:pPr>
+        <w:spacing w:after="300"/>
+      </w:pPr>
+      <w:r>
+        <w:rPr>
+          <w:color w:val="8C8C8C"/>
+        </w:rPr>
+        <w:t>其他〖基本的功能已经可以跑通了，功能加</w:t>
+      </w:r>
+      <w:proofErr w:type="spellStart"/>
+      <w:r>
+        <w:rPr>
+          <w:color w:val="8C8C8C"/>
+        </w:rPr>
+        <w:t>yi</w:t>
+      </w:r>
+      <w:proofErr w:type="spellEnd"/>
+      <w:r>
+        <w:rPr>
+          <w:color w:val="8C8C8C"/>
+        </w:rPr>
+        <w:t>以完善就好啦〗</w:t>
+      </w:r>
+    </w:p>
+    <w:p>
+      <w:pPr>
+        <w:spacing w:after="300"/>
+        <w:rPr>
+          <w:color w:val="8C8C8C"/>
+        </w:rPr>
+      </w:pPr>
+    </w:p>
+    <w:p/>
+    <w:p/>
+    <w:p>
+      <w:pPr>
+        <w:ind w:firstLineChars="300" w:firstLine="630"/>
+      </w:pPr>
+    </w:p>
+    <w:p>
+      <w:pPr>
+        <w:ind w:firstLineChars="300" w:firstLine="630"/>
+      </w:pPr>
+    </w:p>
+    <w:p>
+      <w:pPr>
+        <w:rPr>
+          <w:rFonts w:ascii="Calibri" w:eastAsia="宋体" w:hAnsi="Calibri" w:cs="Times New Roman"/>
+          <w:sz w:val="28"/>
+          <w:szCs w:val="36"/>
+        </w:rPr>
+      </w:pPr>
     </w:p>
     <w:sectPr>
       <w:pgSz w:w="11906" w:h="16838"/>
@@ -12448,6 +17356,44 @@
     </w:sectPr>
   </w:body>
 </w:document>
+</file>
+
+<file path=word/endnotes.xml><?xml version="1.0" encoding="utf-8"?>
+<w:endnotes xmlns:wpc="http://schemas.microsoft.com/office/word/2010/wordprocessingCanvas" xmlns:cx="http://schemas.microsoft.com/office/drawing/2014/chartex" xmlns:cx1="http://schemas.microsoft.com/office/drawing/2015/9/8/chartex" xmlns:cx2="http://schemas.microsoft.com/office/drawing/2015/10/21/chartex" xmlns:cx3="http://schemas.microsoft.com/office/drawing/2016/5/9/chartex" xmlns:cx4="http://schemas.microsoft.com/office/drawing/2016/5/10/chartex" xmlns:cx5="http://schemas.microsoft.com/office/drawing/2016/5/11/chartex" xmlns:cx6="http://schemas.microsoft.com/office/drawing/2016/5/12/chartex" xmlns:cx7="http://schemas.microsoft.com/office/drawing/2016/5/13/chartex" xmlns:cx8="http://schemas.microsoft.com/office/drawing/2016/5/14/chartex" xmlns:mc="http://schemas.openxmlformats.org/markup-compatibility/2006" xmlns:aink="http://schemas.microsoft.com/office/drawing/2016/ink" xmlns:am3d="http://schemas.microsoft.com/office/drawing/2017/model3d" xmlns:o="urn:schemas-microsoft-com:office:office" xmlns:r="http://schemas.openxmlformats.org/officeDocument/2006/relationships" xmlns:m="http://schemas.openxmlformats.org/officeDocument/2006/math" xmlns:v="urn:schemas-microsoft-com:vml" xmlns:wp14="http://schemas.microsoft.com/office/word/2010/wordprocessingDrawing" xmlns:wp="http://schemas.openxmlformats.org/drawingml/2006/wordprocessingDrawing" xmlns:w10="urn:schemas-microsoft-com:office:word" xmlns:w="http://schemas.openxmlformats.org/wordprocessingml/2006/main" xmlns:w14="http://schemas.microsoft.com/office/word/2010/wordml" xmlns:w15="http://schemas.microsoft.com/office/word/2012/wordml" xmlns:w16cex="http://schemas.microsoft.com/office/word/2018/wordml/cex" xmlns:w16cid="http://schemas.microsoft.com/office/word/2016/wordml/cid" xmlns:w16="http://schemas.microsoft.com/office/word/2018/wordml" xmlns:w16se="http://schemas.microsoft.com/office/word/2015/wordml/symex" xmlns:wpg="http://schemas.microsoft.com/office/word/2010/wordprocessingGroup" xmlns:wpi="http://schemas.microsoft.com/office/word/2010/wordprocessingInk" xmlns:wne="http://schemas.microsoft.com/office/word/2006/wordml" xmlns:wps="http://schemas.microsoft.com/office/word/2010/wordprocessingShape" mc:Ignorable="w14 w15 w16se w16cid w16 w16cex wp14">
+  <w:endnote w:type="separator" w:id="-1">
+    <w:p>
+      <w:r>
+        <w:separator/>
+      </w:r>
+    </w:p>
+  </w:endnote>
+  <w:endnote w:type="continuationSeparator" w:id="0">
+    <w:p>
+      <w:r>
+        <w:continuationSeparator/>
+      </w:r>
+    </w:p>
+  </w:endnote>
+</w:endnotes>
+</file>
+
+<file path=word/footnotes.xml><?xml version="1.0" encoding="utf-8"?>
+<w:footnotes xmlns:wpc="http://schemas.microsoft.com/office/word/2010/wordprocessingCanvas" xmlns:cx="http://schemas.microsoft.com/office/drawing/2014/chartex" xmlns:cx1="http://schemas.microsoft.com/office/drawing/2015/9/8/chartex" xmlns:cx2="http://schemas.microsoft.com/office/drawing/2015/10/21/chartex" xmlns:cx3="http://schemas.microsoft.com/office/drawing/2016/5/9/chartex" xmlns:cx4="http://schemas.microsoft.com/office/drawing/2016/5/10/chartex" xmlns:cx5="http://schemas.microsoft.com/office/drawing/2016/5/11/chartex" xmlns:cx6="http://schemas.microsoft.com/office/drawing/2016/5/12/chartex" xmlns:cx7="http://schemas.microsoft.com/office/drawing/2016/5/13/chartex" xmlns:cx8="http://schemas.microsoft.com/office/drawing/2016/5/14/chartex" xmlns:mc="http://schemas.openxmlformats.org/markup-compatibility/2006" xmlns:aink="http://schemas.microsoft.com/office/drawing/2016/ink" xmlns:am3d="http://schemas.microsoft.com/office/drawing/2017/model3d" xmlns:o="urn:schemas-microsoft-com:office:office" xmlns:r="http://schemas.openxmlformats.org/officeDocument/2006/relationships" xmlns:m="http://schemas.openxmlformats.org/officeDocument/2006/math" xmlns:v="urn:schemas-microsoft-com:vml" xmlns:wp14="http://schemas.microsoft.com/office/word/2010/wordprocessingDrawing" xmlns:wp="http://schemas.openxmlformats.org/drawingml/2006/wordprocessingDrawing" xmlns:w10="urn:schemas-microsoft-com:office:word" xmlns:w="http://schemas.openxmlformats.org/wordprocessingml/2006/main" xmlns:w14="http://schemas.microsoft.com/office/word/2010/wordml" xmlns:w15="http://schemas.microsoft.com/office/word/2012/wordml" xmlns:w16cex="http://schemas.microsoft.com/office/word/2018/wordml/cex" xmlns:w16cid="http://schemas.microsoft.com/office/word/2016/wordml/cid" xmlns:w16="http://schemas.microsoft.com/office/word/2018/wordml" xmlns:w16se="http://schemas.microsoft.com/office/word/2015/wordml/symex" xmlns:wpg="http://schemas.microsoft.com/office/word/2010/wordprocessingGroup" xmlns:wpi="http://schemas.microsoft.com/office/word/2010/wordprocessingInk" xmlns:wne="http://schemas.microsoft.com/office/word/2006/wordml" xmlns:wps="http://schemas.microsoft.com/office/word/2010/wordprocessingShape" mc:Ignorable="w14 w15 w16se w16cid w16 w16cex wp14">
+  <w:footnote w:type="separator" w:id="-1">
+    <w:p>
+      <w:r>
+        <w:separator/>
+      </w:r>
+    </w:p>
+  </w:footnote>
+  <w:footnote w:type="continuationSeparator" w:id="0">
+    <w:p>
+      <w:r>
+        <w:continuationSeparator/>
+      </w:r>
+    </w:p>
+  </w:footnote>
+</w:footnotes>
 </file>
 
 <file path=word/numbering.xml><?xml version="1.0" encoding="utf-8"?>
@@ -12485,7 +17431,6 @@
     <w:lvl w:ilvl="1" w:tentative="1">
       <w:start w:val="1"/>
       <w:numFmt w:val="lowerLetter"/>
-      <w:pStyle w:val="a"/>
       <w:lvlText w:val="%2)"/>
       <w:lvlJc w:val="left"/>
       <w:pPr>
@@ -12495,7 +17440,6 @@
     <w:lvl w:ilvl="2" w:tentative="1">
       <w:start w:val="1"/>
       <w:numFmt w:val="lowerRoman"/>
-      <w:pStyle w:val="a"/>
       <w:lvlText w:val="%3."/>
       <w:lvlJc w:val="right"/>
       <w:pPr>
@@ -12505,7 +17449,6 @@
     <w:lvl w:ilvl="3" w:tentative="1">
       <w:start w:val="1"/>
       <w:numFmt w:val="decimal"/>
-      <w:pStyle w:val="a"/>
       <w:lvlText w:val="%4."/>
       <w:lvlJc w:val="left"/>
       <w:pPr>
@@ -12515,7 +17458,6 @@
     <w:lvl w:ilvl="4" w:tentative="1">
       <w:start w:val="1"/>
       <w:numFmt w:val="lowerLetter"/>
-      <w:pStyle w:val="a"/>
       <w:lvlText w:val="%5)"/>
       <w:lvlJc w:val="left"/>
       <w:pPr>
@@ -12525,7 +17467,6 @@
     <w:lvl w:ilvl="5" w:tentative="1">
       <w:start w:val="1"/>
       <w:numFmt w:val="lowerRoman"/>
-      <w:pStyle w:val="a"/>
       <w:lvlText w:val="%6."/>
       <w:lvlJc w:val="right"/>
       <w:pPr>
@@ -12535,7 +17476,6 @@
     <w:lvl w:ilvl="6" w:tentative="1">
       <w:start w:val="1"/>
       <w:numFmt w:val="decimal"/>
-      <w:pStyle w:val="a"/>
       <w:lvlText w:val="%7."/>
       <w:lvlJc w:val="left"/>
       <w:pPr>
@@ -12545,7 +17485,6 @@
     <w:lvl w:ilvl="7" w:tentative="1">
       <w:start w:val="1"/>
       <w:numFmt w:val="lowerLetter"/>
-      <w:pStyle w:val="a"/>
       <w:lvlText w:val="%8)"/>
       <w:lvlJc w:val="left"/>
       <w:pPr>
@@ -12555,7 +17494,6 @@
     <w:lvl w:ilvl="8" w:tentative="1">
       <w:start w:val="1"/>
       <w:numFmt w:val="lowerRoman"/>
-      <w:pStyle w:val="a"/>
       <w:lvlText w:val="%9."/>
       <w:lvlJc w:val="right"/>
       <w:pPr>
@@ -12981,6 +17919,7 @@
     <w:lsdException w:name="HTML Sample" w:semiHidden="1" w:unhideWhenUsed="1"/>
     <w:lsdException w:name="HTML Typewriter" w:semiHidden="1" w:unhideWhenUsed="1"/>
     <w:lsdException w:name="HTML Variable" w:semiHidden="1" w:unhideWhenUsed="1"/>
+    <w:lsdException w:name="Normal Table" w:semiHidden="1" w:unhideWhenUsed="1"/>
     <w:lsdException w:name="annotation subject" w:semiHidden="1" w:unhideWhenUsed="1"/>
     <w:lsdException w:name="No List" w:semiHidden="1" w:unhideWhenUsed="1"/>
     <w:lsdException w:name="Outline List 1" w:semiHidden="1" w:unhideWhenUsed="1"/>
@@ -13027,8 +17966,10 @@
     <w:lsdException w:name="Table Subtle 2" w:semiHidden="1" w:unhideWhenUsed="1"/>
     <w:lsdException w:name="Table Web 1" w:semiHidden="1" w:unhideWhenUsed="1"/>
     <w:lsdException w:name="Table Web 2" w:semiHidden="1" w:unhideWhenUsed="1"/>
+    <w:lsdException w:name="Table Web 3" w:semiHidden="1" w:unhideWhenUsed="1"/>
     <w:lsdException w:name="Balloon Text" w:semiHidden="1" w:unhideWhenUsed="1"/>
     <w:lsdException w:name="Table Grid" w:uiPriority="39"/>
+    <w:lsdException w:name="Table Theme" w:semiHidden="1" w:unhideWhenUsed="1"/>
     <w:lsdException w:name="Placeholder Text" w:semiHidden="1"/>
     <w:lsdException w:name="No Spacing" w:uiPriority="1" w:qFormat="1"/>
     <w:lsdException w:name="Light Shading" w:uiPriority="60"/>
@@ -13467,6 +18408,71 @@
       <w:ind w:leftChars="400" w:left="840"/>
     </w:pPr>
   </w:style>
+  <w:style w:type="paragraph" w:styleId="a6">
+    <w:name w:val="header"/>
+    <w:basedOn w:val="a"/>
+    <w:link w:val="a7"/>
+    <w:uiPriority w:val="99"/>
+    <w:unhideWhenUsed/>
+    <w:rsid w:val="007F087D"/>
+    <w:pPr>
+      <w:pBdr>
+        <w:bottom w:val="single" w:sz="6" w:space="1" w:color="auto"/>
+      </w:pBdr>
+      <w:tabs>
+        <w:tab w:val="center" w:pos="4153"/>
+        <w:tab w:val="right" w:pos="8306"/>
+      </w:tabs>
+      <w:snapToGrid w:val="0"/>
+      <w:jc w:val="center"/>
+    </w:pPr>
+    <w:rPr>
+      <w:sz w:val="18"/>
+      <w:szCs w:val="18"/>
+    </w:rPr>
+  </w:style>
+  <w:style w:type="character" w:customStyle="1" w:styleId="a7">
+    <w:name w:val="页眉 字符"/>
+    <w:basedOn w:val="a0"/>
+    <w:link w:val="a6"/>
+    <w:uiPriority w:val="99"/>
+    <w:rsid w:val="007F087D"/>
+    <w:rPr>
+      <w:sz w:val="18"/>
+      <w:szCs w:val="18"/>
+    </w:rPr>
+  </w:style>
+  <w:style w:type="paragraph" w:styleId="a8">
+    <w:name w:val="footer"/>
+    <w:basedOn w:val="a"/>
+    <w:link w:val="a9"/>
+    <w:uiPriority w:val="99"/>
+    <w:unhideWhenUsed/>
+    <w:rsid w:val="007F087D"/>
+    <w:pPr>
+      <w:tabs>
+        <w:tab w:val="center" w:pos="4153"/>
+        <w:tab w:val="right" w:pos="8306"/>
+      </w:tabs>
+      <w:snapToGrid w:val="0"/>
+      <w:jc w:val="left"/>
+    </w:pPr>
+    <w:rPr>
+      <w:sz w:val="18"/>
+      <w:szCs w:val="18"/>
+    </w:rPr>
+  </w:style>
+  <w:style w:type="character" w:customStyle="1" w:styleId="a9">
+    <w:name w:val="页脚 字符"/>
+    <w:basedOn w:val="a0"/>
+    <w:link w:val="a8"/>
+    <w:uiPriority w:val="99"/>
+    <w:rsid w:val="007F087D"/>
+    <w:rPr>
+      <w:sz w:val="18"/>
+      <w:szCs w:val="18"/>
+    </w:rPr>
+  </w:style>
 </w:styles>
 </file>
 
